--- a/Stats/statsByLopez/05_football2/footballReadingsNotes_2.docx
+++ b/Stats/statsByLopez/05_football2/footballReadingsNotes_2.docx
@@ -1,8 +1,14 @@
 
 <file path=word/document.xml><?xml version="1.0" encoding="utf-8"?>
-<w:document xmlns:wpc="http://schemas.microsoft.com/office/word/2010/wordprocessingCanvas" xmlns:cx="http://schemas.microsoft.com/office/drawing/2014/chartex" xmlns:cx1="http://schemas.microsoft.com/office/drawing/2015/9/8/chartex" xmlns:cx2="http://schemas.microsoft.com/office/drawing/2015/10/21/chartex" xmlns:cx3="http://schemas.microsoft.com/office/drawing/2016/5/9/chartex" xmlns:cx4="http://schemas.microsoft.com/office/drawing/2016/5/10/chartex" xmlns:cx5="http://schemas.microsoft.com/office/drawing/2016/5/11/chartex" xmlns:cx6="http://schemas.microsoft.com/office/drawing/2016/5/12/chartex" xmlns:cx7="http://schemas.microsoft.com/office/drawing/2016/5/13/chartex" xmlns:cx8="http://schemas.microsoft.com/office/drawing/2016/5/14/chartex" xmlns:mc="http://schemas.openxmlformats.org/markup-compatibility/2006" xmlns:aink="http://schemas.microsoft.com/office/drawing/2016/ink" xmlns:am3d="http://schemas.microsoft.com/office/drawing/2017/model3d" xmlns:o="urn:schemas-microsoft-com:office:office" xmlns:r="http://schemas.openxmlformats.org/officeDocument/2006/relationships" xmlns:m="http://schemas.openxmlformats.org/officeDocument/2006/math" xmlns:v="urn:schemas-microsoft-com:vml" xmlns:wp14="http://schemas.microsoft.com/office/word/2010/wordprocessingDrawing" xmlns:wp="http://schemas.openxmlformats.org/drawingml/2006/wordprocessingDrawing" xmlns:w10="urn:schemas-microsoft-com:office:word" xmlns:w="http://schemas.openxmlformats.org/wordprocessingml/2006/main" xmlns:w14="http://schemas.microsoft.com/office/word/2010/wordml" xmlns:w15="http://schemas.microsoft.com/office/word/2012/wordml" xmlns:w16cid="http://schemas.microsoft.com/office/word/2016/wordml/cid" xmlns:w16se="http://schemas.microsoft.com/office/word/2015/wordml/symex" xmlns:wpg="http://schemas.microsoft.com/office/word/2010/wordprocessingGroup" xmlns:wpi="http://schemas.microsoft.com/office/word/2010/wordprocessingInk" xmlns:wne="http://schemas.microsoft.com/office/word/2006/wordml" xmlns:wps="http://schemas.microsoft.com/office/word/2010/wordprocessingShape" mc:Ignorable="w14 w15 w16se w16cid wp14">
+<w:document xmlns:wpc="http://schemas.microsoft.com/office/word/2010/wordprocessingCanvas" xmlns:mc="http://schemas.openxmlformats.org/markup-compatibility/2006" xmlns:o="urn:schemas-microsoft-com:office:office" xmlns:r="http://schemas.openxmlformats.org/officeDocument/2006/relationships" xmlns:m="http://schemas.openxmlformats.org/officeDocument/2006/math" xmlns:v="urn:schemas-microsoft-com:vml" xmlns:wp14="http://schemas.microsoft.com/office/word/2010/wordprocessingDrawing" xmlns:wp="http://schemas.openxmlformats.org/drawingml/2006/wordprocessingDrawing" xmlns:w10="urn:schemas-microsoft-com:office:word" xmlns:w="http://schemas.openxmlformats.org/wordprocessingml/2006/main" xmlns:w14="http://schemas.microsoft.com/office/word/2010/wordml" xmlns:w15="http://schemas.microsoft.com/office/word/2012/wordml" xmlns:wpg="http://schemas.microsoft.com/office/word/2010/wordprocessingGroup" xmlns:wpi="http://schemas.microsoft.com/office/word/2010/wordprocessingInk" xmlns:wne="http://schemas.microsoft.com/office/word/2006/wordml" xmlns:wps="http://schemas.microsoft.com/office/word/2010/wordprocessingShape" mc:Ignorable="w14 w15 wp14">
   <w:body>
     <w:p>
+      <w:pPr>
+        <w:pStyle w:val="Heading1"/>
+        <w:rPr>
+          <w:u w:val="single"/>
+        </w:rPr>
+      </w:pPr>
       <w:r>
         <w:rPr>
           <w:rStyle w:val="Heading1Char"/>
@@ -13,12 +19,14 @@
       <w:r>
         <w:rPr>
           <w:rStyle w:val="Heading1Char"/>
+          <w:u w:val="single"/>
         </w:rPr>
         <w:t xml:space="preserve">: </w:t>
       </w:r>
       <w:r>
         <w:rPr>
           <w:rStyle w:val="Heading1Char"/>
+          <w:u w:val="single"/>
         </w:rPr>
         <w:t xml:space="preserve">Brian Burke </w:t>
       </w:r>
@@ -246,13 +254,8 @@
       <w:r>
         <w:t xml:space="preserve">= </w:t>
       </w:r>
-      <w:proofErr w:type="gramStart"/>
-      <w:r>
-        <w:t>more costly</w:t>
-      </w:r>
-      <w:proofErr w:type="gramEnd"/>
-      <w:r>
-        <w:t xml:space="preserve"> as well. </w:t>
+      <w:r>
+        <w:t xml:space="preserve">more costly as well. </w:t>
       </w:r>
     </w:p>
     <w:p>
@@ -607,16 +610,8 @@
         <w:rPr>
           <w:i/>
         </w:rPr>
-        <w:t xml:space="preserve">in that </w:t>
-      </w:r>
-      <w:proofErr w:type="gramStart"/>
-      <w:r>
-        <w:rPr>
-          <w:i/>
-        </w:rPr>
-        <w:t>particular situation</w:t>
-      </w:r>
-      <w:proofErr w:type="gramEnd"/>
+        <w:t>in that particular situation</w:t>
+      </w:r>
       <w:r>
         <w:t xml:space="preserve"> </w:t>
       </w:r>
@@ -1404,13 +1399,7 @@
         <w:rPr>
           <w:shd w:val="clear" w:color="auto" w:fill="FFFFFF"/>
         </w:rPr>
-        <w:t xml:space="preserve">Expected Points on </w:t>
-      </w:r>
-      <w:r>
-        <w:rPr>
-          <w:shd w:val="clear" w:color="auto" w:fill="FFFFFF"/>
-        </w:rPr>
-        <w:t>1</w:t>
+        <w:t>Expected Points on 1</w:t>
       </w:r>
       <w:r>
         <w:rPr>
@@ -1423,49 +1412,7 @@
         <w:rPr>
           <w:shd w:val="clear" w:color="auto" w:fill="FFFFFF"/>
         </w:rPr>
-        <w:t xml:space="preserve"> </w:t>
-      </w:r>
-      <w:r>
-        <w:rPr>
-          <w:shd w:val="clear" w:color="auto" w:fill="FFFFFF"/>
-        </w:rPr>
-        <w:t xml:space="preserve">downs </w:t>
-      </w:r>
-      <w:r>
-        <w:rPr>
-          <w:shd w:val="clear" w:color="auto" w:fill="FFFFFF"/>
-        </w:rPr>
-        <w:t xml:space="preserve">= </w:t>
-      </w:r>
-      <w:r>
-        <w:rPr>
-          <w:shd w:val="clear" w:color="auto" w:fill="FFFFFF"/>
-        </w:rPr>
-        <w:t xml:space="preserve">easy to compute </w:t>
-      </w:r>
-      <w:r>
-        <w:rPr>
-          <w:shd w:val="clear" w:color="auto" w:fill="FFFFFF"/>
-        </w:rPr>
-        <w:t xml:space="preserve">b/c </w:t>
-      </w:r>
-      <w:r>
-        <w:rPr>
-          <w:shd w:val="clear" w:color="auto" w:fill="FFFFFF"/>
-        </w:rPr>
-        <w:t>there</w:t>
-      </w:r>
-      <w:r>
-        <w:rPr>
-          <w:shd w:val="clear" w:color="auto" w:fill="FFFFFF"/>
-        </w:rPr>
-        <w:t>’</w:t>
-      </w:r>
-      <w:r>
-        <w:rPr>
-          <w:shd w:val="clear" w:color="auto" w:fill="FFFFFF"/>
-        </w:rPr>
-        <w:t>re so many 1</w:t>
+        <w:t xml:space="preserve"> downs = easy to compute b/c there’re so many 1</w:t>
       </w:r>
       <w:r>
         <w:rPr>
@@ -1478,31 +1425,7 @@
         <w:rPr>
           <w:shd w:val="clear" w:color="auto" w:fill="FFFFFF"/>
         </w:rPr>
-        <w:t xml:space="preserve"> + </w:t>
-      </w:r>
-      <w:r>
-        <w:rPr>
-          <w:shd w:val="clear" w:color="auto" w:fill="FFFFFF"/>
-        </w:rPr>
-        <w:t>10s compared to any other down</w:t>
-      </w:r>
-      <w:r>
-        <w:rPr>
-          <w:shd w:val="clear" w:color="auto" w:fill="FFFFFF"/>
-        </w:rPr>
-        <w:t>-</w:t>
-      </w:r>
-      <w:r>
-        <w:rPr>
-          <w:shd w:val="clear" w:color="auto" w:fill="FFFFFF"/>
-        </w:rPr>
-        <w:t>distance</w:t>
-      </w:r>
-      <w:r>
-        <w:rPr>
-          <w:shd w:val="clear" w:color="auto" w:fill="FFFFFF"/>
-        </w:rPr>
-        <w:t xml:space="preserve"> combo</w:t>
+        <w:t xml:space="preserve"> + 10s compared to any other down-distance combo</w:t>
       </w:r>
       <w:bookmarkStart w:id="0" w:name="more"/>
       <w:bookmarkEnd w:id="0"/>
@@ -1528,19 +1451,7 @@
         <w:rPr>
           <w:shd w:val="clear" w:color="auto" w:fill="FFFFFF"/>
         </w:rPr>
-        <w:t xml:space="preserve"> </w:t>
-      </w:r>
-      <w:r>
-        <w:rPr>
-          <w:shd w:val="clear" w:color="auto" w:fill="FFFFFF"/>
-        </w:rPr>
-        <w:t xml:space="preserve">+ </w:t>
-      </w:r>
-      <w:r>
-        <w:rPr>
-          <w:shd w:val="clear" w:color="auto" w:fill="FFFFFF"/>
-        </w:rPr>
-        <w:t>3</w:t>
+        <w:t xml:space="preserve"> + 3</w:t>
       </w:r>
       <w:r>
         <w:rPr>
@@ -1553,13 +1464,18 @@
         <w:rPr>
           <w:shd w:val="clear" w:color="auto" w:fill="FFFFFF"/>
         </w:rPr>
-        <w:t xml:space="preserve"> </w:t>
-      </w:r>
+        <w:t xml:space="preserve"> downs, not nearly as simple as averaging next scores for each field position</w:t>
+      </w:r>
+    </w:p>
+    <w:p>
+      <w:pPr>
+        <w:pStyle w:val="ListBullet"/>
+      </w:pPr>
       <w:r>
         <w:rPr>
           <w:shd w:val="clear" w:color="auto" w:fill="FFFFFF"/>
         </w:rPr>
-        <w:t>downs, not nearly as simple as averaging next scores for each field position</w:t>
+        <w:t xml:space="preserve">There’s considerable noise (or sample error) b/c there’re relatively few cases of each down-distance combo. </w:t>
       </w:r>
     </w:p>
     <w:p>
@@ -1570,78 +1486,7 @@
         <w:rPr>
           <w:shd w:val="clear" w:color="auto" w:fill="FFFFFF"/>
         </w:rPr>
-        <w:t>There</w:t>
-      </w:r>
-      <w:r>
-        <w:rPr>
-          <w:shd w:val="clear" w:color="auto" w:fill="FFFFFF"/>
-        </w:rPr>
-        <w:t>’</w:t>
-      </w:r>
-      <w:r>
-        <w:rPr>
-          <w:shd w:val="clear" w:color="auto" w:fill="FFFFFF"/>
-        </w:rPr>
-        <w:t xml:space="preserve">s considerable noise (or sample error) </w:t>
-      </w:r>
-      <w:r>
-        <w:rPr>
-          <w:shd w:val="clear" w:color="auto" w:fill="FFFFFF"/>
-        </w:rPr>
-        <w:t xml:space="preserve">b/c </w:t>
-      </w:r>
-      <w:r>
-        <w:rPr>
-          <w:shd w:val="clear" w:color="auto" w:fill="FFFFFF"/>
-        </w:rPr>
-        <w:t>there</w:t>
-      </w:r>
-      <w:r>
-        <w:rPr>
-          <w:shd w:val="clear" w:color="auto" w:fill="FFFFFF"/>
-        </w:rPr>
-        <w:t>’</w:t>
-      </w:r>
-      <w:r>
-        <w:rPr>
-          <w:shd w:val="clear" w:color="auto" w:fill="FFFFFF"/>
-        </w:rPr>
-        <w:t>re relatively few cases of each down-distance</w:t>
-      </w:r>
-      <w:r>
-        <w:rPr>
-          <w:shd w:val="clear" w:color="auto" w:fill="FFFFFF"/>
-        </w:rPr>
-        <w:t xml:space="preserve"> combo</w:t>
-      </w:r>
-      <w:r>
-        <w:rPr>
-          <w:shd w:val="clear" w:color="auto" w:fill="FFFFFF"/>
-        </w:rPr>
-        <w:t xml:space="preserve">. </w:t>
-      </w:r>
-    </w:p>
-    <w:p>
-      <w:pPr>
-        <w:pStyle w:val="ListBullet"/>
-      </w:pPr>
-      <w:r>
-        <w:rPr>
-          <w:shd w:val="clear" w:color="auto" w:fill="FFFFFF"/>
-        </w:rPr>
-        <w:t>To get reasonable estimates for later down situations, use</w:t>
-      </w:r>
-      <w:r>
-        <w:rPr>
-          <w:shd w:val="clear" w:color="auto" w:fill="FFFFFF"/>
-        </w:rPr>
-        <w:t xml:space="preserve"> </w:t>
-      </w:r>
-      <w:r>
-        <w:rPr>
-          <w:shd w:val="clear" w:color="auto" w:fill="FFFFFF"/>
-        </w:rPr>
-        <w:t xml:space="preserve">a smoothing technique </w:t>
+        <w:t xml:space="preserve">To get reasonable estimates for later down situations, use a smoothing technique </w:t>
       </w:r>
       <w:hyperlink r:id="rId7" w:history="1">
         <w:r>
@@ -1661,48 +1506,18 @@
         <w:rPr>
           <w:shd w:val="clear" w:color="auto" w:fill="FFFFFF"/>
         </w:rPr>
-        <w:t xml:space="preserve"> = </w:t>
-      </w:r>
+        <w:t xml:space="preserve"> = fancy way of drawing a crayon through a collection of noisy data points</w:t>
+      </w:r>
+    </w:p>
+    <w:p>
+      <w:pPr>
+        <w:pStyle w:val="ListBullet"/>
+      </w:pPr>
       <w:r>
         <w:rPr>
           <w:shd w:val="clear" w:color="auto" w:fill="FFFFFF"/>
         </w:rPr>
-        <w:t>fancy way of drawing a crayon through a collection of noisy data points</w:t>
-      </w:r>
-    </w:p>
-    <w:p>
-      <w:pPr>
-        <w:pStyle w:val="ListBullet"/>
-      </w:pPr>
-      <w:r>
-        <w:rPr>
-          <w:shd w:val="clear" w:color="auto" w:fill="FFFFFF"/>
-        </w:rPr>
-        <w:t xml:space="preserve">Challenge = </w:t>
-      </w:r>
-      <w:r>
-        <w:rPr>
-          <w:shd w:val="clear" w:color="auto" w:fill="FFFFFF"/>
-        </w:rPr>
-        <w:t xml:space="preserve">to get estimates consistent across </w:t>
-      </w:r>
-      <w:r>
-        <w:rPr>
-          <w:shd w:val="clear" w:color="auto" w:fill="FFFFFF"/>
-        </w:rPr>
-        <w:t xml:space="preserve">3 </w:t>
-      </w:r>
-      <w:r>
-        <w:rPr>
-          <w:shd w:val="clear" w:color="auto" w:fill="FFFFFF"/>
-        </w:rPr>
-        <w:t>dimensions: field position, down, distance to go</w:t>
-      </w:r>
-      <w:r>
-        <w:rPr>
-          <w:shd w:val="clear" w:color="auto" w:fill="FFFFFF"/>
-        </w:rPr>
-        <w:t>al</w:t>
+        <w:t>Challenge = to get estimates consistent across 3 dimensions: field position, down, distance to goal</w:t>
       </w:r>
     </w:p>
     <w:p>
@@ -1818,6 +1633,7 @@
     </w:p>
     <w:p>
       <w:pPr>
+        <w:pStyle w:val="Heading1"/>
         <w:rPr>
           <w:rStyle w:val="Heading1Char"/>
           <w:u w:val="single"/>
@@ -1992,15 +1808,7 @@
         <w:ind w:left="720"/>
       </w:pPr>
       <w:r>
-        <w:t xml:space="preserve">Next score could be on that play via </w:t>
-      </w:r>
-      <w:proofErr w:type="gramStart"/>
-      <w:r>
-        <w:t>a</w:t>
-      </w:r>
-      <w:proofErr w:type="gramEnd"/>
-      <w:r>
-        <w:t xml:space="preserve"> </w:t>
+        <w:t xml:space="preserve">Next score could be on that play via a </w:t>
       </w:r>
       <w:r>
         <w:t xml:space="preserve">FG </w:t>
@@ -2046,15 +1854,7 @@
         <w:t xml:space="preserve"> </w:t>
       </w:r>
       <w:r>
-        <w:t xml:space="preserve">next points scored by </w:t>
-      </w:r>
-      <w:proofErr w:type="gramStart"/>
-      <w:r>
-        <w:t>other</w:t>
-      </w:r>
-      <w:proofErr w:type="gramEnd"/>
-      <w:r>
-        <w:t xml:space="preserve"> team.</w:t>
+        <w:t>next points scored by other team.</w:t>
       </w:r>
     </w:p>
     <w:p>
@@ -2095,15 +1895,7 @@
         <w:t xml:space="preserve">+ </w:t>
       </w:r>
       <w:r>
-        <w:t xml:space="preserve">will likely get at least </w:t>
-      </w:r>
-      <w:proofErr w:type="gramStart"/>
-      <w:r>
-        <w:t>a</w:t>
-      </w:r>
-      <w:proofErr w:type="gramEnd"/>
-      <w:r>
-        <w:t xml:space="preserve"> </w:t>
+        <w:t xml:space="preserve">will likely get at least a </w:t>
       </w:r>
       <w:r>
         <w:t>FG</w:t>
@@ -2774,15 +2566,7 @@
         <w:t xml:space="preserve">EP </w:t>
       </w:r>
       <w:r>
-        <w:t xml:space="preserve">above only represent plays we've </w:t>
-      </w:r>
-      <w:proofErr w:type="gramStart"/>
-      <w:r>
-        <w:t>actually seen</w:t>
-      </w:r>
-      <w:proofErr w:type="gramEnd"/>
-      <w:r>
-        <w:t xml:space="preserve"> happen</w:t>
+        <w:t>above only represent plays we've actually seen happen</w:t>
       </w:r>
       <w:r>
         <w:t>, b</w:t>
@@ -3118,12 +2902,1666 @@
           <w:numId w:val="0"/>
         </w:numPr>
         <w:ind w:left="360" w:hanging="360"/>
-        <w:rPr>
-          <w:color w:val="888888"/>
-          <w:sz w:val="24"/>
-          <w:szCs w:val="24"/>
-        </w:rPr>
-      </w:pPr>
+      </w:pPr>
+    </w:p>
+    <w:p>
+      <w:pPr>
+        <w:pStyle w:val="Heading1"/>
+        <w:jc w:val="center"/>
+      </w:pPr>
+      <w:r>
+        <w:t>OPERATIONS RESEARCH ON FOOTBALL</w:t>
+      </w:r>
+    </w:p>
+    <w:p>
+      <w:pPr>
+        <w:pStyle w:val="ListBullet"/>
+      </w:pPr>
+      <w:r>
+        <w:t>Based on a census of 8,373 plays from 1</w:t>
+      </w:r>
+      <w:r>
+        <w:rPr>
+          <w:vertAlign w:val="superscript"/>
+        </w:rPr>
+        <w:t>st</w:t>
+      </w:r>
+      <w:r>
+        <w:t xml:space="preserve"> 56 games of 1969 season, this note calculates, for various field positions, EP values of possession of the football on 1</w:t>
+      </w:r>
+      <w:r>
+        <w:rPr>
+          <w:vertAlign w:val="superscript"/>
+        </w:rPr>
+        <w:t>st</w:t>
+      </w:r>
+      <w:r>
+        <w:t xml:space="preserve"> + 10 + discusses strategic implications of these values</w:t>
+      </w:r>
+    </w:p>
+    <w:p>
+      <w:pPr>
+        <w:pStyle w:val="ListBullet"/>
+      </w:pPr>
+      <w:r>
+        <w:t xml:space="preserve">Several operations-research studies have been performed[1] on strategy + tactics for baseball. </w:t>
+      </w:r>
+    </w:p>
+    <w:p>
+      <w:pPr>
+        <w:pStyle w:val="ListBullet"/>
+      </w:pPr>
+      <w:r>
+        <w:t>No comparable coherent effort has been published concerning professional football (1971), although a brief note appeared in 1954 [2]</w:t>
+      </w:r>
+    </w:p>
+    <w:p>
+      <w:pPr>
+        <w:pStyle w:val="ListBullet"/>
+      </w:pPr>
+      <w:r>
+        <w:t>Study = data on the 56 games played in 1</w:t>
+      </w:r>
+      <w:r>
+        <w:rPr>
+          <w:vertAlign w:val="superscript"/>
+        </w:rPr>
+        <w:t>st</w:t>
+      </w:r>
+      <w:r>
+        <w:t xml:space="preserve"> half of 1969 NFL, wherein each 8,373 individual plays in was coded, punched, + entered into a CPU + all analyses were made on this data base. </w:t>
+      </w:r>
+    </w:p>
+    <w:p>
+      <w:pPr>
+        <w:pStyle w:val="ListBullet"/>
+      </w:pPr>
+      <w:r>
+        <w:t>Comparative analyses of results from the total sample w/ results from subsamples, as well as routine computations of standard errors, indicated that, for most questions, this sample = sufficiently large.</w:t>
+      </w:r>
+    </w:p>
+    <w:p>
+      <w:pPr>
+        <w:pStyle w:val="ListBullet"/>
+      </w:pPr>
+      <w:r>
+        <w:t xml:space="preserve"># of statistical analyses were performed, most in results, or to indicate that optimum strategies appeared to have been evolved, apparently by intuitive methods. </w:t>
+      </w:r>
+    </w:p>
+    <w:p>
+      <w:pPr>
+        <w:pStyle w:val="ListBullet"/>
+      </w:pPr>
+      <w:r>
+        <w:t xml:space="preserve">However, for </w:t>
+      </w:r>
+      <w:r>
+        <w:t>1</w:t>
+      </w:r>
+      <w:r>
+        <w:t xml:space="preserve"> item </w:t>
+      </w:r>
+      <w:r>
+        <w:t xml:space="preserve">, interesting numbers + </w:t>
+      </w:r>
+      <w:r>
+        <w:t xml:space="preserve">an indication </w:t>
+      </w:r>
+      <w:r>
+        <w:t xml:space="preserve">of a change that should be made </w:t>
+      </w:r>
+      <w:r>
+        <w:t xml:space="preserve"> in present football st</w:t>
+      </w:r>
+      <w:r>
+        <w:t>rategies were derived</w:t>
+      </w:r>
+    </w:p>
+    <w:p>
+      <w:pPr>
+        <w:pStyle w:val="ListBullet"/>
+      </w:pPr>
+      <w:r>
+        <w:t xml:space="preserve">Analysis </w:t>
+      </w:r>
+      <w:r>
+        <w:t xml:space="preserve">concerns the </w:t>
+      </w:r>
+      <w:r>
+        <w:rPr>
+          <w:b/>
+        </w:rPr>
+        <w:t>expected value of possession of the football</w:t>
+      </w:r>
+      <w:r>
+        <w:t xml:space="preserve"> </w:t>
+      </w:r>
+      <w:r>
+        <w:t>on 1</w:t>
+      </w:r>
+      <w:r>
+        <w:rPr>
+          <w:vertAlign w:val="superscript"/>
+        </w:rPr>
+        <w:t>st</w:t>
+      </w:r>
+      <w:r>
+        <w:t xml:space="preserve"> + 10, @ </w:t>
+      </w:r>
+      <w:r>
+        <w:t xml:space="preserve">any particular point on the playing field. </w:t>
+      </w:r>
+    </w:p>
+    <w:p>
+      <w:pPr>
+        <w:pStyle w:val="ListBullet"/>
+      </w:pPr>
+      <w:r>
+        <w:t>B</w:t>
+      </w:r>
+      <w:r>
+        <w:t xml:space="preserve">asic formula for expected value is, of course, </w:t>
+      </w:r>
+      <w:r>
+        <w:rPr>
+          <w:noProof/>
+        </w:rPr>
+        <w:drawing>
+          <wp:inline distT="0" distB="0" distL="0" distR="0" wp14:anchorId="31853273" wp14:editId="5DED2CCF">
+            <wp:extent cx="1038225" cy="161925"/>
+            <wp:effectExtent l="0" t="0" r="9525" b="9525"/>
+            <wp:docPr id="2" name="Picture 2"/>
+            <wp:cNvGraphicFramePr>
+              <a:graphicFrameLocks xmlns:a="http://schemas.openxmlformats.org/drawingml/2006/main" noChangeAspect="1"/>
+            </wp:cNvGraphicFramePr>
+            <a:graphic xmlns:a="http://schemas.openxmlformats.org/drawingml/2006/main">
+              <a:graphicData uri="http://schemas.openxmlformats.org/drawingml/2006/picture">
+                <pic:pic xmlns:pic="http://schemas.openxmlformats.org/drawingml/2006/picture">
+                  <pic:nvPicPr>
+                    <pic:cNvPr id="1" name=""/>
+                    <pic:cNvPicPr/>
+                  </pic:nvPicPr>
+                  <pic:blipFill>
+                    <a:blip r:embed="rId17"/>
+                    <a:stretch>
+                      <a:fillRect/>
+                    </a:stretch>
+                  </pic:blipFill>
+                  <pic:spPr>
+                    <a:xfrm>
+                      <a:off x="0" y="0"/>
+                      <a:ext cx="1038225" cy="161925"/>
+                    </a:xfrm>
+                    <a:prstGeom prst="rect">
+                      <a:avLst/>
+                    </a:prstGeom>
+                  </pic:spPr>
+                </pic:pic>
+              </a:graphicData>
+            </a:graphic>
+          </wp:inline>
+        </w:drawing>
+      </w:r>
+      <w:r>
+        <w:t xml:space="preserve"> w/ #</w:t>
+      </w:r>
+      <w:r>
+        <w:t xml:space="preserve"> of possible outcomes </w:t>
+      </w:r>
+      <w:r>
+        <w:t xml:space="preserve">= </w:t>
+      </w:r>
+      <w:r>
+        <w:t xml:space="preserve">103, </w:t>
+      </w:r>
+      <w:r>
+        <w:t>w/ 1</w:t>
+      </w:r>
+      <w:r>
+        <w:rPr>
+          <w:vertAlign w:val="superscript"/>
+        </w:rPr>
+        <w:t>st</w:t>
+      </w:r>
+      <w:r>
+        <w:t xml:space="preserve"> 4 </w:t>
+      </w:r>
+      <w:r>
+        <w:t>being touchdown (X = +7),</w:t>
+      </w:r>
+      <w:r>
+        <w:t xml:space="preserve"> FG</w:t>
+      </w:r>
+      <w:r>
+        <w:t xml:space="preserve"> (X +3), safety (X = -2), </w:t>
+      </w:r>
+      <w:r>
+        <w:t xml:space="preserve">+ </w:t>
+      </w:r>
+      <w:r>
+        <w:t xml:space="preserve">opponent's </w:t>
+      </w:r>
+      <w:r>
+        <w:t>TD</w:t>
+      </w:r>
+      <w:r>
+        <w:t xml:space="preserve"> (due to fumble or  interception) (X -7). </w:t>
+      </w:r>
+    </w:p>
+    <w:p>
+      <w:pPr>
+        <w:pStyle w:val="ListBullet"/>
+      </w:pPr>
+      <w:r>
+        <w:lastRenderedPageBreak/>
+        <w:t>Remaining pos</w:t>
+      </w:r>
+      <w:r>
+        <w:t xml:space="preserve">sible outcomes consist of eventually turning over the ball to the opponents at </w:t>
+      </w:r>
+      <w:r>
+        <w:t xml:space="preserve">1 </w:t>
+      </w:r>
+      <w:r>
+        <w:t xml:space="preserve">of </w:t>
+      </w:r>
+      <w:r>
+        <w:t xml:space="preserve">the </w:t>
+      </w:r>
+      <w:r>
+        <w:t xml:space="preserve">99 possible points on the field. </w:t>
+      </w:r>
+    </w:p>
+    <w:p>
+      <w:pPr>
+        <w:pStyle w:val="ListBullet"/>
+      </w:pPr>
+      <w:r>
+        <w:t xml:space="preserve">It is then assumed that the appropriate value of X here is </w:t>
+      </w:r>
+      <w:r>
+        <w:rPr>
+          <w:b/>
+        </w:rPr>
+        <w:t xml:space="preserve">-E(X) </w:t>
+      </w:r>
+      <w:r>
+        <w:rPr>
+          <w:b/>
+        </w:rPr>
+        <w:sym w:font="Wingdings" w:char="F0E8"/>
+      </w:r>
+      <w:r>
+        <w:t xml:space="preserve"> leads to a system of 99 equations in 99 unknowns.</w:t>
+      </w:r>
+    </w:p>
+    <w:p>
+      <w:pPr>
+        <w:pStyle w:val="ListBullet"/>
+      </w:pPr>
+      <w:r>
+        <w:t xml:space="preserve">Since not enough data were available to determine these 99 probabilities </w:t>
+      </w:r>
+      <w:r>
+        <w:t xml:space="preserve">w/ </w:t>
+      </w:r>
+      <w:r>
+        <w:t xml:space="preserve">adequate accuracy, field was divided into </w:t>
+      </w:r>
+      <w:r>
+        <w:t>10 strips, namely, 99-</w:t>
+      </w:r>
+      <w:r>
+        <w:t>91 yards to go,</w:t>
+      </w:r>
+      <w:r>
+        <w:t xml:space="preserve"> 90-</w:t>
+      </w:r>
+      <w:r>
+        <w:t xml:space="preserve">81 yards to go, </w:t>
+      </w:r>
+      <w:r>
+        <w:t>etc.</w:t>
+      </w:r>
+    </w:p>
+    <w:p>
+      <w:pPr>
+        <w:pStyle w:val="ListBullet"/>
+      </w:pPr>
+      <w:r>
+        <w:t xml:space="preserve">These data sets are </w:t>
+      </w:r>
+      <w:proofErr w:type="spellStart"/>
+      <w:r>
+        <w:t>ID’ed</w:t>
+      </w:r>
+      <w:proofErr w:type="spellEnd"/>
+      <w:r>
+        <w:t xml:space="preserve"> by their mid-points in Table I.</w:t>
+      </w:r>
+    </w:p>
+    <w:p>
+      <w:pPr>
+        <w:pStyle w:val="ListBullet"/>
+        <w:numPr>
+          <w:ilvl w:val="0"/>
+          <w:numId w:val="0"/>
+        </w:numPr>
+        <w:ind w:left="1080" w:firstLine="360"/>
+      </w:pPr>
+      <w:r>
+        <w:rPr>
+          <w:noProof/>
+        </w:rPr>
+        <w:drawing>
+          <wp:inline distT="0" distB="0" distL="0" distR="0" wp14:anchorId="7E6A6963" wp14:editId="1379D582">
+            <wp:extent cx="3286125" cy="1952625"/>
+            <wp:effectExtent l="0" t="0" r="9525" b="9525"/>
+            <wp:docPr id="3" name="Picture 3"/>
+            <wp:cNvGraphicFramePr>
+              <a:graphicFrameLocks xmlns:a="http://schemas.openxmlformats.org/drawingml/2006/main" noChangeAspect="1"/>
+            </wp:cNvGraphicFramePr>
+            <a:graphic xmlns:a="http://schemas.openxmlformats.org/drawingml/2006/main">
+              <a:graphicData uri="http://schemas.openxmlformats.org/drawingml/2006/picture">
+                <pic:pic xmlns:pic="http://schemas.openxmlformats.org/drawingml/2006/picture">
+                  <pic:nvPicPr>
+                    <pic:cNvPr id="1" name=""/>
+                    <pic:cNvPicPr/>
+                  </pic:nvPicPr>
+                  <pic:blipFill rotWithShape="1">
+                    <a:blip r:embed="rId18"/>
+                    <a:srcRect r="44712" b="47382"/>
+                    <a:stretch/>
+                  </pic:blipFill>
+                  <pic:spPr bwMode="auto">
+                    <a:xfrm>
+                      <a:off x="0" y="0"/>
+                      <a:ext cx="3286125" cy="1952625"/>
+                    </a:xfrm>
+                    <a:prstGeom prst="rect">
+                      <a:avLst/>
+                    </a:prstGeom>
+                    <a:ln>
+                      <a:noFill/>
+                    </a:ln>
+                    <a:extLst>
+                      <a:ext uri="{53640926-AAD7-44D8-BBD7-CCE9431645EC}">
+                        <a14:shadowObscured xmlns:a14="http://schemas.microsoft.com/office/drawing/2010/main"/>
+                      </a:ext>
+                    </a:extLst>
+                  </pic:spPr>
+                </pic:pic>
+              </a:graphicData>
+            </a:graphic>
+          </wp:inline>
+        </w:drawing>
+      </w:r>
+    </w:p>
+    <w:p>
+      <w:pPr>
+        <w:pStyle w:val="ListBullet"/>
+      </w:pPr>
+      <w:r>
+        <w:t xml:space="preserve">The smallest </w:t>
+      </w:r>
+      <w:r>
+        <w:t># of DP’s</w:t>
+      </w:r>
+      <w:r>
+        <w:t xml:space="preserve"> in any set</w:t>
+      </w:r>
+      <w:r>
+        <w:t xml:space="preserve"> =</w:t>
+      </w:r>
+      <w:r>
+        <w:t xml:space="preserve"> 57 (95 yards to go</w:t>
+      </w:r>
+      <w:r>
+        <w:t>) +</w:t>
+      </w:r>
+      <w:r>
+        <w:t xml:space="preserve"> largest </w:t>
+      </w:r>
+      <w:r>
+        <w:t xml:space="preserve">= </w:t>
+      </w:r>
+      <w:r>
+        <w:t xml:space="preserve">601 (75 yards to go). </w:t>
+      </w:r>
+    </w:p>
+    <w:p>
+      <w:pPr>
+        <w:pStyle w:val="ListBullet"/>
+      </w:pPr>
+      <w:r>
+        <w:t xml:space="preserve">This condensation led to a system of </w:t>
+      </w:r>
+      <w:r>
+        <w:t>10</w:t>
+      </w:r>
+      <w:r>
+        <w:t xml:space="preserve"> equations in 10 unknowns </w:t>
+      </w:r>
+      <w:r>
+        <w:t xml:space="preserve">w/ </w:t>
+      </w:r>
+      <w:r>
+        <w:t xml:space="preserve">results presented in Table I. </w:t>
+      </w:r>
+    </w:p>
+    <w:p>
+      <w:pPr>
+        <w:pStyle w:val="ListBullet"/>
+        <w:numPr>
+          <w:ilvl w:val="0"/>
+          <w:numId w:val="0"/>
+        </w:numPr>
+        <w:ind w:left="360"/>
+      </w:pPr>
+    </w:p>
+    <w:p>
+      <w:pPr>
+        <w:pStyle w:val="ListBullet"/>
+      </w:pPr>
+      <w:r>
+        <w:t xml:space="preserve">Analysis </w:t>
+      </w:r>
+      <w:r>
+        <w:t xml:space="preserve">was based on a study of 2,852 </w:t>
+      </w:r>
+      <w:r>
+        <w:t>1</w:t>
+      </w:r>
+      <w:r>
+        <w:rPr>
+          <w:vertAlign w:val="superscript"/>
+        </w:rPr>
+        <w:t>st</w:t>
+      </w:r>
+      <w:r>
+        <w:t xml:space="preserve"> + 10</w:t>
+      </w:r>
+      <w:r>
+        <w:t xml:space="preserve">plays. </w:t>
+      </w:r>
+    </w:p>
+    <w:p>
+      <w:pPr>
+        <w:pStyle w:val="ListBullet"/>
+      </w:pPr>
+      <w:r>
+        <w:t xml:space="preserve">Independent </w:t>
+      </w:r>
+      <w:r>
+        <w:t xml:space="preserve">calculation was performed for the subset of 1,258 </w:t>
+      </w:r>
+      <w:r>
+        <w:t>1</w:t>
+      </w:r>
+      <w:r>
+        <w:rPr>
+          <w:vertAlign w:val="superscript"/>
+        </w:rPr>
+        <w:t>st</w:t>
+      </w:r>
+      <w:r>
+        <w:t xml:space="preserve"> downs </w:t>
+      </w:r>
+      <w:r>
+        <w:t xml:space="preserve">immediately following turnover + </w:t>
+      </w:r>
+      <w:r>
+        <w:t xml:space="preserve">average absolute difference was </w:t>
+      </w:r>
+      <w:r>
+        <w:t>&lt; 1/4</w:t>
+      </w:r>
+      <w:r>
+        <w:t xml:space="preserve"> of a point. </w:t>
+      </w:r>
+    </w:p>
+    <w:p>
+      <w:pPr>
+        <w:pStyle w:val="ListBullet"/>
+        <w:rPr>
+          <w:b/>
+        </w:rPr>
+      </w:pPr>
+      <w:r>
+        <w:rPr>
+          <w:b/>
+        </w:rPr>
+        <w:t>Psychological differences as well as statistical fluctuations may have affected this difference.</w:t>
+      </w:r>
+    </w:p>
+    <w:p>
+      <w:pPr>
+        <w:pStyle w:val="ListBullet"/>
+      </w:pPr>
+      <w:r>
+        <w:t xml:space="preserve">There are some obvious inadequacies in the analysis. </w:t>
+      </w:r>
+    </w:p>
+    <w:p>
+      <w:pPr>
+        <w:pStyle w:val="ListBullet"/>
+        <w:tabs>
+          <w:tab w:val="clear" w:pos="360"/>
+          <w:tab w:val="num" w:pos="720"/>
+        </w:tabs>
+        <w:ind w:left="720"/>
+      </w:pPr>
+      <w:r>
+        <w:t xml:space="preserve">The </w:t>
+      </w:r>
+      <w:r>
+        <w:t xml:space="preserve">several hundred situations starting on the 20 </w:t>
+      </w:r>
+      <w:r>
+        <w:t xml:space="preserve">probably should’ve </w:t>
+      </w:r>
+      <w:r>
+        <w:t xml:space="preserve">been separated into an </w:t>
+      </w:r>
+      <w:r>
+        <w:t>11</w:t>
+      </w:r>
+      <w:r>
+        <w:rPr>
+          <w:vertAlign w:val="superscript"/>
+        </w:rPr>
+        <w:t>th</w:t>
+      </w:r>
+      <w:r>
+        <w:t xml:space="preserve"> </w:t>
+      </w:r>
+      <w:r>
+        <w:t xml:space="preserve">category. </w:t>
+      </w:r>
+    </w:p>
+    <w:p>
+      <w:pPr>
+        <w:pStyle w:val="ListBullet"/>
+        <w:tabs>
+          <w:tab w:val="clear" w:pos="360"/>
+          <w:tab w:val="num" w:pos="1080"/>
+        </w:tabs>
+        <w:ind w:left="1080"/>
+      </w:pPr>
+      <w:r>
+        <w:t xml:space="preserve">Apparently, </w:t>
+      </w:r>
+      <w:r>
+        <w:t>1</w:t>
+      </w:r>
+      <w:r>
+        <w:rPr>
+          <w:vertAlign w:val="superscript"/>
+        </w:rPr>
+        <w:t>st</w:t>
+      </w:r>
+      <w:r>
+        <w:t xml:space="preserve"> + 10 </w:t>
+      </w:r>
+      <w:r>
+        <w:t xml:space="preserve">on </w:t>
+      </w:r>
+      <w:r>
+        <w:t xml:space="preserve">own </w:t>
+      </w:r>
+      <w:r>
+        <w:t xml:space="preserve">20 has an expected value very close to </w:t>
+      </w:r>
+      <w:r>
+        <w:t>0</w:t>
+      </w:r>
+      <w:r>
+        <w:t xml:space="preserve">, which indicates wisdom on the part of the rules-makers. </w:t>
+      </w:r>
+    </w:p>
+    <w:p>
+      <w:pPr>
+        <w:pStyle w:val="ListBullet"/>
+        <w:tabs>
+          <w:tab w:val="clear" w:pos="360"/>
+          <w:tab w:val="num" w:pos="1080"/>
+        </w:tabs>
+        <w:ind w:left="1080"/>
+      </w:pPr>
+      <w:r>
+        <w:t>It would have been nice to check to see how exactly this comes out.</w:t>
+      </w:r>
+    </w:p>
+    <w:p>
+      <w:pPr>
+        <w:pStyle w:val="ListBullet"/>
+        <w:tabs>
+          <w:tab w:val="clear" w:pos="360"/>
+          <w:tab w:val="num" w:pos="720"/>
+        </w:tabs>
+        <w:ind w:left="720"/>
+      </w:pPr>
+      <w:r>
+        <w:t xml:space="preserve">More significantly, the value of a kick following a score was ignored, although this is presumably negative. </w:t>
+      </w:r>
+    </w:p>
+    <w:p>
+      <w:pPr>
+        <w:pStyle w:val="ListBullet"/>
+        <w:tabs>
+          <w:tab w:val="clear" w:pos="360"/>
+          <w:tab w:val="num" w:pos="1080"/>
+        </w:tabs>
+        <w:ind w:left="1080"/>
+      </w:pPr>
+      <w:r>
+        <w:t>F</w:t>
+      </w:r>
+      <w:r>
+        <w:t xml:space="preserve">ree kick from the 20 following a safety obviously has negative expected value, but this occurs </w:t>
+      </w:r>
+      <w:r>
+        <w:t>w/</w:t>
+      </w:r>
+      <w:r>
+        <w:t xml:space="preserve"> sufficiently low frequency as to have little effect on the analysis. </w:t>
+      </w:r>
+    </w:p>
+    <w:p>
+      <w:pPr>
+        <w:pStyle w:val="ListBullet"/>
+        <w:tabs>
+          <w:tab w:val="clear" w:pos="360"/>
+          <w:tab w:val="num" w:pos="1080"/>
+        </w:tabs>
+        <w:ind w:left="1080"/>
+      </w:pPr>
+      <w:r>
+        <w:t>More important, kickoff from the 40</w:t>
+      </w:r>
+      <w:r>
+        <w:t xml:space="preserve"> </w:t>
+      </w:r>
+      <w:r>
+        <w:t xml:space="preserve">following a </w:t>
+      </w:r>
+      <w:r>
+        <w:t>score</w:t>
+      </w:r>
+      <w:r>
+        <w:t xml:space="preserve"> is a very frequent occurrence </w:t>
+      </w:r>
+      <w:r>
+        <w:t>+</w:t>
+      </w:r>
+      <w:r>
+        <w:t xml:space="preserve"> appears to have a negative expected value.</w:t>
+      </w:r>
+    </w:p>
+    <w:p>
+      <w:pPr>
+        <w:pStyle w:val="ListBullet"/>
+        <w:numPr>
+          <w:ilvl w:val="0"/>
+          <w:numId w:val="0"/>
+        </w:numPr>
+        <w:ind w:left="360"/>
+      </w:pPr>
+    </w:p>
+    <w:p>
+      <w:pPr>
+        <w:pStyle w:val="ListBullet"/>
+      </w:pPr>
+      <w:r>
+        <w:t xml:space="preserve">The </w:t>
+      </w:r>
+      <w:r>
+        <w:t>#’s</w:t>
+      </w:r>
+      <w:r>
+        <w:t xml:space="preserve"> in Table I</w:t>
+      </w:r>
+      <w:r>
+        <w:t xml:space="preserve"> </w:t>
+      </w:r>
+      <w:r>
+        <w:t>are obviously in error by per</w:t>
+      </w:r>
+      <w:r>
+        <w:t>haps several tenths of a point but n</w:t>
+      </w:r>
+      <w:r>
+        <w:t>onetheless</w:t>
+      </w:r>
+      <w:r>
+        <w:t xml:space="preserve"> </w:t>
+      </w:r>
+      <w:r>
+        <w:t xml:space="preserve">have some obvious qualitative value. </w:t>
+      </w:r>
+    </w:p>
+    <w:p>
+      <w:pPr>
+        <w:pStyle w:val="ListBullet"/>
+      </w:pPr>
+      <w:r>
+        <w:t xml:space="preserve">Basketball: </w:t>
+      </w:r>
+      <w:r>
+        <w:t xml:space="preserve">good strategy is built about accepted fact that </w:t>
+      </w:r>
+      <w:r>
+        <w:t xml:space="preserve">a </w:t>
+      </w:r>
+      <w:r>
+        <w:t xml:space="preserve">rebound </w:t>
+      </w:r>
+      <w:r>
+        <w:t xml:space="preserve">= </w:t>
+      </w:r>
+      <w:r>
+        <w:t xml:space="preserve">worth about </w:t>
+      </w:r>
+      <w:r>
+        <w:t xml:space="preserve">1 </w:t>
+      </w:r>
+      <w:r>
+        <w:t xml:space="preserve">point. </w:t>
+      </w:r>
+    </w:p>
+    <w:p>
+      <w:pPr>
+        <w:pStyle w:val="ListBullet"/>
+      </w:pPr>
+      <w:r>
+        <w:t>There’</w:t>
+      </w:r>
+      <w:r>
+        <w:t>s a similar qualitative value in having an approximate knowledge of the value of having the ball at a particular point on the field.</w:t>
+      </w:r>
+    </w:p>
+    <w:p>
+      <w:pPr>
+        <w:pStyle w:val="ListBullet"/>
+      </w:pPr>
+      <w:r>
+        <w:t xml:space="preserve">More significantly, it appears that </w:t>
+      </w:r>
+      <w:r>
+        <w:t xml:space="preserve">1 </w:t>
+      </w:r>
+      <w:r>
+        <w:t xml:space="preserve">technical decision is regularly being made incorrectly in </w:t>
+      </w:r>
+    </w:p>
+    <w:p>
+      <w:pPr>
+        <w:pStyle w:val="ListBullet"/>
+      </w:pPr>
+      <w:r>
+        <w:lastRenderedPageBreak/>
+        <w:t xml:space="preserve">Specifically, the </w:t>
+      </w:r>
+      <w:r>
+        <w:rPr>
+          <w:b/>
+        </w:rPr>
+        <w:t>negative</w:t>
+      </w:r>
+      <w:r>
+        <w:t xml:space="preserve"> value of having the ball with </w:t>
+      </w:r>
+      <w:r>
+        <w:t>1</w:t>
+      </w:r>
+      <w:r>
+        <w:rPr>
+          <w:vertAlign w:val="superscript"/>
+        </w:rPr>
+        <w:t>st</w:t>
+      </w:r>
+      <w:r>
+        <w:t xml:space="preserve"> + 10</w:t>
+      </w:r>
+      <w:r>
+        <w:t xml:space="preserve"> </w:t>
+      </w:r>
+      <w:r>
+        <w:t>very close to</w:t>
+      </w:r>
+      <w:r>
+        <w:t xml:space="preserve"> goal</w:t>
+      </w:r>
+      <w:r>
+        <w:t xml:space="preserve"> </w:t>
+      </w:r>
+      <w:r>
+        <w:t>line has been ignored</w:t>
+      </w:r>
+      <w:r>
+        <w:t xml:space="preserve"> (i.e.</w:t>
+      </w:r>
+      <w:r>
+        <w:t xml:space="preserve"> situation where a team has ball, </w:t>
+      </w:r>
+      <w:r>
+        <w:t>4</w:t>
+      </w:r>
+      <w:r>
+        <w:rPr>
+          <w:vertAlign w:val="superscript"/>
+        </w:rPr>
+        <w:t>th</w:t>
+      </w:r>
+      <w:r>
+        <w:t xml:space="preserve"> + goal,</w:t>
+      </w:r>
+      <w:r>
+        <w:t xml:space="preserve"> in which case a </w:t>
+      </w:r>
+      <w:r>
+        <w:t>FG is routinely attempted)</w:t>
+      </w:r>
+    </w:p>
+    <w:p>
+      <w:pPr>
+        <w:pStyle w:val="ListBullet"/>
+      </w:pPr>
+      <w:r>
+        <w:t xml:space="preserve">Even in desperate situations (say </w:t>
+      </w:r>
+      <w:r>
+        <w:t>6</w:t>
+      </w:r>
+      <w:r>
+        <w:t xml:space="preserve"> points behind in the </w:t>
+      </w:r>
+      <w:r>
+        <w:t>4</w:t>
+      </w:r>
+      <w:r>
+        <w:rPr>
+          <w:vertAlign w:val="superscript"/>
+        </w:rPr>
+        <w:t>th</w:t>
+      </w:r>
+      <w:r>
+        <w:t xml:space="preserve">, when a </w:t>
+      </w:r>
+      <w:r>
+        <w:t xml:space="preserve">FG </w:t>
+      </w:r>
+      <w:r>
+        <w:t xml:space="preserve">is rather worthless), the usual tactic under a </w:t>
+      </w:r>
+      <w:r>
+        <w:t>4</w:t>
+      </w:r>
+      <w:r>
+        <w:rPr>
+          <w:vertAlign w:val="superscript"/>
+        </w:rPr>
+        <w:t>th</w:t>
+      </w:r>
+      <w:r>
+        <w:t xml:space="preserve"> + goal</w:t>
+      </w:r>
+      <w:r>
+        <w:t xml:space="preserve"> situation would be an attempt to pass</w:t>
+      </w:r>
+    </w:p>
+    <w:p>
+      <w:pPr>
+        <w:pStyle w:val="ListBullet"/>
+      </w:pPr>
+      <w:r>
+        <w:t>Rules say “</w:t>
+      </w:r>
+      <w:r>
+        <w:t xml:space="preserve">if a pass is incomplete in the end zone, the ball </w:t>
+      </w:r>
+      <w:r>
+        <w:t>is brought out to the 20”</w:t>
+      </w:r>
+    </w:p>
+    <w:p>
+      <w:pPr>
+        <w:pStyle w:val="ListBullet"/>
+      </w:pPr>
+      <w:r>
+        <w:t>We</w:t>
+      </w:r>
+      <w:r>
+        <w:t xml:space="preserve"> </w:t>
+      </w:r>
+      <w:r>
+        <w:t>recommend the ball be rushed under these circumstances</w:t>
+      </w:r>
+      <w:r>
+        <w:t xml:space="preserve"> </w:t>
+      </w:r>
+    </w:p>
+    <w:p>
+      <w:pPr>
+        <w:pStyle w:val="ListBullet"/>
+        <w:tabs>
+          <w:tab w:val="clear" w:pos="360"/>
+          <w:tab w:val="num" w:pos="720"/>
+        </w:tabs>
+        <w:ind w:left="720"/>
+      </w:pPr>
+      <w:r>
+        <w:t xml:space="preserve">If the decision is to kick, there can be </w:t>
+      </w:r>
+      <w:r>
+        <w:t>2</w:t>
+      </w:r>
+      <w:r>
+        <w:t xml:space="preserve"> possible outcomes.</w:t>
+      </w:r>
+    </w:p>
+    <w:p>
+      <w:pPr>
+        <w:pStyle w:val="ListBullet"/>
+        <w:tabs>
+          <w:tab w:val="clear" w:pos="360"/>
+          <w:tab w:val="num" w:pos="1080"/>
+        </w:tabs>
+        <w:ind w:left="1080"/>
+      </w:pPr>
+      <w:r>
+        <w:t>3</w:t>
+      </w:r>
+      <w:r>
+        <w:t xml:space="preserve"> points made </w:t>
+      </w:r>
+      <w:r>
+        <w:t>w/</w:t>
+      </w:r>
+      <w:r>
+        <w:t xml:space="preserve"> probability varying from about 0.98 if ball is well centered </w:t>
+      </w:r>
+      <w:r>
+        <w:t>+</w:t>
+      </w:r>
+      <w:r>
+        <w:t xml:space="preserve"> team has a good kicker to perhaps 0.6 if angle is very bad </w:t>
+      </w:r>
+      <w:r>
+        <w:t xml:space="preserve">+ </w:t>
+      </w:r>
+      <w:r>
+        <w:t xml:space="preserve">kicker is poor. </w:t>
+      </w:r>
+    </w:p>
+    <w:p>
+      <w:pPr>
+        <w:pStyle w:val="ListBullet"/>
+        <w:tabs>
+          <w:tab w:val="clear" w:pos="360"/>
+          <w:tab w:val="num" w:pos="1440"/>
+        </w:tabs>
+        <w:ind w:left="1440"/>
+      </w:pPr>
+      <w:r>
+        <w:t xml:space="preserve">From this, </w:t>
+      </w:r>
+      <w:r>
+        <w:t>expected va</w:t>
+      </w:r>
+      <w:r>
+        <w:t>lue must be subtracted the nega</w:t>
+      </w:r>
+      <w:r>
+        <w:t>tive expecte</w:t>
+      </w:r>
+      <w:r>
+        <w:t>d value of the ensuing kickoff</w:t>
+      </w:r>
+    </w:p>
+    <w:p>
+      <w:pPr>
+        <w:pStyle w:val="ListBullet"/>
+        <w:tabs>
+          <w:tab w:val="clear" w:pos="360"/>
+          <w:tab w:val="num" w:pos="1080"/>
+        </w:tabs>
+        <w:ind w:left="1080"/>
+      </w:pPr>
+      <w:r>
+        <w:t xml:space="preserve">If the kick is missed, the ball is brought out to the 20 where expected value is </w:t>
+      </w:r>
+      <w:r>
+        <w:t>~0</w:t>
+      </w:r>
+      <w:r>
+        <w:t xml:space="preserve"> </w:t>
+      </w:r>
+    </w:p>
+    <w:p>
+      <w:pPr>
+        <w:pStyle w:val="ListBullet"/>
+        <w:tabs>
+          <w:tab w:val="clear" w:pos="360"/>
+          <w:tab w:val="num" w:pos="720"/>
+        </w:tabs>
+        <w:ind w:left="720"/>
+      </w:pPr>
+      <w:r>
+        <w:t xml:space="preserve">If </w:t>
+      </w:r>
+      <w:r>
+        <w:t>ball is run, there is a probability of perhaps 0.2 or 0.3 of making virtually 7 points</w:t>
+      </w:r>
+      <w:r>
+        <w:t xml:space="preserve"> +</w:t>
+      </w:r>
+      <w:r>
+        <w:t xml:space="preserve"> if run fails to make a </w:t>
+      </w:r>
+      <w:r>
+        <w:t>TD</w:t>
+      </w:r>
+      <w:r>
+        <w:t>, the ball is turned over so close to</w:t>
+      </w:r>
+      <w:r>
+        <w:t xml:space="preserve"> the enemy’s own goal </w:t>
+      </w:r>
+      <w:r>
+        <w:t xml:space="preserve">line that there is something between </w:t>
+      </w:r>
+      <w:r>
+        <w:t>1-2</w:t>
+      </w:r>
+      <w:r>
+        <w:t xml:space="preserve"> points of </w:t>
+      </w:r>
+      <w:r>
+        <w:rPr>
+          <w:b/>
+        </w:rPr>
+        <w:t>negative</w:t>
+      </w:r>
+      <w:r>
+        <w:t xml:space="preserve"> value for the opposition.</w:t>
+      </w:r>
+    </w:p>
+    <w:p>
+      <w:pPr>
+        <w:pStyle w:val="ListBullet"/>
+      </w:pPr>
+      <w:r>
+        <w:t xml:space="preserve">Unfortunately, there is insufficient data to pin down exact variation in this negative value </w:t>
+      </w:r>
+      <w:r>
+        <w:t>w/in</w:t>
+      </w:r>
+      <w:r>
+        <w:t xml:space="preserve"> the last few yards of the field. </w:t>
+      </w:r>
+    </w:p>
+    <w:p>
+      <w:pPr>
+        <w:pStyle w:val="ListBullet"/>
+      </w:pPr>
+      <w:r>
+        <w:t xml:space="preserve">But even if the negative value is only </w:t>
+      </w:r>
+      <w:r>
+        <w:t>1.25</w:t>
+      </w:r>
+      <w:r>
+        <w:t xml:space="preserve"> points, which appears to be the average for the </w:t>
+      </w:r>
+      <w:r>
+        <w:t xml:space="preserve">1-9 </w:t>
+      </w:r>
+      <w:r>
+        <w:t>yard lines, it seems clear the analysis on a</w:t>
+      </w:r>
+      <w:r>
+        <w:t xml:space="preserve"> 4</w:t>
+      </w:r>
+      <w:r>
+        <w:rPr>
+          <w:vertAlign w:val="superscript"/>
+        </w:rPr>
+        <w:t>th</w:t>
+      </w:r>
+      <w:r>
+        <w:t xml:space="preserve"> + goal </w:t>
+      </w:r>
+      <w:r>
+        <w:t xml:space="preserve">situation </w:t>
+      </w:r>
+      <w:r>
+        <w:t>=</w:t>
+      </w:r>
+      <w:r>
+        <w:t xml:space="preserve"> very different from </w:t>
+      </w:r>
+      <w:r>
+        <w:t>4</w:t>
+      </w:r>
+      <w:r>
+        <w:rPr>
+          <w:vertAlign w:val="superscript"/>
+        </w:rPr>
+        <w:t>th</w:t>
+      </w:r>
+      <w:r>
+        <w:t xml:space="preserve"> + 4 on, say, the 20</w:t>
+      </w:r>
+      <w:r>
+        <w:t xml:space="preserve">. </w:t>
+      </w:r>
+    </w:p>
+    <w:p>
+      <w:pPr>
+        <w:pStyle w:val="ListBullet"/>
+        <w:tabs>
+          <w:tab w:val="clear" w:pos="360"/>
+          <w:tab w:val="num" w:pos="720"/>
+        </w:tabs>
+        <w:ind w:left="720"/>
+      </w:pPr>
+      <w:r>
+        <w:t>In the latter case, the kick seems well justified.</w:t>
+      </w:r>
+    </w:p>
+    <w:p>
+      <w:pPr>
+        <w:pStyle w:val="ListBullet"/>
+      </w:pPr>
+      <w:r>
+        <w:t>A similar analysis is pertinent in evaluating the 'coffin-corner' punt</w:t>
+      </w:r>
+    </w:p>
+    <w:p>
+      <w:pPr>
+        <w:pStyle w:val="ListBullet"/>
+        <w:numPr>
+          <w:ilvl w:val="0"/>
+          <w:numId w:val="0"/>
+        </w:numPr>
+        <w:ind w:left="360"/>
+      </w:pPr>
+    </w:p>
+    <w:p>
+      <w:pPr>
+        <w:pStyle w:val="ListBullet"/>
+      </w:pPr>
+      <w:r>
+        <w:t xml:space="preserve">Another </w:t>
+      </w:r>
+      <w:r>
+        <w:t>other area in which most teams seem to be making a</w:t>
+      </w:r>
+      <w:r>
+        <w:t>n incorrect choice of strategy</w:t>
+      </w:r>
+      <w:r>
+        <w:rPr>
+          <w:b/>
+        </w:rPr>
+        <w:t xml:space="preserve">: strategy of calling </w:t>
+      </w:r>
+      <w:r>
+        <w:rPr>
+          <w:b/>
+        </w:rPr>
+        <w:t>TO’s</w:t>
+      </w:r>
+      <w:r>
+        <w:rPr>
+          <w:b/>
+        </w:rPr>
+        <w:t xml:space="preserve"> during last </w:t>
+      </w:r>
+      <w:r>
+        <w:rPr>
+          <w:b/>
+        </w:rPr>
+        <w:t>2</w:t>
+      </w:r>
+      <w:r>
+        <w:rPr>
+          <w:b/>
+        </w:rPr>
+        <w:t xml:space="preserve"> minutes of either half</w:t>
+      </w:r>
+      <w:r>
+        <w:t xml:space="preserve"> </w:t>
+      </w:r>
+    </w:p>
+    <w:p>
+      <w:pPr>
+        <w:pStyle w:val="ListBullet"/>
+      </w:pPr>
+      <w:r>
+        <w:t>No statistics have been gathered to support this, but the error (as we assume it to be) derive</w:t>
+      </w:r>
+      <w:r>
+        <w:t>s</w:t>
+      </w:r>
+      <w:r>
+        <w:t xml:space="preserve"> from a naive misunderstanding of </w:t>
+      </w:r>
+      <w:r>
+        <w:rPr>
+          <w:b/>
+        </w:rPr>
+        <w:t>decision theory</w:t>
+      </w:r>
+      <w:r>
+        <w:t xml:space="preserve">. </w:t>
+      </w:r>
+    </w:p>
+    <w:p>
+      <w:pPr>
+        <w:pStyle w:val="ListBullet"/>
+      </w:pPr>
+      <w:r>
+        <w:t xml:space="preserve">If one is considering calling a </w:t>
+      </w:r>
+      <w:r>
+        <w:t>TO</w:t>
+      </w:r>
+      <w:r>
+        <w:t xml:space="preserve">, the </w:t>
+      </w:r>
+      <w:r>
+        <w:rPr>
+          <w:b/>
+        </w:rPr>
+        <w:t>Type I error</w:t>
+      </w:r>
+      <w:r>
+        <w:rPr>
+          <w:b/>
+        </w:rPr>
+        <w:t xml:space="preserve"> (FP)</w:t>
+      </w:r>
+      <w:r>
+        <w:rPr>
+          <w:b/>
+        </w:rPr>
+        <w:t xml:space="preserve"> </w:t>
+      </w:r>
+      <w:r>
+        <w:t>is in calling it when one should</w:t>
+      </w:r>
+      <w:r>
+        <w:t>n’t</w:t>
+      </w:r>
+      <w:r>
+        <w:t xml:space="preserve">, </w:t>
+      </w:r>
+      <w:r>
+        <w:t xml:space="preserve">+ </w:t>
+      </w:r>
+      <w:r>
+        <w:t>the penalty arises when the ball</w:t>
+      </w:r>
+      <w:r>
+        <w:t xml:space="preserve"> is turned over to the opponent</w:t>
+      </w:r>
+      <w:r>
+        <w:t xml:space="preserve"> before time expires. </w:t>
+      </w:r>
+    </w:p>
+    <w:p>
+      <w:pPr>
+        <w:pStyle w:val="ListBullet"/>
+      </w:pPr>
+      <w:r>
+        <w:t xml:space="preserve">This may happen through a fumble or interception, running out of downs followed by a </w:t>
+      </w:r>
+      <w:r>
+        <w:t>punt, a</w:t>
+      </w:r>
+      <w:r>
+        <w:t xml:space="preserve"> missed </w:t>
+      </w:r>
+      <w:r>
+        <w:t>FG</w:t>
+      </w:r>
+      <w:r>
+        <w:t>, or an actual score after which the opponents again get the ball.</w:t>
+      </w:r>
+    </w:p>
+    <w:p>
+      <w:pPr>
+        <w:pStyle w:val="ListBullet"/>
+      </w:pPr>
+      <w:r>
+        <w:rPr>
+          <w:b/>
+        </w:rPr>
+        <w:t xml:space="preserve">This Type I error appears to be a very frequent occurrence. </w:t>
+      </w:r>
+    </w:p>
+    <w:p>
+      <w:pPr>
+        <w:pStyle w:val="ListBullet"/>
+        <w:tabs>
+          <w:tab w:val="clear" w:pos="360"/>
+          <w:tab w:val="num" w:pos="720"/>
+        </w:tabs>
+        <w:ind w:left="720"/>
+      </w:pPr>
+      <w:r>
+        <w:t>Ex:</w:t>
+      </w:r>
+      <w:r>
+        <w:t xml:space="preserve"> Cleveland-Oakland </w:t>
+      </w:r>
+      <w:r>
+        <w:t>on</w:t>
+      </w:r>
+      <w:r>
+        <w:t xml:space="preserve"> November 8, 1970, in which Cleveland, attempting to break a tie, called a </w:t>
+      </w:r>
+      <w:r>
+        <w:t>TO</w:t>
+      </w:r>
+      <w:r>
+        <w:t xml:space="preserve"> </w:t>
+      </w:r>
+      <w:r>
+        <w:t xml:space="preserve">+ </w:t>
+      </w:r>
+      <w:r>
+        <w:t>subsequently lost the ball by</w:t>
+      </w:r>
+      <w:r>
+        <w:t xml:space="preserve"> </w:t>
+      </w:r>
+      <w:r>
+        <w:t>interception</w:t>
+      </w:r>
+    </w:p>
+    <w:p>
+      <w:pPr>
+        <w:pStyle w:val="ListBullet"/>
+        <w:tabs>
+          <w:tab w:val="clear" w:pos="360"/>
+          <w:tab w:val="num" w:pos="720"/>
+        </w:tabs>
+        <w:ind w:left="720"/>
+      </w:pPr>
+      <w:r>
+        <w:t xml:space="preserve">BLANDA had enough time to win the game by kicking </w:t>
+      </w:r>
+      <w:r>
+        <w:t>a FG</w:t>
+      </w:r>
+    </w:p>
+    <w:p>
+      <w:pPr>
+        <w:pStyle w:val="ListBullet"/>
+      </w:pPr>
+      <w:r>
+        <w:t xml:space="preserve">The </w:t>
+      </w:r>
+      <w:r>
+        <w:rPr>
+          <w:b/>
+        </w:rPr>
+        <w:t xml:space="preserve">Type II error </w:t>
+      </w:r>
+      <w:r>
+        <w:rPr>
+          <w:b/>
+        </w:rPr>
+        <w:t>(FN)</w:t>
+      </w:r>
+      <w:r>
+        <w:t xml:space="preserve"> </w:t>
+      </w:r>
+      <w:r>
+        <w:t>consists of not calling a</w:t>
+      </w:r>
+      <w:r>
+        <w:t xml:space="preserve"> time out when one should</w:t>
+      </w:r>
+      <w:r>
+        <w:t xml:space="preserve"> </w:t>
+      </w:r>
+      <w:r>
+        <w:t>w/ the</w:t>
+      </w:r>
+      <w:r>
+        <w:t xml:space="preserve"> naive assumption </w:t>
+      </w:r>
+      <w:r>
+        <w:t xml:space="preserve">that </w:t>
+      </w:r>
+      <w:r>
+        <w:t>appears to have been that the penalty for this is running out of</w:t>
+      </w:r>
+      <w:r>
+        <w:t xml:space="preserve"> time </w:t>
+      </w:r>
+      <w:r>
+        <w:sym w:font="Wingdings" w:char="F0E8"/>
+      </w:r>
+      <w:r>
+        <w:t xml:space="preserve"> </w:t>
+      </w:r>
+      <w:r>
+        <w:rPr>
+          <w:b/>
+        </w:rPr>
+        <w:t>This is wrong</w:t>
+      </w:r>
+      <w:r>
+        <w:t xml:space="preserve">. </w:t>
+      </w:r>
+    </w:p>
+    <w:p>
+      <w:pPr>
+        <w:pStyle w:val="ListBullet"/>
+      </w:pPr>
+      <w:r>
+        <w:t>P</w:t>
+      </w:r>
+      <w:r>
+        <w:t xml:space="preserve">enalty for a Type II error </w:t>
+      </w:r>
+      <w:r>
+        <w:t>=</w:t>
+      </w:r>
+      <w:r>
+        <w:t xml:space="preserve"> running out of time </w:t>
+      </w:r>
+      <w:r>
+        <w:rPr>
+          <w:b/>
+        </w:rPr>
+        <w:t>when</w:t>
+      </w:r>
+      <w:r>
+        <w:rPr>
+          <w:b/>
+        </w:rPr>
+        <w:t xml:space="preserve"> </w:t>
+      </w:r>
+      <w:r>
+        <w:rPr>
+          <w:b/>
+        </w:rPr>
+        <w:t>one still has time outs left to call</w:t>
+      </w:r>
+      <w:r>
+        <w:t>, believe</w:t>
+      </w:r>
+      <w:r>
+        <w:t>d to be an extremely rare oc</w:t>
+      </w:r>
+      <w:r>
+        <w:t>currence, if indeed it has ever occurred.</w:t>
+      </w:r>
+    </w:p>
+    <w:p>
+      <w:pPr>
+        <w:pStyle w:val="ListBullet"/>
+      </w:pPr>
+      <w:r>
+        <w:t>W</w:t>
+      </w:r>
+      <w:r>
+        <w:t xml:space="preserve">e assert the Type I error </w:t>
+      </w:r>
+      <w:r>
+        <w:t>(calling</w:t>
+      </w:r>
+      <w:r>
+        <w:t xml:space="preserve"> </w:t>
+      </w:r>
+      <w:r>
+        <w:t xml:space="preserve">TO when one should not + </w:t>
+      </w:r>
+      <w:r>
+        <w:t>being penalized for it</w:t>
+      </w:r>
+      <w:r>
+        <w:t>)</w:t>
+      </w:r>
+      <w:r>
+        <w:t xml:space="preserve"> has been made many ti</w:t>
+      </w:r>
+      <w:r>
+        <w:t>mes; whereas, the Type II error (</w:t>
+      </w:r>
+      <w:r>
+        <w:t xml:space="preserve">failing to call a </w:t>
+      </w:r>
+      <w:r>
+        <w:t>TO when one should) =</w:t>
+      </w:r>
+      <w:r>
+        <w:t xml:space="preserve"> extremely rare. </w:t>
+      </w:r>
+    </w:p>
+    <w:p>
+      <w:pPr>
+        <w:pStyle w:val="ListBullet"/>
+      </w:pPr>
+      <w:r>
+        <w:t xml:space="preserve">Specifically, therefore, we recommend a team behind </w:t>
+      </w:r>
+      <w:r>
+        <w:t>7</w:t>
+      </w:r>
+      <w:r>
+        <w:t xml:space="preserve"> or less should </w:t>
+      </w:r>
+      <w:r>
+        <w:t xml:space="preserve">NEVER </w:t>
+      </w:r>
+      <w:r>
+        <w:t xml:space="preserve">call </w:t>
+      </w:r>
+      <w:r>
+        <w:t xml:space="preserve">TO where &gt; 30 </w:t>
+      </w:r>
+      <w:r>
+        <w:t>seconds</w:t>
+      </w:r>
+      <w:r>
+        <w:t xml:space="preserve"> left</w:t>
+      </w:r>
+      <w:r>
+        <w:t xml:space="preserve"> </w:t>
+      </w:r>
+      <w:r>
+        <w:t>(if</w:t>
+      </w:r>
+      <w:r>
+        <w:t xml:space="preserve"> it has the ball</w:t>
+      </w:r>
+      <w:r>
+        <w:t>)</w:t>
+      </w:r>
+      <w:r>
+        <w:t xml:space="preserve"> or </w:t>
+      </w:r>
+      <w:r>
+        <w:t>where &gt; 1</w:t>
+      </w:r>
+      <w:r>
+        <w:t xml:space="preserve"> minute </w:t>
+      </w:r>
+      <w:r>
+        <w:t xml:space="preserve">left </w:t>
+      </w:r>
+      <w:r>
+        <w:t xml:space="preserve">if opponents have the ball. </w:t>
+      </w:r>
+    </w:p>
+    <w:p>
+      <w:pPr>
+        <w:pStyle w:val="ListBullet"/>
+      </w:pPr>
+      <w:r>
+        <w:t xml:space="preserve">We are referring here </w:t>
+      </w:r>
+      <w:r>
+        <w:t>ONLY</w:t>
+      </w:r>
+      <w:r>
+        <w:t xml:space="preserve"> to </w:t>
+      </w:r>
+      <w:r>
+        <w:t>TOs</w:t>
+      </w:r>
+      <w:r>
+        <w:t xml:space="preserve"> called for the exclusive purpose of stopping the clock.</w:t>
+      </w:r>
+    </w:p>
+    <w:p>
+      <w:pPr>
+        <w:pStyle w:val="ListBullet"/>
+        <w:numPr>
+          <w:ilvl w:val="0"/>
+          <w:numId w:val="0"/>
+        </w:numPr>
+        <w:ind w:left="360"/>
+      </w:pPr>
+    </w:p>
+    <w:p>
+      <w:pPr>
+        <w:pStyle w:val="ListBullet"/>
+      </w:pPr>
+      <w:r>
+        <w:t xml:space="preserve">1. GEORGE LINDSEY, review of EARNSHAW COOK, Percentage Baseball, Second Edition, The MIT Press, Cambridge, Mass., 1966, in </w:t>
+      </w:r>
+      <w:proofErr w:type="spellStart"/>
+      <w:r>
+        <w:t>Opns</w:t>
+      </w:r>
+      <w:proofErr w:type="spellEnd"/>
+      <w:r>
+        <w:t xml:space="preserve">. Res. 16, 1088-1089 (1968). </w:t>
+      </w:r>
+    </w:p>
+    <w:p>
+      <w:pPr>
+        <w:pStyle w:val="ListBullet"/>
+      </w:pPr>
+      <w:r>
+        <w:t xml:space="preserve">2. CHARLES M. MOTTLEY, "The Application of Operations-Research Methods to Athletic Games," </w:t>
+      </w:r>
+      <w:proofErr w:type="spellStart"/>
+      <w:r>
+        <w:t>Opns</w:t>
+      </w:r>
+      <w:proofErr w:type="spellEnd"/>
+      <w:r>
+        <w:t>. Res. 2, 335-338 (1954).</w:t>
+      </w:r>
     </w:p>
     <w:p>
       <w:pPr>
@@ -3134,8 +4572,4942 @@
         </w:numPr>
         <w:ind w:left="360" w:hanging="360"/>
       </w:pPr>
-      <w:bookmarkStart w:id="1" w:name="_GoBack"/>
+    </w:p>
+    <w:p>
+      <w:pPr>
+        <w:pStyle w:val="Heading1"/>
+      </w:pPr>
+      <w:r>
+        <w:t>Going for It on Fourth Down (Burke)</w:t>
+      </w:r>
+    </w:p>
+    <w:p>
+      <w:pPr>
+        <w:pStyle w:val="ListBullet"/>
+      </w:pPr>
+      <w:r>
+        <w:t xml:space="preserve">4th </w:t>
+      </w:r>
+      <w:r>
+        <w:t>+</w:t>
+      </w:r>
+      <w:r>
+        <w:t xml:space="preserve"> goal from the 2 in </w:t>
+      </w:r>
+      <w:r>
+        <w:t xml:space="preserve">Q1 </w:t>
+      </w:r>
+      <w:r>
+        <w:sym w:font="Wingdings" w:char="F0E0"/>
+      </w:r>
+      <w:r>
+        <w:t xml:space="preserve"> </w:t>
+      </w:r>
+      <w:r>
+        <w:t xml:space="preserve">Most </w:t>
+      </w:r>
+      <w:r>
+        <w:t xml:space="preserve">coaches kick </w:t>
+      </w:r>
+      <w:r>
+        <w:t>FG</w:t>
+      </w:r>
+      <w:r>
+        <w:t xml:space="preserve">, a virtually certain 3 points. </w:t>
+      </w:r>
+    </w:p>
+    <w:p>
+      <w:pPr>
+        <w:pStyle w:val="ListBullet"/>
+      </w:pPr>
+      <w:r>
+        <w:t xml:space="preserve">4th </w:t>
+      </w:r>
+      <w:r>
+        <w:t>+</w:t>
+      </w:r>
+      <w:r>
+        <w:t xml:space="preserve"> goal from the 2</w:t>
+      </w:r>
+      <w:r>
+        <w:t xml:space="preserve"> is successful </w:t>
+      </w:r>
+      <w:r>
+        <w:t>= 3/</w:t>
+      </w:r>
+      <w:r>
+        <w:t xml:space="preserve">7 times, assuring the same </w:t>
+      </w:r>
+      <w:r>
+        <w:t>#</w:t>
+      </w:r>
+      <w:r>
+        <w:t xml:space="preserve"> of </w:t>
+      </w:r>
+      <w:r>
+        <w:t>EP</w:t>
+      </w:r>
+      <w:r>
+        <w:t xml:space="preserve">, </w:t>
+      </w:r>
+      <w:r>
+        <w:rPr>
+          <w:b/>
+          <w:i/>
+        </w:rPr>
+        <w:t>on average</w:t>
+      </w:r>
+      <w:r>
+        <w:t xml:space="preserve">, as the </w:t>
+      </w:r>
+      <w:r>
+        <w:t>FG</w:t>
+      </w:r>
+      <w:r>
+        <w:t xml:space="preserve">. </w:t>
+      </w:r>
+    </w:p>
+    <w:p>
+      <w:pPr>
+        <w:pStyle w:val="ListBullet"/>
+      </w:pPr>
+      <w:r>
+        <w:t xml:space="preserve">Plus, if attempt at a </w:t>
+      </w:r>
+      <w:r>
+        <w:t xml:space="preserve">TD is unsuccessful, </w:t>
+      </w:r>
+      <w:r>
+        <w:t xml:space="preserve">opponent is left </w:t>
+      </w:r>
+      <w:r>
+        <w:t>w/</w:t>
+      </w:r>
+      <w:r>
+        <w:t xml:space="preserve"> the ball on the 2 or even 1 yard line. </w:t>
+      </w:r>
+    </w:p>
+    <w:p>
+      <w:pPr>
+        <w:pStyle w:val="ListBullet"/>
+      </w:pPr>
+      <w:r>
+        <w:t>I</w:t>
+      </w:r>
+      <w:r>
+        <w:t xml:space="preserve">f </w:t>
+      </w:r>
+      <w:r>
+        <w:t>FG</w:t>
+      </w:r>
+      <w:r>
+        <w:t xml:space="preserve"> is successful, opponent returns a kickoff which leaves them usually around the 28</w:t>
+      </w:r>
+    </w:p>
+    <w:p>
+      <w:pPr>
+        <w:pStyle w:val="ListBullet"/>
+      </w:pPr>
+      <w:r>
+        <w:t>S</w:t>
+      </w:r>
+      <w:r>
+        <w:t xml:space="preserve">hould be obvious that </w:t>
+      </w:r>
+      <w:r>
+        <w:rPr>
+          <w:b/>
+        </w:rPr>
+        <w:t>on balance</w:t>
+      </w:r>
+      <w:r>
+        <w:t xml:space="preserve">, going for </w:t>
+      </w:r>
+      <w:r>
+        <w:t>TD</w:t>
+      </w:r>
+      <w:r>
+        <w:t xml:space="preserve"> </w:t>
+      </w:r>
+      <w:r>
+        <w:t xml:space="preserve">= better decision </w:t>
+      </w:r>
+      <w:r>
+        <w:sym w:font="Wingdings" w:char="F0E8"/>
+      </w:r>
+      <w:r>
+        <w:t xml:space="preserve"> case made by economist David </w:t>
+      </w:r>
+      <w:proofErr w:type="spellStart"/>
+      <w:r>
+        <w:t>Romer</w:t>
+      </w:r>
+      <w:proofErr w:type="spellEnd"/>
+      <w:r>
+        <w:t xml:space="preserve">, author of a 2005 paper called "Do Firms Maximize, Evidence from Professional Football." </w:t>
+      </w:r>
+    </w:p>
+    <w:p>
+      <w:pPr>
+        <w:pStyle w:val="ListBullet"/>
+      </w:pPr>
+      <w:r>
+        <w:t>P</w:t>
+      </w:r>
+      <w:r>
+        <w:t xml:space="preserve">aper </w:t>
+      </w:r>
+      <w:r>
+        <w:t xml:space="preserve">= </w:t>
+      </w:r>
+      <w:r>
+        <w:t>an analysis of 4th</w:t>
+      </w:r>
+      <w:r>
+        <w:t xml:space="preserve"> down situations in the NFL +</w:t>
+      </w:r>
+      <w:r>
+        <w:t xml:space="preserve"> is quite possibly the most definitive proof coaches </w:t>
+      </w:r>
+      <w:r>
+        <w:t>=</w:t>
+      </w:r>
+      <w:r>
+        <w:t xml:space="preserve"> too timid on 4th down. </w:t>
+      </w:r>
+    </w:p>
+    <w:p>
+      <w:pPr>
+        <w:pStyle w:val="ListBullet"/>
+      </w:pPr>
+      <w:proofErr w:type="spellStart"/>
+      <w:r>
+        <w:t>Romer's</w:t>
+      </w:r>
+      <w:proofErr w:type="spellEnd"/>
+      <w:r>
+        <w:t xml:space="preserve"> theory </w:t>
+      </w:r>
+      <w:r>
+        <w:t xml:space="preserve">= </w:t>
+      </w:r>
+      <w:r>
+        <w:t xml:space="preserve">coaches don't try to maximize team's chances of winning games as much as maximize job security. </w:t>
+      </w:r>
+    </w:p>
+    <w:p>
+      <w:pPr>
+        <w:pStyle w:val="ListBullet"/>
+      </w:pPr>
+      <w:r>
+        <w:t xml:space="preserve">Coaches know if they follow conventional wisdom </w:t>
+      </w:r>
+      <w:r>
+        <w:t>+</w:t>
+      </w:r>
+      <w:r>
+        <w:t xml:space="preserve"> kick</w:t>
+      </w:r>
+      <w:r>
+        <w:t xml:space="preserve"> but miss, though is = </w:t>
+      </w:r>
+      <w:r>
+        <w:t xml:space="preserve">the players just didn't make it happen. </w:t>
+      </w:r>
+    </w:p>
+    <w:p>
+      <w:pPr>
+        <w:pStyle w:val="ListBullet"/>
+      </w:pPr>
+      <w:r>
+        <w:t xml:space="preserve">But if they take a risk </w:t>
+      </w:r>
+      <w:r>
+        <w:t>+</w:t>
+      </w:r>
+      <w:r>
+        <w:t xml:space="preserve"> lose, </w:t>
+      </w:r>
+      <w:r>
+        <w:rPr>
+          <w:i/>
+        </w:rPr>
+        <w:t>even if it is on balance the better decision</w:t>
+      </w:r>
+      <w:r>
+        <w:t xml:space="preserve"> = criticized, o</w:t>
+      </w:r>
+      <w:r>
+        <w:t xml:space="preserve">r job security will be put in question. </w:t>
+      </w:r>
+    </w:p>
+    <w:p>
+      <w:pPr>
+        <w:pStyle w:val="ListBullet"/>
+      </w:pPr>
+      <w:r>
+        <w:t>C</w:t>
+      </w:r>
+      <w:r>
+        <w:t xml:space="preserve">oaches </w:t>
+      </w:r>
+      <w:r>
+        <w:t xml:space="preserve">= </w:t>
+      </w:r>
+      <w:r>
+        <w:t>concerned about Monday morning criticism</w:t>
+      </w:r>
+    </w:p>
+    <w:p>
+      <w:pPr>
+        <w:pStyle w:val="ListBullet"/>
+        <w:tabs>
+          <w:tab w:val="clear" w:pos="360"/>
+          <w:tab w:val="num" w:pos="720"/>
+        </w:tabs>
+        <w:ind w:left="720"/>
+      </w:pPr>
+      <w:r>
+        <w:t xml:space="preserve">Down by 3 very late in the 4th against winless </w:t>
+      </w:r>
+      <w:r>
+        <w:t>+</w:t>
+      </w:r>
+      <w:r>
+        <w:t xml:space="preserve"> fatigued Dolphin defense, former Ravens coach Brian Billick chose to kick a </w:t>
+      </w:r>
+      <w:r>
+        <w:t>FG</w:t>
+      </w:r>
+      <w:r>
+        <w:t xml:space="preserve"> on 4th </w:t>
+      </w:r>
+      <w:r>
+        <w:t>+</w:t>
+      </w:r>
+      <w:r>
+        <w:t xml:space="preserve"> goal </w:t>
+      </w:r>
+      <w:r>
+        <w:t>1</w:t>
+      </w:r>
+      <w:r>
+        <w:t xml:space="preserve"> </w:t>
+      </w:r>
+      <w:r>
+        <w:t>ft.</w:t>
+      </w:r>
+      <w:r>
+        <w:t xml:space="preserve"> from the end zone. </w:t>
+      </w:r>
+    </w:p>
+    <w:p>
+      <w:pPr>
+        <w:pStyle w:val="ListBullet"/>
+        <w:tabs>
+          <w:tab w:val="clear" w:pos="360"/>
+          <w:tab w:val="num" w:pos="720"/>
+        </w:tabs>
+        <w:ind w:left="720"/>
+      </w:pPr>
+      <w:r>
+        <w:t xml:space="preserve">Dolphins went on to score a </w:t>
+      </w:r>
+      <w:r>
+        <w:t>TD</w:t>
+      </w:r>
+      <w:r>
+        <w:t xml:space="preserve"> in </w:t>
+      </w:r>
+      <w:r>
+        <w:t xml:space="preserve">OT + </w:t>
+      </w:r>
+      <w:r>
+        <w:t>B</w:t>
+      </w:r>
+      <w:r>
+        <w:t>illick's explanation:</w:t>
+      </w:r>
+      <w:r>
+        <w:t xml:space="preserve"> "Had we done that [gone for it] after what we had done to get down there </w:t>
+      </w:r>
+      <w:r>
+        <w:t>+</w:t>
+      </w:r>
+      <w:r>
+        <w:t xml:space="preserve"> [not scored a</w:t>
+      </w:r>
+      <w:r>
+        <w:t xml:space="preserve"> TD</w:t>
+      </w:r>
+      <w:r>
+        <w:t xml:space="preserve">], I can imagine what the critique would have been today about the play call." </w:t>
+      </w:r>
+    </w:p>
+    <w:p>
+      <w:pPr>
+        <w:pStyle w:val="ListBullet"/>
+        <w:tabs>
+          <w:tab w:val="clear" w:pos="360"/>
+          <w:tab w:val="num" w:pos="720"/>
+        </w:tabs>
+        <w:ind w:left="720"/>
+      </w:pPr>
+      <w:r>
+        <w:t xml:space="preserve">Billick, a </w:t>
+      </w:r>
+      <w:r>
+        <w:t>9</w:t>
+      </w:r>
+      <w:r>
+        <w:t xml:space="preserve">-year veteran head coach </w:t>
+      </w:r>
+      <w:r>
+        <w:t>+</w:t>
+      </w:r>
+      <w:r>
+        <w:t xml:space="preserve"> Super Bowl winner, was more concerned about criticism from Baltimore Sun columnists than the actual outcome of the game. </w:t>
+      </w:r>
+    </w:p>
+    <w:p>
+      <w:pPr>
+        <w:pStyle w:val="ListBullet"/>
+        <w:tabs>
+          <w:tab w:val="clear" w:pos="360"/>
+          <w:tab w:val="num" w:pos="720"/>
+        </w:tabs>
+        <w:ind w:left="720"/>
+      </w:pPr>
+      <w:r>
+        <w:t xml:space="preserve">Would </w:t>
+      </w:r>
+      <w:r>
+        <w:t xml:space="preserve">rather escape criticism than give team best chance to win. </w:t>
+      </w:r>
+    </w:p>
+    <w:p>
+      <w:pPr>
+        <w:pStyle w:val="ListBullet"/>
+      </w:pPr>
+      <w:proofErr w:type="spellStart"/>
+      <w:r>
+        <w:t>Romer's</w:t>
+      </w:r>
+      <w:proofErr w:type="spellEnd"/>
+      <w:r>
+        <w:t xml:space="preserve"> paper considers data from 3 years of games. </w:t>
+      </w:r>
+    </w:p>
+    <w:p>
+      <w:pPr>
+        <w:pStyle w:val="ListBullet"/>
+      </w:pPr>
+      <w:r>
+        <w:t xml:space="preserve">To avoid the complications of particular "end-game" scenarios </w:t>
+      </w:r>
+      <w:r>
+        <w:t>w/</w:t>
+      </w:r>
+      <w:r>
+        <w:t xml:space="preserve"> time expiring in 2nd or 4th quarters, he considers only plays from 1st quarter of games. </w:t>
+      </w:r>
+    </w:p>
+    <w:p>
+      <w:pPr>
+        <w:pStyle w:val="ListBullet"/>
+      </w:pPr>
+      <w:r>
+        <w:t xml:space="preserve">So recommendations </w:t>
+      </w:r>
+      <w:r>
+        <w:rPr>
+          <w:b/>
+        </w:rPr>
+        <w:t>should be considered a general baseline for the typical drive</w:t>
+      </w:r>
+      <w:r>
+        <w:t xml:space="preserve">, </w:t>
+      </w:r>
+      <w:r>
+        <w:t>+</w:t>
+      </w:r>
+      <w:r>
+        <w:t xml:space="preserve"> </w:t>
+      </w:r>
+      <w:r>
+        <w:t xml:space="preserve">NOT </w:t>
+      </w:r>
+      <w:r>
+        <w:t>a pr</w:t>
+      </w:r>
+      <w:r>
+        <w:t>escription for every situation.</w:t>
+      </w:r>
+    </w:p>
+    <w:p>
+      <w:pPr>
+        <w:pStyle w:val="ListBullet"/>
+        <w:numPr>
+          <w:ilvl w:val="0"/>
+          <w:numId w:val="0"/>
+        </w:numPr>
+        <w:ind w:left="360" w:hanging="360"/>
+      </w:pPr>
+    </w:p>
+    <w:p>
+      <w:pPr>
+        <w:pStyle w:val="ListBullet"/>
+        <w:numPr>
+          <w:ilvl w:val="0"/>
+          <w:numId w:val="0"/>
+        </w:numPr>
+        <w:ind w:left="360" w:hanging="360"/>
+      </w:pPr>
+    </w:p>
+    <w:p>
+      <w:pPr>
+        <w:pStyle w:val="ListBullet"/>
+        <w:numPr>
+          <w:ilvl w:val="0"/>
+          <w:numId w:val="0"/>
+        </w:numPr>
+        <w:ind w:left="360" w:hanging="360"/>
+      </w:pPr>
+    </w:p>
+    <w:p>
+      <w:pPr>
+        <w:pStyle w:val="ListBullet"/>
+        <w:numPr>
+          <w:ilvl w:val="0"/>
+          <w:numId w:val="0"/>
+        </w:numPr>
+        <w:ind w:left="360" w:hanging="360"/>
+      </w:pPr>
+    </w:p>
+    <w:p>
+      <w:pPr>
+        <w:pStyle w:val="ListBullet"/>
+        <w:numPr>
+          <w:ilvl w:val="0"/>
+          <w:numId w:val="0"/>
+        </w:numPr>
+        <w:ind w:left="360" w:hanging="360"/>
+      </w:pPr>
+    </w:p>
+    <w:p>
+      <w:pPr>
+        <w:pStyle w:val="ListBullet"/>
+        <w:numPr>
+          <w:ilvl w:val="0"/>
+          <w:numId w:val="0"/>
+        </w:numPr>
+        <w:ind w:left="360" w:hanging="360"/>
+      </w:pPr>
+    </w:p>
+    <w:p>
+      <w:pPr>
+        <w:pStyle w:val="ListBullet"/>
+        <w:numPr>
+          <w:ilvl w:val="0"/>
+          <w:numId w:val="0"/>
+        </w:numPr>
+        <w:ind w:left="360" w:hanging="360"/>
+      </w:pPr>
+    </w:p>
+    <w:p>
+      <w:pPr>
+        <w:pStyle w:val="ListBullet"/>
+      </w:pPr>
+      <w:proofErr w:type="spellStart"/>
+      <w:r>
+        <w:lastRenderedPageBreak/>
+        <w:t>Romer's</w:t>
+      </w:r>
+      <w:proofErr w:type="spellEnd"/>
+      <w:r>
+        <w:t xml:space="preserve"> bottom line: </w:t>
+      </w:r>
+    </w:p>
+    <w:p>
+      <w:pPr>
+        <w:pStyle w:val="ListBullet"/>
+        <w:tabs>
+          <w:tab w:val="clear" w:pos="360"/>
+          <w:tab w:val="num" w:pos="720"/>
+        </w:tabs>
+        <w:ind w:left="720"/>
+      </w:pPr>
+      <w:r>
+        <w:rPr>
+          <w:noProof/>
+        </w:rPr>
+        <w:drawing>
+          <wp:inline distT="0" distB="0" distL="0" distR="0" wp14:anchorId="037AAED2" wp14:editId="4C387A5F">
+            <wp:extent cx="4991100" cy="3091709"/>
+            <wp:effectExtent l="0" t="0" r="0" b="0"/>
+            <wp:docPr id="4" name="Picture 4"/>
+            <wp:cNvGraphicFramePr>
+              <a:graphicFrameLocks xmlns:a="http://schemas.openxmlformats.org/drawingml/2006/main" noChangeAspect="1"/>
+            </wp:cNvGraphicFramePr>
+            <a:graphic xmlns:a="http://schemas.openxmlformats.org/drawingml/2006/main">
+              <a:graphicData uri="http://schemas.openxmlformats.org/drawingml/2006/picture">
+                <pic:pic xmlns:pic="http://schemas.openxmlformats.org/drawingml/2006/picture">
+                  <pic:nvPicPr>
+                    <pic:cNvPr id="1" name=""/>
+                    <pic:cNvPicPr/>
+                  </pic:nvPicPr>
+                  <pic:blipFill>
+                    <a:blip r:embed="rId19"/>
+                    <a:stretch>
+                      <a:fillRect/>
+                    </a:stretch>
+                  </pic:blipFill>
+                  <pic:spPr>
+                    <a:xfrm>
+                      <a:off x="0" y="0"/>
+                      <a:ext cx="4994060" cy="3093542"/>
+                    </a:xfrm>
+                    <a:prstGeom prst="rect">
+                      <a:avLst/>
+                    </a:prstGeom>
+                  </pic:spPr>
+                </pic:pic>
+              </a:graphicData>
+            </a:graphic>
+          </wp:inline>
+        </w:drawing>
+      </w:r>
+    </w:p>
+    <w:p>
+      <w:pPr>
+        <w:pStyle w:val="ListBullet"/>
+      </w:pPr>
+      <w:r>
+        <w:t>S</w:t>
+      </w:r>
+      <w:r>
+        <w:t xml:space="preserve">olid line </w:t>
+      </w:r>
+      <w:r>
+        <w:t xml:space="preserve">= when it’s </w:t>
+      </w:r>
+      <w:r>
+        <w:t xml:space="preserve">advisable for a team to attempt the </w:t>
+      </w:r>
+      <w:r>
+        <w:t>1</w:t>
+      </w:r>
+      <w:r>
+        <w:rPr>
+          <w:vertAlign w:val="superscript"/>
+        </w:rPr>
+        <w:t>st</w:t>
+      </w:r>
+      <w:r>
+        <w:t xml:space="preserve"> down rather than kick. </w:t>
+      </w:r>
+    </w:p>
+    <w:p>
+      <w:pPr>
+        <w:pStyle w:val="ListBullet"/>
+      </w:pPr>
+      <w:r>
+        <w:t xml:space="preserve">According to the analysis, it's almost </w:t>
+      </w:r>
+      <w:r>
+        <w:t xml:space="preserve">ALWAYS </w:t>
+      </w:r>
+      <w:r>
+        <w:t xml:space="preserve">worth it to go for it </w:t>
+      </w:r>
+      <w:r>
+        <w:t>w/</w:t>
+      </w:r>
+      <w:r>
+        <w:t xml:space="preserve"> </w:t>
+      </w:r>
+      <w:r>
+        <w:t xml:space="preserve">&lt; </w:t>
+      </w:r>
+      <w:r>
+        <w:t>4 yards to go + r</w:t>
+      </w:r>
+      <w:r>
+        <w:t xml:space="preserve">ecommendation peaks at 4th </w:t>
+      </w:r>
+      <w:r>
+        <w:t>+</w:t>
+      </w:r>
+      <w:r>
+        <w:t xml:space="preserve"> 10 from an opponent's 33 </w:t>
+      </w:r>
+    </w:p>
+    <w:p>
+      <w:pPr>
+        <w:pStyle w:val="ListBullet"/>
+      </w:pPr>
+      <w:proofErr w:type="spellStart"/>
+      <w:r>
+        <w:t>Romer</w:t>
+      </w:r>
+      <w:proofErr w:type="spellEnd"/>
+      <w:r>
+        <w:t xml:space="preserve"> basically measures the </w:t>
+      </w:r>
+      <w:r>
+        <w:t>EV</w:t>
+      </w:r>
+      <w:r>
+        <w:t xml:space="preserve"> of the </w:t>
+      </w:r>
+      <w:r>
+        <w:t xml:space="preserve">NEXT </w:t>
+      </w:r>
+      <w:r>
+        <w:t xml:space="preserve">score. </w:t>
+      </w:r>
+    </w:p>
+    <w:p>
+      <w:pPr>
+        <w:pStyle w:val="ListBullet"/>
+        <w:tabs>
+          <w:tab w:val="clear" w:pos="360"/>
+          <w:tab w:val="num" w:pos="720"/>
+        </w:tabs>
+        <w:ind w:left="720"/>
+      </w:pPr>
+      <w:r>
+        <w:t xml:space="preserve">Say it's 4th </w:t>
+      </w:r>
+      <w:r>
+        <w:t xml:space="preserve">+ 2 from the 35 </w:t>
+      </w:r>
+      <w:r>
+        <w:sym w:font="Wingdings" w:char="F0E0"/>
+      </w:r>
+      <w:r>
+        <w:t xml:space="preserve"> </w:t>
+      </w:r>
+      <w:r>
+        <w:t xml:space="preserve">He compares the value of attempting a </w:t>
+      </w:r>
+      <w:r>
+        <w:t>FG</w:t>
+      </w:r>
+      <w:r>
+        <w:t xml:space="preserve"> from the 35 </w:t>
+      </w:r>
+      <w:r>
+        <w:t>w/</w:t>
+      </w:r>
+      <w:r>
+        <w:t xml:space="preserve"> the point value of a 1st </w:t>
+      </w:r>
+      <w:r>
+        <w:t>+</w:t>
+      </w:r>
+      <w:r>
+        <w:t xml:space="preserve"> 10 from the 33 (multiplied</w:t>
+      </w:r>
+      <w:r>
+        <w:t xml:space="preserve"> by </w:t>
+      </w:r>
+      <w:r>
+        <w:t xml:space="preserve">probability of actually making the </w:t>
+      </w:r>
+      <w:r>
+        <w:t>1</w:t>
+      </w:r>
+      <w:r>
+        <w:rPr>
+          <w:vertAlign w:val="superscript"/>
+        </w:rPr>
+        <w:t>st</w:t>
+      </w:r>
+      <w:r>
+        <w:t xml:space="preserve"> down.) </w:t>
+      </w:r>
+    </w:p>
+    <w:p>
+      <w:pPr>
+        <w:pStyle w:val="ListBullet"/>
+        <w:tabs>
+          <w:tab w:val="clear" w:pos="360"/>
+          <w:tab w:val="num" w:pos="720"/>
+        </w:tabs>
+        <w:ind w:left="720"/>
+      </w:pPr>
+      <w:r>
+        <w:t xml:space="preserve">He also recognizes a </w:t>
+      </w:r>
+      <w:r>
+        <w:t xml:space="preserve">FG isn't always worth 3 points, + </w:t>
+      </w:r>
+      <w:r>
+        <w:t xml:space="preserve">a </w:t>
+      </w:r>
+      <w:r>
+        <w:t>TD</w:t>
+      </w:r>
+      <w:r>
+        <w:t xml:space="preserve"> isn't always worth at least 6. </w:t>
+      </w:r>
+    </w:p>
+    <w:p>
+      <w:pPr>
+        <w:pStyle w:val="ListBullet"/>
+        <w:tabs>
+          <w:tab w:val="clear" w:pos="360"/>
+          <w:tab w:val="num" w:pos="720"/>
+        </w:tabs>
+        <w:ind w:left="720"/>
+      </w:pPr>
+      <w:r>
+        <w:rPr>
+          <w:b/>
+        </w:rPr>
+        <w:t xml:space="preserve">The ensuing kickoff gives an </w:t>
+      </w:r>
+      <w:r>
+        <w:rPr>
+          <w:b/>
+        </w:rPr>
+        <w:t>EPV</w:t>
+      </w:r>
+      <w:r>
+        <w:rPr>
+          <w:b/>
+        </w:rPr>
+        <w:t xml:space="preserve"> to the opponent </w:t>
+      </w:r>
+      <w:r>
+        <w:rPr>
+          <w:b/>
+        </w:rPr>
+        <w:sym w:font="Wingdings" w:char="F0E8"/>
+      </w:r>
+      <w:r>
+        <w:rPr>
+          <w:b/>
+        </w:rPr>
+        <w:t xml:space="preserve"> </w:t>
+      </w:r>
+      <w:r>
+        <w:t xml:space="preserve">There is a point value to having a 1st </w:t>
+      </w:r>
+      <w:r>
+        <w:t xml:space="preserve">+ </w:t>
+      </w:r>
+      <w:r>
+        <w:t xml:space="preserve">10 from own 25 </w:t>
+      </w:r>
+    </w:p>
+    <w:p>
+      <w:pPr>
+        <w:pStyle w:val="ListBullet"/>
+      </w:pPr>
+      <w:r>
+        <w:rPr>
+          <w:b/>
+        </w:rPr>
+        <w:t xml:space="preserve">1 </w:t>
+      </w:r>
+      <w:r>
+        <w:rPr>
+          <w:b/>
+        </w:rPr>
+        <w:t xml:space="preserve">weakness of the paper </w:t>
+      </w:r>
+      <w:r>
+        <w:rPr>
+          <w:b/>
+        </w:rPr>
+        <w:t>= it</w:t>
+      </w:r>
+      <w:r>
+        <w:rPr>
+          <w:b/>
+        </w:rPr>
+        <w:t xml:space="preserve"> dismisses the concept of risk as unimportant</w:t>
+      </w:r>
+      <w:r>
+        <w:t xml:space="preserve">. </w:t>
+      </w:r>
+    </w:p>
+    <w:p>
+      <w:pPr>
+        <w:pStyle w:val="ListBullet"/>
+      </w:pPr>
+      <w:proofErr w:type="spellStart"/>
+      <w:r>
+        <w:t>Romer</w:t>
+      </w:r>
+      <w:proofErr w:type="spellEnd"/>
+      <w:r>
+        <w:t xml:space="preserve"> says long-term point optimization should be the </w:t>
+      </w:r>
+      <w:r>
+        <w:t xml:space="preserve">ONLY </w:t>
+      </w:r>
+      <w:r>
+        <w:t xml:space="preserve">goal, so coaches should </w:t>
+      </w:r>
+      <w:r>
+        <w:rPr>
+          <w:i/>
+        </w:rPr>
+        <w:t>always</w:t>
+      </w:r>
+      <w:r>
+        <w:t xml:space="preserve"> be risk ne</w:t>
+      </w:r>
+      <w:r>
+        <w:t>utral</w:t>
+      </w:r>
+    </w:p>
+    <w:p>
+      <w:pPr>
+        <w:pStyle w:val="ListBullet"/>
+      </w:pPr>
+      <w:r>
+        <w:t xml:space="preserve">But if the level of risk aversion were </w:t>
+      </w:r>
+      <w:r>
+        <w:rPr>
+          <w:i/>
+        </w:rPr>
+        <w:t>actually</w:t>
+      </w:r>
+      <w:r>
+        <w:t xml:space="preserve"> considered, we might find coaches </w:t>
+      </w:r>
+      <w:r>
+        <w:t>=</w:t>
+      </w:r>
+      <w:r>
+        <w:t xml:space="preserve"> more rational than he concludes. </w:t>
+      </w:r>
+    </w:p>
+    <w:p>
+      <w:pPr>
+        <w:pStyle w:val="ListBullet"/>
+      </w:pPr>
+      <w:r>
+        <w:t>But the paper makes a very strong case coaches should go for it on 4th down far mor</w:t>
+      </w:r>
+      <w:r>
+        <w:t>e often than they currently do, + j</w:t>
+      </w:r>
+      <w:r>
+        <w:t>ob security for coaches seems to be primary reason why they don't.</w:t>
+      </w:r>
+    </w:p>
+    <w:p>
+      <w:pPr>
+        <w:pStyle w:val="ListBullet"/>
+      </w:pPr>
+      <w:r>
+        <w:t xml:space="preserve">At a meeting </w:t>
+      </w:r>
+      <w:r>
+        <w:t>w/</w:t>
+      </w:r>
+      <w:r>
+        <w:t xml:space="preserve"> some researchers making the case for more aggressive 4th down decision making, Bengals coach Marvin Lewis responded, "You guys might very well be right that we're calling something too conservative in that situation. But what you don’t understand is that if I make a call that's viewed to be controversial by the fans </w:t>
+      </w:r>
+      <w:r>
+        <w:t>+</w:t>
+      </w:r>
+      <w:r>
+        <w:t xml:space="preserve"> by the owner, </w:t>
+      </w:r>
+      <w:r>
+        <w:t>+</w:t>
+      </w:r>
+      <w:r>
+        <w:t xml:space="preserve"> I fail, I lose my job." </w:t>
+      </w:r>
+    </w:p>
+    <w:p>
+      <w:pPr>
+        <w:pStyle w:val="ListBullet"/>
+      </w:pPr>
+      <w:r>
+        <w:t xml:space="preserve">It would be great if a coach came along </w:t>
+      </w:r>
+      <w:r>
+        <w:t>+ rarely kicked + i</w:t>
+      </w:r>
+      <w:r>
+        <w:t xml:space="preserve">t would be gamble, but if </w:t>
+      </w:r>
+      <w:proofErr w:type="spellStart"/>
+      <w:r>
+        <w:t>Romer</w:t>
+      </w:r>
+      <w:proofErr w:type="spellEnd"/>
+      <w:r>
+        <w:t xml:space="preserve"> </w:t>
+      </w:r>
+      <w:r>
+        <w:t>+</w:t>
+      </w:r>
+      <w:r>
+        <w:t xml:space="preserve"> others are right, chances are</w:t>
+      </w:r>
+      <w:r>
+        <w:t xml:space="preserve"> the coach would be successful + </w:t>
+      </w:r>
+      <w:r>
+        <w:t xml:space="preserve">the rest of the NFL would have to adapt. </w:t>
+      </w:r>
+    </w:p>
+    <w:p>
+      <w:pPr>
+        <w:pStyle w:val="ListBullet"/>
+        <w:numPr>
+          <w:ilvl w:val="0"/>
+          <w:numId w:val="0"/>
+        </w:numPr>
+        <w:ind w:left="360" w:hanging="360"/>
+      </w:pPr>
+    </w:p>
+    <w:p>
+      <w:pPr>
+        <w:pStyle w:val="Heading1"/>
+        <w:jc w:val="center"/>
+        <w:rPr>
+          <w:rStyle w:val="Hyperlink"/>
+          <w:color w:val="2F5496" w:themeColor="accent1" w:themeShade="BF"/>
+          <w:u w:val="none"/>
+        </w:rPr>
+      </w:pPr>
+      <w:bookmarkStart w:id="1" w:name="4106115031474647508"/>
       <w:bookmarkEnd w:id="1"/>
+      <w:proofErr w:type="spellStart"/>
+      <w:r>
+        <w:rPr>
+          <w:rStyle w:val="Hyperlink"/>
+          <w:color w:val="2F5496" w:themeColor="accent1" w:themeShade="BF"/>
+          <w:u w:val="none"/>
+        </w:rPr>
+        <w:lastRenderedPageBreak/>
+        <w:t>Decis</w:t>
+      </w:r>
+      <w:proofErr w:type="spellEnd"/>
+    </w:p>
+    <w:p>
+      <w:pPr>
+        <w:pStyle w:val="Heading1"/>
+        <w:jc w:val="center"/>
+      </w:pPr>
+      <w:r>
+        <w:rPr>
+          <w:rStyle w:val="Hyperlink"/>
+          <w:color w:val="2F5496" w:themeColor="accent1" w:themeShade="BF"/>
+          <w:u w:val="none"/>
+        </w:rPr>
+        <w:t>ion Theory in Football</w:t>
+      </w:r>
+      <w:r>
+        <w:t xml:space="preserve"> </w:t>
+      </w:r>
+      <w:r>
+        <w:rPr>
+          <w:rStyle w:val="post-author"/>
+        </w:rPr>
+        <w:t>By </w:t>
+      </w:r>
+      <w:r>
+        <w:rPr>
+          <w:rStyle w:val="fn"/>
+        </w:rPr>
+        <w:t>Brian Burke</w:t>
+      </w:r>
+    </w:p>
+    <w:p>
+      <w:pPr>
+        <w:pStyle w:val="ListBullet"/>
+      </w:pPr>
+      <w:r>
+        <w:t xml:space="preserve">In </w:t>
+      </w:r>
+      <w:r>
+        <w:rPr>
+          <w:b/>
+        </w:rPr>
+        <w:t>Decision Theory</w:t>
+      </w:r>
+      <w:r>
+        <w:t xml:space="preserve"> </w:t>
+      </w:r>
+      <w:r>
+        <w:sym w:font="Wingdings" w:char="F0E8"/>
+      </w:r>
+      <w:r>
+        <w:t xml:space="preserve"> generally </w:t>
+      </w:r>
+      <w:r>
+        <w:t xml:space="preserve">2 kinds of analysis + </w:t>
+      </w:r>
+      <w:r>
+        <w:t xml:space="preserve">rarely are the </w:t>
+      </w:r>
+      <w:r>
+        <w:t>2</w:t>
+      </w:r>
+      <w:r>
+        <w:t xml:space="preserve"> things the same</w:t>
+      </w:r>
+    </w:p>
+    <w:p>
+      <w:pPr>
+        <w:pStyle w:val="ListBullet"/>
+        <w:tabs>
+          <w:tab w:val="clear" w:pos="360"/>
+          <w:tab w:val="num" w:pos="720"/>
+        </w:tabs>
+        <w:ind w:left="720"/>
+      </w:pPr>
+      <w:r>
+        <w:rPr>
+          <w:b/>
+        </w:rPr>
+        <w:t xml:space="preserve">Descriptive analysis </w:t>
+      </w:r>
+      <w:r>
+        <w:t>=</w:t>
+      </w:r>
+      <w:r>
+        <w:t xml:space="preserve"> what people ACTUALLY do</w:t>
+      </w:r>
+    </w:p>
+    <w:p>
+      <w:pPr>
+        <w:pStyle w:val="ListBullet"/>
+        <w:tabs>
+          <w:tab w:val="clear" w:pos="360"/>
+          <w:tab w:val="num" w:pos="720"/>
+        </w:tabs>
+        <w:ind w:left="720"/>
+      </w:pPr>
+      <w:r>
+        <w:rPr>
+          <w:b/>
+        </w:rPr>
+        <w:t>Prescriptive analysis</w:t>
+      </w:r>
+      <w:r>
+        <w:t xml:space="preserve"> </w:t>
+      </w:r>
+      <w:r>
+        <w:t xml:space="preserve">= </w:t>
+      </w:r>
+      <w:r>
+        <w:t xml:space="preserve">what people SHOULD </w:t>
+      </w:r>
+      <w:r>
+        <w:t>do</w:t>
+      </w:r>
+    </w:p>
+    <w:p>
+      <w:pPr>
+        <w:pStyle w:val="ListBullet"/>
+      </w:pPr>
+      <w:r>
+        <w:t>W</w:t>
+      </w:r>
+      <w:r>
+        <w:t xml:space="preserve">hen I use </w:t>
+      </w:r>
+      <w:r>
+        <w:t xml:space="preserve">a </w:t>
+      </w:r>
+      <w:r>
+        <w:t>win probability model to evaluate 4th down decisions</w:t>
+      </w:r>
+      <w:r>
+        <w:t xml:space="preserve"> =</w:t>
+      </w:r>
+      <w:r>
+        <w:t xml:space="preserve"> prescriptive analysis. </w:t>
+      </w:r>
+    </w:p>
+    <w:p>
+      <w:pPr>
+        <w:pStyle w:val="ListBullet"/>
+      </w:pPr>
+      <w:r>
+        <w:t xml:space="preserve">Trying to explain </w:t>
+      </w:r>
+      <w:r>
+        <w:t xml:space="preserve">what </w:t>
+      </w:r>
+      <w:r>
+        <w:t xml:space="preserve">coaches are actually doing </w:t>
+      </w:r>
+      <w:r>
+        <w:t>= descriptive analysis.</w:t>
+      </w:r>
+    </w:p>
+    <w:p>
+      <w:pPr>
+        <w:pStyle w:val="ListBullet"/>
+      </w:pPr>
+      <w:r>
+        <w:t xml:space="preserve">Coaches </w:t>
+      </w:r>
+      <w:r>
+        <w:t xml:space="preserve">!= CPUs + </w:t>
+      </w:r>
+      <w:r>
+        <w:t xml:space="preserve">are subject to all imperfections of human decision making. </w:t>
+      </w:r>
+    </w:p>
+    <w:p>
+      <w:pPr>
+        <w:pStyle w:val="ListBullet"/>
+        <w:numPr>
+          <w:ilvl w:val="0"/>
+          <w:numId w:val="0"/>
+        </w:numPr>
+        <w:rPr>
+          <w:b/>
+          <w:u w:val="single"/>
+        </w:rPr>
+      </w:pPr>
+    </w:p>
+    <w:p>
+      <w:pPr>
+        <w:pStyle w:val="ListBullet"/>
+        <w:numPr>
+          <w:ilvl w:val="0"/>
+          <w:numId w:val="0"/>
+        </w:numPr>
+      </w:pPr>
+      <w:r>
+        <w:rPr>
+          <w:b/>
+          <w:u w:val="single"/>
+        </w:rPr>
+        <w:t>NFL Orthodoxy</w:t>
+      </w:r>
+    </w:p>
+    <w:p>
+      <w:pPr>
+        <w:pStyle w:val="ListBullet"/>
+      </w:pPr>
+      <w:r>
+        <w:t xml:space="preserve">NFL football </w:t>
+      </w:r>
+      <w:r>
+        <w:t>=</w:t>
+      </w:r>
+      <w:r>
+        <w:t xml:space="preserve"> evolved as extremely conservative game</w:t>
+      </w:r>
+      <w:r>
+        <w:t xml:space="preserve"> </w:t>
+      </w:r>
+      <w:r>
+        <w:sym w:font="Wingdings" w:char="F0E0"/>
+      </w:r>
+      <w:r>
+        <w:t xml:space="preserve"> i.e.</w:t>
+      </w:r>
+      <w:r>
+        <w:t xml:space="preserve"> coaches adhere to wisdom passed down from previous generations </w:t>
+      </w:r>
+      <w:r>
+        <w:t>+</w:t>
+      </w:r>
+      <w:r>
+        <w:t xml:space="preserve"> are reluctant to deviate from the established orthodoxy.</w:t>
+      </w:r>
+    </w:p>
+    <w:p>
+      <w:pPr>
+        <w:pStyle w:val="ListBullet"/>
+      </w:pPr>
+      <w:r>
+        <w:t>In the real world, away from sports, th</w:t>
+      </w:r>
+      <w:r>
+        <w:t xml:space="preserve">is approach usually makes sense, as it’s </w:t>
+      </w:r>
+      <w:r>
+        <w:t xml:space="preserve">not bounded by sidelines, end zones, </w:t>
+      </w:r>
+      <w:r>
+        <w:t>+</w:t>
+      </w:r>
+      <w:r>
+        <w:t xml:space="preserve"> 15-minute quarters</w:t>
+      </w:r>
+      <w:r>
+        <w:t xml:space="preserve"> + is</w:t>
+      </w:r>
+      <w:r>
+        <w:t xml:space="preserve"> highly uncertain </w:t>
+      </w:r>
+      <w:r>
+        <w:t xml:space="preserve">+ </w:t>
+      </w:r>
+      <w:r>
+        <w:t xml:space="preserve">far less predictable than we'd like to think. </w:t>
+      </w:r>
+    </w:p>
+    <w:p>
+      <w:pPr>
+        <w:pStyle w:val="ListBullet"/>
+      </w:pPr>
+      <w:r>
+        <w:t xml:space="preserve">Makes </w:t>
+      </w:r>
+      <w:r>
+        <w:t xml:space="preserve">sense to adhere to what is known to work rather than try to engineer an optimized outcome in </w:t>
+      </w:r>
+      <w:r>
+        <w:t>a highly uncertain environment.</w:t>
+      </w:r>
+    </w:p>
+    <w:p>
+      <w:pPr>
+        <w:pStyle w:val="ListBullet"/>
+      </w:pPr>
+      <w:r>
+        <w:rPr>
+          <w:b/>
+        </w:rPr>
+        <w:t>But in football, we have the stats</w:t>
+      </w:r>
+      <w:r>
+        <w:rPr>
+          <w:b/>
+        </w:rPr>
+        <w:t xml:space="preserve">, </w:t>
+      </w:r>
+      <w:r>
+        <w:rPr>
+          <w:b/>
+        </w:rPr>
+        <w:t>know the probabilities</w:t>
+      </w:r>
+      <w:r>
+        <w:t xml:space="preserve">, + </w:t>
+      </w:r>
+      <w:r>
+        <w:rPr>
+          <w:b/>
+        </w:rPr>
+        <w:t>know the possible cons</w:t>
+      </w:r>
+      <w:r>
+        <w:rPr>
+          <w:b/>
+        </w:rPr>
+        <w:t>equences</w:t>
+      </w:r>
+    </w:p>
+    <w:p>
+      <w:pPr>
+        <w:pStyle w:val="ListBullet"/>
+      </w:pPr>
+      <w:r>
+        <w:t>'Conservative’ =</w:t>
+      </w:r>
+      <w:r>
+        <w:t xml:space="preserve"> therefore often </w:t>
+      </w:r>
+      <w:r>
+        <w:t xml:space="preserve">NOT </w:t>
+      </w:r>
+      <w:r>
+        <w:t>the best approach</w:t>
+      </w:r>
+    </w:p>
+    <w:p>
+      <w:pPr>
+        <w:pStyle w:val="ListBullet"/>
+      </w:pPr>
+      <w:r>
+        <w:t xml:space="preserve">Possible that </w:t>
+      </w:r>
+      <w:r>
+        <w:t xml:space="preserve">coaches adhere to </w:t>
+      </w:r>
+      <w:r>
+        <w:t xml:space="preserve">same orthodoxies is b/c </w:t>
+      </w:r>
+      <w:r>
+        <w:t xml:space="preserve">they aren't conscious of the level of </w:t>
+      </w:r>
+      <w:r>
+        <w:t>certainty available to them</w:t>
+      </w:r>
+    </w:p>
+    <w:p>
+      <w:pPr>
+        <w:pStyle w:val="ListBullet"/>
+        <w:numPr>
+          <w:ilvl w:val="0"/>
+          <w:numId w:val="0"/>
+        </w:numPr>
+        <w:rPr>
+          <w:b/>
+          <w:u w:val="single"/>
+        </w:rPr>
+      </w:pPr>
+    </w:p>
+    <w:p>
+      <w:pPr>
+        <w:pStyle w:val="ListBullet"/>
+        <w:numPr>
+          <w:ilvl w:val="0"/>
+          <w:numId w:val="0"/>
+        </w:numPr>
+      </w:pPr>
+      <w:r>
+        <w:rPr>
+          <w:b/>
+          <w:u w:val="single"/>
+        </w:rPr>
+        <w:t>Minimax</w:t>
+      </w:r>
+    </w:p>
+    <w:p>
+      <w:pPr>
+        <w:pStyle w:val="ListBullet"/>
+      </w:pPr>
+      <w:r>
+        <w:t>1</w:t>
+      </w:r>
+      <w:r>
+        <w:t xml:space="preserve"> of the more conservative approaches is the </w:t>
+      </w:r>
+      <w:hyperlink r:id="rId20" w:history="1">
+        <w:r>
+          <w:rPr>
+            <w:b/>
+          </w:rPr>
+          <w:t>minimax</w:t>
+        </w:r>
+      </w:hyperlink>
+      <w:r>
+        <w:rPr>
+          <w:b/>
+        </w:rPr>
+        <w:t> criterion</w:t>
+      </w:r>
+      <w:r>
+        <w:t xml:space="preserve"> </w:t>
+      </w:r>
+      <w:r>
+        <w:sym w:font="Wingdings" w:char="F0E0"/>
+      </w:r>
+      <w:r>
+        <w:t xml:space="preserve"> says </w:t>
+      </w:r>
+      <w:r>
+        <w:rPr>
+          <w:i/>
+        </w:rPr>
+        <w:t>pick the option that assures you the highest</w:t>
+      </w:r>
+      <w:r>
+        <w:rPr>
+          <w:b/>
+          <w:i/>
+        </w:rPr>
+        <w:t xml:space="preserve"> minimum utility</w:t>
+      </w:r>
+      <w:r>
+        <w:rPr>
+          <w:i/>
+        </w:rPr>
+        <w:t xml:space="preserve">. </w:t>
+      </w:r>
+    </w:p>
+    <w:p>
+      <w:pPr>
+        <w:pStyle w:val="ListBullet"/>
+      </w:pPr>
+      <w:r>
+        <w:t xml:space="preserve">Let's say you have the choice between going on a picnic </w:t>
+      </w:r>
+      <w:r>
+        <w:t>+</w:t>
+      </w:r>
+      <w:r>
+        <w:t xml:space="preserve"> going bowling</w:t>
+      </w:r>
+      <w:r>
+        <w:t xml:space="preserve"> + you’d</w:t>
+      </w:r>
+      <w:r>
+        <w:t xml:space="preserve"> really rather go on</w:t>
+      </w:r>
+      <w:r>
+        <w:t xml:space="preserve"> the picnic, but it might rain, so the </w:t>
+      </w:r>
+      <w:r>
+        <w:t>payoff matrix would look like this:</w:t>
+      </w:r>
+    </w:p>
+    <w:tbl>
+      <w:tblPr>
+        <w:tblW w:w="4335" w:type="dxa"/>
+        <w:jc w:val="center"/>
+        <w:tblBorders>
+          <w:top w:val="single" w:sz="6" w:space="0" w:color="auto"/>
+          <w:left w:val="single" w:sz="6" w:space="0" w:color="auto"/>
+          <w:bottom w:val="single" w:sz="6" w:space="0" w:color="auto"/>
+          <w:right w:val="single" w:sz="6" w:space="0" w:color="auto"/>
+        </w:tblBorders>
+        <w:tblCellMar>
+          <w:top w:w="15" w:type="dxa"/>
+          <w:left w:w="15" w:type="dxa"/>
+          <w:bottom w:w="15" w:type="dxa"/>
+          <w:right w:w="15" w:type="dxa"/>
+        </w:tblCellMar>
+        <w:tblLook w:val="04A0" w:firstRow="1" w:lastRow="0" w:firstColumn="1" w:lastColumn="0" w:noHBand="0" w:noVBand="1"/>
+      </w:tblPr>
+      <w:tblGrid>
+        <w:gridCol w:w="1600"/>
+        <w:gridCol w:w="1579"/>
+        <w:gridCol w:w="1156"/>
+      </w:tblGrid>
+      <w:tr>
+        <w:trPr>
+          <w:jc w:val="center"/>
+        </w:trPr>
+        <w:tc>
+          <w:tcPr>
+            <w:tcW w:w="0" w:type="auto"/>
+            <w:tcBorders>
+              <w:top w:val="outset" w:sz="6" w:space="0" w:color="auto"/>
+              <w:left w:val="outset" w:sz="6" w:space="0" w:color="auto"/>
+              <w:bottom w:val="outset" w:sz="6" w:space="0" w:color="auto"/>
+              <w:right w:val="outset" w:sz="6" w:space="0" w:color="auto"/>
+            </w:tcBorders>
+            <w:shd w:val="clear" w:color="auto" w:fill="AAD5FF"/>
+            <w:tcMar>
+              <w:top w:w="45" w:type="dxa"/>
+              <w:left w:w="45" w:type="dxa"/>
+              <w:bottom w:w="45" w:type="dxa"/>
+              <w:right w:w="45" w:type="dxa"/>
+            </w:tcMar>
+            <w:vAlign w:val="center"/>
+            <w:hideMark/>
+          </w:tcPr>
+          <w:p>
+            <w:pPr>
+              <w:pStyle w:val="ListBullet"/>
+              <w:numPr>
+                <w:ilvl w:val="0"/>
+                <w:numId w:val="0"/>
+              </w:numPr>
+              <w:ind w:left="360"/>
+            </w:pPr>
+          </w:p>
+        </w:tc>
+        <w:tc>
+          <w:tcPr>
+            <w:tcW w:w="0" w:type="auto"/>
+            <w:tcBorders>
+              <w:top w:val="outset" w:sz="6" w:space="0" w:color="auto"/>
+              <w:left w:val="outset" w:sz="6" w:space="0" w:color="auto"/>
+              <w:bottom w:val="outset" w:sz="6" w:space="0" w:color="auto"/>
+              <w:right w:val="outset" w:sz="6" w:space="0" w:color="auto"/>
+            </w:tcBorders>
+            <w:shd w:val="clear" w:color="auto" w:fill="AAD5FF"/>
+            <w:tcMar>
+              <w:top w:w="45" w:type="dxa"/>
+              <w:left w:w="45" w:type="dxa"/>
+              <w:bottom w:w="45" w:type="dxa"/>
+              <w:right w:w="45" w:type="dxa"/>
+            </w:tcMar>
+            <w:vAlign w:val="center"/>
+            <w:hideMark/>
+          </w:tcPr>
+          <w:p>
+            <w:pPr>
+              <w:pStyle w:val="ListBullet"/>
+              <w:numPr>
+                <w:ilvl w:val="0"/>
+                <w:numId w:val="0"/>
+              </w:numPr>
+              <w:ind w:left="360"/>
+            </w:pPr>
+            <w:r>
+              <w:t>No Rain</w:t>
+            </w:r>
+          </w:p>
+        </w:tc>
+        <w:tc>
+          <w:tcPr>
+            <w:tcW w:w="0" w:type="auto"/>
+            <w:tcBorders>
+              <w:top w:val="outset" w:sz="6" w:space="0" w:color="auto"/>
+              <w:left w:val="outset" w:sz="6" w:space="0" w:color="auto"/>
+              <w:bottom w:val="outset" w:sz="6" w:space="0" w:color="auto"/>
+              <w:right w:val="outset" w:sz="6" w:space="0" w:color="auto"/>
+            </w:tcBorders>
+            <w:shd w:val="clear" w:color="auto" w:fill="AAD5FF"/>
+            <w:tcMar>
+              <w:top w:w="45" w:type="dxa"/>
+              <w:left w:w="45" w:type="dxa"/>
+              <w:bottom w:w="45" w:type="dxa"/>
+              <w:right w:w="45" w:type="dxa"/>
+            </w:tcMar>
+            <w:vAlign w:val="center"/>
+            <w:hideMark/>
+          </w:tcPr>
+          <w:p>
+            <w:pPr>
+              <w:pStyle w:val="ListBullet"/>
+              <w:numPr>
+                <w:ilvl w:val="0"/>
+                <w:numId w:val="0"/>
+              </w:numPr>
+              <w:ind w:left="360"/>
+            </w:pPr>
+            <w:r>
+              <w:t>Rain</w:t>
+            </w:r>
+          </w:p>
+        </w:tc>
+      </w:tr>
+      <w:tr>
+        <w:trPr>
+          <w:jc w:val="center"/>
+        </w:trPr>
+        <w:tc>
+          <w:tcPr>
+            <w:tcW w:w="0" w:type="auto"/>
+            <w:tcBorders>
+              <w:top w:val="outset" w:sz="6" w:space="0" w:color="auto"/>
+              <w:left w:val="outset" w:sz="6" w:space="0" w:color="auto"/>
+              <w:bottom w:val="outset" w:sz="6" w:space="0" w:color="auto"/>
+              <w:right w:val="outset" w:sz="6" w:space="0" w:color="auto"/>
+            </w:tcBorders>
+            <w:tcMar>
+              <w:top w:w="45" w:type="dxa"/>
+              <w:left w:w="45" w:type="dxa"/>
+              <w:bottom w:w="45" w:type="dxa"/>
+              <w:right w:w="45" w:type="dxa"/>
+            </w:tcMar>
+            <w:vAlign w:val="center"/>
+            <w:hideMark/>
+          </w:tcPr>
+          <w:p>
+            <w:pPr>
+              <w:pStyle w:val="ListBullet"/>
+              <w:numPr>
+                <w:ilvl w:val="0"/>
+                <w:numId w:val="0"/>
+              </w:numPr>
+              <w:ind w:left="360"/>
+            </w:pPr>
+            <w:r>
+              <w:t>Picnic</w:t>
+            </w:r>
+          </w:p>
+        </w:tc>
+        <w:tc>
+          <w:tcPr>
+            <w:tcW w:w="0" w:type="auto"/>
+            <w:tcBorders>
+              <w:top w:val="outset" w:sz="6" w:space="0" w:color="auto"/>
+              <w:left w:val="outset" w:sz="6" w:space="0" w:color="auto"/>
+              <w:bottom w:val="outset" w:sz="6" w:space="0" w:color="auto"/>
+              <w:right w:val="outset" w:sz="6" w:space="0" w:color="auto"/>
+            </w:tcBorders>
+            <w:tcMar>
+              <w:top w:w="45" w:type="dxa"/>
+              <w:left w:w="45" w:type="dxa"/>
+              <w:bottom w:w="45" w:type="dxa"/>
+              <w:right w:w="45" w:type="dxa"/>
+            </w:tcMar>
+            <w:vAlign w:val="center"/>
+            <w:hideMark/>
+          </w:tcPr>
+          <w:p>
+            <w:pPr>
+              <w:pStyle w:val="ListBullet"/>
+              <w:numPr>
+                <w:ilvl w:val="0"/>
+                <w:numId w:val="0"/>
+              </w:numPr>
+              <w:ind w:left="360"/>
+            </w:pPr>
+            <w:r>
+              <w:t>4</w:t>
+            </w:r>
+          </w:p>
+        </w:tc>
+        <w:tc>
+          <w:tcPr>
+            <w:tcW w:w="0" w:type="auto"/>
+            <w:tcBorders>
+              <w:top w:val="outset" w:sz="6" w:space="0" w:color="auto"/>
+              <w:left w:val="outset" w:sz="6" w:space="0" w:color="auto"/>
+              <w:bottom w:val="outset" w:sz="6" w:space="0" w:color="auto"/>
+              <w:right w:val="outset" w:sz="6" w:space="0" w:color="auto"/>
+            </w:tcBorders>
+            <w:tcMar>
+              <w:top w:w="45" w:type="dxa"/>
+              <w:left w:w="45" w:type="dxa"/>
+              <w:bottom w:w="45" w:type="dxa"/>
+              <w:right w:w="45" w:type="dxa"/>
+            </w:tcMar>
+            <w:vAlign w:val="center"/>
+            <w:hideMark/>
+          </w:tcPr>
+          <w:p>
+            <w:pPr>
+              <w:pStyle w:val="ListBullet"/>
+              <w:numPr>
+                <w:ilvl w:val="0"/>
+                <w:numId w:val="0"/>
+              </w:numPr>
+              <w:ind w:left="360"/>
+            </w:pPr>
+            <w:r>
+              <w:t>0</w:t>
+            </w:r>
+          </w:p>
+        </w:tc>
+      </w:tr>
+      <w:tr>
+        <w:trPr>
+          <w:jc w:val="center"/>
+        </w:trPr>
+        <w:tc>
+          <w:tcPr>
+            <w:tcW w:w="0" w:type="auto"/>
+            <w:tcBorders>
+              <w:top w:val="outset" w:sz="6" w:space="0" w:color="auto"/>
+              <w:left w:val="outset" w:sz="6" w:space="0" w:color="auto"/>
+              <w:bottom w:val="outset" w:sz="6" w:space="0" w:color="auto"/>
+              <w:right w:val="outset" w:sz="6" w:space="0" w:color="auto"/>
+            </w:tcBorders>
+            <w:tcMar>
+              <w:top w:w="45" w:type="dxa"/>
+              <w:left w:w="45" w:type="dxa"/>
+              <w:bottom w:w="45" w:type="dxa"/>
+              <w:right w:w="45" w:type="dxa"/>
+            </w:tcMar>
+            <w:vAlign w:val="center"/>
+            <w:hideMark/>
+          </w:tcPr>
+          <w:p>
+            <w:pPr>
+              <w:pStyle w:val="ListBullet"/>
+              <w:numPr>
+                <w:ilvl w:val="0"/>
+                <w:numId w:val="0"/>
+              </w:numPr>
+              <w:ind w:left="360"/>
+            </w:pPr>
+            <w:r>
+              <w:t>Bowling</w:t>
+            </w:r>
+          </w:p>
+        </w:tc>
+        <w:tc>
+          <w:tcPr>
+            <w:tcW w:w="0" w:type="auto"/>
+            <w:tcBorders>
+              <w:top w:val="outset" w:sz="6" w:space="0" w:color="auto"/>
+              <w:left w:val="outset" w:sz="6" w:space="0" w:color="auto"/>
+              <w:bottom w:val="outset" w:sz="6" w:space="0" w:color="auto"/>
+              <w:right w:val="outset" w:sz="6" w:space="0" w:color="auto"/>
+            </w:tcBorders>
+            <w:tcMar>
+              <w:top w:w="45" w:type="dxa"/>
+              <w:left w:w="45" w:type="dxa"/>
+              <w:bottom w:w="45" w:type="dxa"/>
+              <w:right w:w="45" w:type="dxa"/>
+            </w:tcMar>
+            <w:vAlign w:val="center"/>
+            <w:hideMark/>
+          </w:tcPr>
+          <w:p>
+            <w:pPr>
+              <w:pStyle w:val="ListBullet"/>
+              <w:numPr>
+                <w:ilvl w:val="0"/>
+                <w:numId w:val="0"/>
+              </w:numPr>
+              <w:ind w:left="360"/>
+            </w:pPr>
+            <w:r>
+              <w:t>1</w:t>
+            </w:r>
+          </w:p>
+        </w:tc>
+        <w:tc>
+          <w:tcPr>
+            <w:tcW w:w="0" w:type="auto"/>
+            <w:tcBorders>
+              <w:top w:val="outset" w:sz="6" w:space="0" w:color="auto"/>
+              <w:left w:val="outset" w:sz="6" w:space="0" w:color="auto"/>
+              <w:bottom w:val="outset" w:sz="6" w:space="0" w:color="auto"/>
+              <w:right w:val="outset" w:sz="6" w:space="0" w:color="auto"/>
+            </w:tcBorders>
+            <w:tcMar>
+              <w:top w:w="45" w:type="dxa"/>
+              <w:left w:w="45" w:type="dxa"/>
+              <w:bottom w:w="45" w:type="dxa"/>
+              <w:right w:w="45" w:type="dxa"/>
+            </w:tcMar>
+            <w:vAlign w:val="center"/>
+            <w:hideMark/>
+          </w:tcPr>
+          <w:p>
+            <w:pPr>
+              <w:pStyle w:val="ListBullet"/>
+              <w:numPr>
+                <w:ilvl w:val="0"/>
+                <w:numId w:val="0"/>
+              </w:numPr>
+              <w:ind w:left="360"/>
+            </w:pPr>
+            <w:r>
+              <w:t>1</w:t>
+            </w:r>
+          </w:p>
+        </w:tc>
+      </w:tr>
+    </w:tbl>
+    <w:p>
+      <w:pPr>
+        <w:pStyle w:val="ListBullet"/>
+        <w:tabs>
+          <w:tab w:val="clear" w:pos="360"/>
+          <w:tab w:val="num" w:pos="720"/>
+        </w:tabs>
+        <w:ind w:left="720"/>
+      </w:pPr>
+      <w:r>
+        <w:t>If it doesn't rain, picnic pays off, but if it rains you've lost the afternoon.</w:t>
+      </w:r>
+    </w:p>
+    <w:p>
+      <w:pPr>
+        <w:pStyle w:val="ListBullet"/>
+        <w:tabs>
+          <w:tab w:val="clear" w:pos="360"/>
+          <w:tab w:val="num" w:pos="720"/>
+        </w:tabs>
+        <w:ind w:left="720"/>
+      </w:pPr>
+      <w:r>
+        <w:t xml:space="preserve">Bowling </w:t>
+      </w:r>
+      <w:r>
+        <w:t>=</w:t>
+      </w:r>
+      <w:r>
+        <w:t xml:space="preserve"> not as much fun, but it wouldn't matter if it rains. </w:t>
+      </w:r>
+    </w:p>
+    <w:p>
+      <w:pPr>
+        <w:pStyle w:val="ListBullet"/>
+        <w:tabs>
+          <w:tab w:val="clear" w:pos="360"/>
+          <w:tab w:val="num" w:pos="720"/>
+        </w:tabs>
+        <w:ind w:left="720"/>
+      </w:pPr>
+      <w:r>
+        <w:t xml:space="preserve">Minimax says go bowling </w:t>
+      </w:r>
+      <w:r>
+        <w:t>b/c</w:t>
+      </w:r>
+      <w:r>
+        <w:t xml:space="preserve"> its minimum payoff </w:t>
+      </w:r>
+      <w:r>
+        <w:t xml:space="preserve">= 1 while picnic’s </w:t>
+      </w:r>
+      <w:r>
+        <w:t xml:space="preserve">minimum payoff </w:t>
+      </w:r>
+      <w:r>
+        <w:t>= 0</w:t>
+      </w:r>
+    </w:p>
+    <w:p>
+      <w:pPr>
+        <w:pStyle w:val="ListBullet"/>
+        <w:numPr>
+          <w:ilvl w:val="0"/>
+          <w:numId w:val="0"/>
+        </w:numPr>
+        <w:tabs>
+          <w:tab w:val="num" w:pos="720"/>
+        </w:tabs>
+        <w:ind w:left="360"/>
+      </w:pPr>
+    </w:p>
+    <w:p>
+      <w:pPr>
+        <w:pStyle w:val="ListBullet"/>
+        <w:numPr>
+          <w:ilvl w:val="0"/>
+          <w:numId w:val="0"/>
+        </w:numPr>
+        <w:ind w:left="360" w:hanging="360"/>
+      </w:pPr>
+      <w:r>
+        <w:rPr>
+          <w:b/>
+          <w:u w:val="single"/>
+        </w:rPr>
+        <w:t>Minimax-Regret</w:t>
+      </w:r>
+    </w:p>
+    <w:p>
+      <w:pPr>
+        <w:pStyle w:val="ListBullet"/>
+      </w:pPr>
+      <w:r>
+        <w:rPr>
+          <w:b/>
+        </w:rPr>
+        <w:t>M</w:t>
+      </w:r>
+      <w:r>
+        <w:rPr>
+          <w:b/>
+        </w:rPr>
+        <w:t>inimax-regret criterion</w:t>
+      </w:r>
+      <w:r>
+        <w:t xml:space="preserve"> seeks to minimize potential regrets. </w:t>
+      </w:r>
+    </w:p>
+    <w:p>
+      <w:pPr>
+        <w:pStyle w:val="ListBullet"/>
+      </w:pPr>
+      <w:r>
+        <w:t xml:space="preserve">Imagine coming out of bowling alley </w:t>
+      </w:r>
+      <w:r>
+        <w:t>greeted by a sunny blue sky.</w:t>
+      </w:r>
+    </w:p>
+    <w:p>
+      <w:pPr>
+        <w:pStyle w:val="ListBullet"/>
+      </w:pPr>
+      <w:r>
+        <w:t xml:space="preserve">In this case, if you go bowling </w:t>
+      </w:r>
+      <w:r>
+        <w:t>+</w:t>
+      </w:r>
+      <w:r>
+        <w:t xml:space="preserve"> it doesn't rain, </w:t>
+      </w:r>
+      <w:r>
+        <w:rPr>
+          <w:b/>
+        </w:rPr>
+        <w:t>you've gained 1 unit of utility but lost out on 4 units</w:t>
+      </w:r>
+      <w:r>
+        <w:t xml:space="preserve">, for </w:t>
+      </w:r>
+      <w:r>
+        <w:rPr>
+          <w:b/>
+        </w:rPr>
+        <w:t>a net regret of 3</w:t>
+      </w:r>
+      <w:r>
+        <w:t xml:space="preserve">. </w:t>
+      </w:r>
+    </w:p>
+    <w:p>
+      <w:pPr>
+        <w:pStyle w:val="ListBullet"/>
+      </w:pPr>
+      <w:r>
+        <w:lastRenderedPageBreak/>
+        <w:t xml:space="preserve">If you go on </w:t>
+      </w:r>
+      <w:r>
+        <w:t>a</w:t>
+      </w:r>
+      <w:r>
+        <w:t xml:space="preserve"> picnic </w:t>
+      </w:r>
+      <w:r>
+        <w:t>+</w:t>
+      </w:r>
+      <w:r>
+        <w:t xml:space="preserve"> it does rain, you've </w:t>
+      </w:r>
+      <w:r>
+        <w:rPr>
+          <w:b/>
+        </w:rPr>
+        <w:t>gained 0 utility but lost out on 1 unit</w:t>
+      </w:r>
+      <w:r>
+        <w:t xml:space="preserve">, for a </w:t>
+      </w:r>
+      <w:r>
+        <w:rPr>
+          <w:b/>
+        </w:rPr>
+        <w:t>net regret of 1</w:t>
+      </w:r>
+    </w:p>
+    <w:p>
+      <w:pPr>
+        <w:pStyle w:val="ListBullet"/>
+      </w:pPr>
+      <w:r>
+        <w:rPr>
+          <w:b/>
+        </w:rPr>
+        <w:t>T</w:t>
+      </w:r>
+      <w:r>
+        <w:t xml:space="preserve">o minimize regret, </w:t>
+      </w:r>
+      <w:r>
+        <w:t>choose the picnic.</w:t>
+      </w:r>
+    </w:p>
+    <w:p>
+      <w:pPr>
+        <w:pStyle w:val="ListBullet"/>
+      </w:pPr>
+      <w:r>
+        <w:t>We h</w:t>
+      </w:r>
+      <w:r>
+        <w:t>aven't mentioned the weather forecast yet</w:t>
+      </w:r>
+      <w:r>
+        <w:t xml:space="preserve"> </w:t>
+      </w:r>
+      <w:r>
+        <w:sym w:font="Wingdings" w:char="F0E0"/>
+      </w:r>
+      <w:r>
+        <w:t xml:space="preserve"> </w:t>
+      </w:r>
+      <w:r>
+        <w:rPr>
+          <w:b/>
+        </w:rPr>
+        <w:t xml:space="preserve">These methods </w:t>
+      </w:r>
+      <w:r>
+        <w:rPr>
+          <w:b/>
+        </w:rPr>
+        <w:t>=</w:t>
+      </w:r>
+      <w:r>
+        <w:rPr>
+          <w:b/>
+        </w:rPr>
+        <w:t xml:space="preserve"> best relied upon when there is a very high level of uncertainty in the "states of nature" that will determine the payoffs</w:t>
+      </w:r>
+      <w:r>
+        <w:t>.</w:t>
+      </w:r>
+    </w:p>
+    <w:p>
+      <w:pPr>
+        <w:pStyle w:val="ListBullet"/>
+      </w:pPr>
+      <w:r>
+        <w:t xml:space="preserve">Consider football </w:t>
+      </w:r>
+      <w:r>
+        <w:sym w:font="Wingdings" w:char="F0E0"/>
+      </w:r>
+      <w:r>
+        <w:t xml:space="preserve"> </w:t>
+      </w:r>
+      <w:r>
+        <w:t xml:space="preserve">coach has </w:t>
+      </w:r>
+      <w:r>
+        <w:t>3</w:t>
+      </w:r>
+      <w:r>
+        <w:t xml:space="preserve"> plays that ma</w:t>
+      </w:r>
+      <w:r>
+        <w:t xml:space="preserve">ke sense for a given situation + </w:t>
+      </w:r>
+      <w:r>
+        <w:t xml:space="preserve">opposing defense can call </w:t>
+      </w:r>
+      <w:r>
+        <w:t>1</w:t>
+      </w:r>
+      <w:r>
+        <w:t xml:space="preserve"> of </w:t>
+      </w:r>
+      <w:r>
+        <w:t xml:space="preserve">3 kinds of defenses for a </w:t>
+      </w:r>
+      <w:r>
+        <w:t>Hypo</w:t>
+      </w:r>
+      <w:r>
+        <w:t>thetical Football Payoff Matrix:</w:t>
+      </w:r>
+    </w:p>
+    <w:tbl>
+      <w:tblPr>
+        <w:tblW w:w="4335" w:type="dxa"/>
+        <w:jc w:val="center"/>
+        <w:tblBorders>
+          <w:top w:val="single" w:sz="6" w:space="0" w:color="auto"/>
+          <w:left w:val="single" w:sz="6" w:space="0" w:color="auto"/>
+          <w:bottom w:val="single" w:sz="6" w:space="0" w:color="auto"/>
+          <w:right w:val="single" w:sz="6" w:space="0" w:color="auto"/>
+        </w:tblBorders>
+        <w:tblCellMar>
+          <w:top w:w="15" w:type="dxa"/>
+          <w:left w:w="15" w:type="dxa"/>
+          <w:bottom w:w="15" w:type="dxa"/>
+          <w:right w:w="15" w:type="dxa"/>
+        </w:tblCellMar>
+        <w:tblLook w:val="04A0" w:firstRow="1" w:lastRow="0" w:firstColumn="1" w:lastColumn="0" w:noHBand="0" w:noVBand="1"/>
+      </w:tblPr>
+      <w:tblGrid>
+        <w:gridCol w:w="812"/>
+        <w:gridCol w:w="1182"/>
+        <w:gridCol w:w="1173"/>
+        <w:gridCol w:w="1168"/>
+      </w:tblGrid>
+      <w:tr>
+        <w:trPr>
+          <w:jc w:val="center"/>
+        </w:trPr>
+        <w:tc>
+          <w:tcPr>
+            <w:tcW w:w="0" w:type="auto"/>
+            <w:tcBorders>
+              <w:top w:val="outset" w:sz="6" w:space="0" w:color="auto"/>
+              <w:left w:val="outset" w:sz="6" w:space="0" w:color="auto"/>
+              <w:bottom w:val="outset" w:sz="6" w:space="0" w:color="auto"/>
+              <w:right w:val="outset" w:sz="6" w:space="0" w:color="auto"/>
+            </w:tcBorders>
+            <w:shd w:val="clear" w:color="auto" w:fill="AAD5FF"/>
+            <w:tcMar>
+              <w:top w:w="45" w:type="dxa"/>
+              <w:left w:w="45" w:type="dxa"/>
+              <w:bottom w:w="45" w:type="dxa"/>
+              <w:right w:w="45" w:type="dxa"/>
+            </w:tcMar>
+            <w:vAlign w:val="center"/>
+            <w:hideMark/>
+          </w:tcPr>
+          <w:p>
+            <w:pPr>
+              <w:pStyle w:val="ListBullet"/>
+              <w:numPr>
+                <w:ilvl w:val="0"/>
+                <w:numId w:val="0"/>
+              </w:numPr>
+              <w:ind w:left="360"/>
+            </w:pPr>
+          </w:p>
+        </w:tc>
+        <w:tc>
+          <w:tcPr>
+            <w:tcW w:w="0" w:type="auto"/>
+            <w:tcBorders>
+              <w:top w:val="outset" w:sz="6" w:space="0" w:color="auto"/>
+              <w:left w:val="outset" w:sz="6" w:space="0" w:color="auto"/>
+              <w:bottom w:val="outset" w:sz="6" w:space="0" w:color="auto"/>
+              <w:right w:val="outset" w:sz="6" w:space="0" w:color="auto"/>
+            </w:tcBorders>
+            <w:shd w:val="clear" w:color="auto" w:fill="AAD5FF"/>
+            <w:tcMar>
+              <w:top w:w="45" w:type="dxa"/>
+              <w:left w:w="45" w:type="dxa"/>
+              <w:bottom w:w="45" w:type="dxa"/>
+              <w:right w:w="45" w:type="dxa"/>
+            </w:tcMar>
+            <w:vAlign w:val="center"/>
+            <w:hideMark/>
+          </w:tcPr>
+          <w:p>
+            <w:pPr>
+              <w:pStyle w:val="ListBullet"/>
+              <w:numPr>
+                <w:ilvl w:val="0"/>
+                <w:numId w:val="0"/>
+              </w:numPr>
+              <w:ind w:left="360"/>
+            </w:pPr>
+            <w:r>
+              <w:t>Def X</w:t>
+            </w:r>
+          </w:p>
+        </w:tc>
+        <w:tc>
+          <w:tcPr>
+            <w:tcW w:w="0" w:type="auto"/>
+            <w:tcBorders>
+              <w:top w:val="outset" w:sz="6" w:space="0" w:color="auto"/>
+              <w:left w:val="outset" w:sz="6" w:space="0" w:color="auto"/>
+              <w:bottom w:val="outset" w:sz="6" w:space="0" w:color="auto"/>
+              <w:right w:val="outset" w:sz="6" w:space="0" w:color="auto"/>
+            </w:tcBorders>
+            <w:shd w:val="clear" w:color="auto" w:fill="AAD5FF"/>
+            <w:tcMar>
+              <w:top w:w="45" w:type="dxa"/>
+              <w:left w:w="45" w:type="dxa"/>
+              <w:bottom w:w="45" w:type="dxa"/>
+              <w:right w:w="45" w:type="dxa"/>
+            </w:tcMar>
+            <w:vAlign w:val="center"/>
+            <w:hideMark/>
+          </w:tcPr>
+          <w:p>
+            <w:pPr>
+              <w:pStyle w:val="ListBullet"/>
+              <w:numPr>
+                <w:ilvl w:val="0"/>
+                <w:numId w:val="0"/>
+              </w:numPr>
+              <w:ind w:left="360"/>
+            </w:pPr>
+            <w:r>
+              <w:t>Def Y</w:t>
+            </w:r>
+          </w:p>
+        </w:tc>
+        <w:tc>
+          <w:tcPr>
+            <w:tcW w:w="0" w:type="auto"/>
+            <w:tcBorders>
+              <w:top w:val="outset" w:sz="6" w:space="0" w:color="auto"/>
+              <w:left w:val="outset" w:sz="6" w:space="0" w:color="auto"/>
+              <w:bottom w:val="outset" w:sz="6" w:space="0" w:color="auto"/>
+              <w:right w:val="outset" w:sz="6" w:space="0" w:color="auto"/>
+            </w:tcBorders>
+            <w:shd w:val="clear" w:color="auto" w:fill="AAD5FF"/>
+            <w:tcMar>
+              <w:top w:w="45" w:type="dxa"/>
+              <w:left w:w="45" w:type="dxa"/>
+              <w:bottom w:w="45" w:type="dxa"/>
+              <w:right w:w="45" w:type="dxa"/>
+            </w:tcMar>
+            <w:vAlign w:val="center"/>
+            <w:hideMark/>
+          </w:tcPr>
+          <w:p>
+            <w:pPr>
+              <w:pStyle w:val="ListBullet"/>
+              <w:numPr>
+                <w:ilvl w:val="0"/>
+                <w:numId w:val="0"/>
+              </w:numPr>
+              <w:ind w:left="360"/>
+            </w:pPr>
+            <w:r>
+              <w:t>Def Z</w:t>
+            </w:r>
+          </w:p>
+        </w:tc>
+      </w:tr>
+      <w:tr>
+        <w:trPr>
+          <w:jc w:val="center"/>
+        </w:trPr>
+        <w:tc>
+          <w:tcPr>
+            <w:tcW w:w="0" w:type="auto"/>
+            <w:tcBorders>
+              <w:top w:val="outset" w:sz="6" w:space="0" w:color="auto"/>
+              <w:left w:val="outset" w:sz="6" w:space="0" w:color="auto"/>
+              <w:bottom w:val="outset" w:sz="6" w:space="0" w:color="auto"/>
+              <w:right w:val="outset" w:sz="6" w:space="0" w:color="auto"/>
+            </w:tcBorders>
+            <w:tcMar>
+              <w:top w:w="45" w:type="dxa"/>
+              <w:left w:w="45" w:type="dxa"/>
+              <w:bottom w:w="45" w:type="dxa"/>
+              <w:right w:w="45" w:type="dxa"/>
+            </w:tcMar>
+            <w:vAlign w:val="center"/>
+            <w:hideMark/>
+          </w:tcPr>
+          <w:p>
+            <w:pPr>
+              <w:pStyle w:val="ListBullet"/>
+              <w:numPr>
+                <w:ilvl w:val="0"/>
+                <w:numId w:val="0"/>
+              </w:numPr>
+              <w:ind w:left="360" w:hanging="360"/>
+            </w:pPr>
+            <w:r>
+              <w:t>Play A</w:t>
+            </w:r>
+          </w:p>
+        </w:tc>
+        <w:tc>
+          <w:tcPr>
+            <w:tcW w:w="0" w:type="auto"/>
+            <w:tcBorders>
+              <w:top w:val="outset" w:sz="6" w:space="0" w:color="auto"/>
+              <w:left w:val="outset" w:sz="6" w:space="0" w:color="auto"/>
+              <w:bottom w:val="outset" w:sz="6" w:space="0" w:color="auto"/>
+              <w:right w:val="outset" w:sz="6" w:space="0" w:color="auto"/>
+            </w:tcBorders>
+            <w:tcMar>
+              <w:top w:w="45" w:type="dxa"/>
+              <w:left w:w="45" w:type="dxa"/>
+              <w:bottom w:w="45" w:type="dxa"/>
+              <w:right w:w="45" w:type="dxa"/>
+            </w:tcMar>
+            <w:vAlign w:val="center"/>
+            <w:hideMark/>
+          </w:tcPr>
+          <w:p>
+            <w:pPr>
+              <w:pStyle w:val="ListBullet"/>
+              <w:numPr>
+                <w:ilvl w:val="0"/>
+                <w:numId w:val="0"/>
+              </w:numPr>
+              <w:ind w:left="360"/>
+            </w:pPr>
+            <w:r>
+              <w:t>-4</w:t>
+            </w:r>
+          </w:p>
+        </w:tc>
+        <w:tc>
+          <w:tcPr>
+            <w:tcW w:w="0" w:type="auto"/>
+            <w:tcBorders>
+              <w:top w:val="outset" w:sz="6" w:space="0" w:color="auto"/>
+              <w:left w:val="outset" w:sz="6" w:space="0" w:color="auto"/>
+              <w:bottom w:val="outset" w:sz="6" w:space="0" w:color="auto"/>
+              <w:right w:val="outset" w:sz="6" w:space="0" w:color="auto"/>
+            </w:tcBorders>
+            <w:tcMar>
+              <w:top w:w="45" w:type="dxa"/>
+              <w:left w:w="45" w:type="dxa"/>
+              <w:bottom w:w="45" w:type="dxa"/>
+              <w:right w:w="45" w:type="dxa"/>
+            </w:tcMar>
+            <w:hideMark/>
+          </w:tcPr>
+          <w:p>
+            <w:pPr>
+              <w:pStyle w:val="ListBullet"/>
+              <w:numPr>
+                <w:ilvl w:val="0"/>
+                <w:numId w:val="0"/>
+              </w:numPr>
+              <w:ind w:left="360"/>
+            </w:pPr>
+            <w:r>
+              <w:t>4</w:t>
+            </w:r>
+          </w:p>
+        </w:tc>
+        <w:tc>
+          <w:tcPr>
+            <w:tcW w:w="0" w:type="auto"/>
+            <w:tcBorders>
+              <w:top w:val="outset" w:sz="6" w:space="0" w:color="auto"/>
+              <w:left w:val="outset" w:sz="6" w:space="0" w:color="auto"/>
+              <w:bottom w:val="outset" w:sz="6" w:space="0" w:color="auto"/>
+              <w:right w:val="outset" w:sz="6" w:space="0" w:color="auto"/>
+            </w:tcBorders>
+            <w:tcMar>
+              <w:top w:w="45" w:type="dxa"/>
+              <w:left w:w="45" w:type="dxa"/>
+              <w:bottom w:w="45" w:type="dxa"/>
+              <w:right w:w="45" w:type="dxa"/>
+            </w:tcMar>
+            <w:vAlign w:val="center"/>
+            <w:hideMark/>
+          </w:tcPr>
+          <w:p>
+            <w:pPr>
+              <w:pStyle w:val="ListBullet"/>
+              <w:numPr>
+                <w:ilvl w:val="0"/>
+                <w:numId w:val="0"/>
+              </w:numPr>
+              <w:ind w:left="360"/>
+            </w:pPr>
+            <w:r>
+              <w:t>12</w:t>
+            </w:r>
+          </w:p>
+        </w:tc>
+      </w:tr>
+      <w:tr>
+        <w:trPr>
+          <w:jc w:val="center"/>
+        </w:trPr>
+        <w:tc>
+          <w:tcPr>
+            <w:tcW w:w="0" w:type="auto"/>
+            <w:tcBorders>
+              <w:top w:val="outset" w:sz="6" w:space="0" w:color="auto"/>
+              <w:left w:val="outset" w:sz="6" w:space="0" w:color="auto"/>
+              <w:bottom w:val="outset" w:sz="6" w:space="0" w:color="auto"/>
+              <w:right w:val="outset" w:sz="6" w:space="0" w:color="auto"/>
+            </w:tcBorders>
+            <w:tcMar>
+              <w:top w:w="45" w:type="dxa"/>
+              <w:left w:w="45" w:type="dxa"/>
+              <w:bottom w:w="45" w:type="dxa"/>
+              <w:right w:w="45" w:type="dxa"/>
+            </w:tcMar>
+            <w:vAlign w:val="center"/>
+            <w:hideMark/>
+          </w:tcPr>
+          <w:p>
+            <w:pPr>
+              <w:pStyle w:val="ListBullet"/>
+              <w:numPr>
+                <w:ilvl w:val="0"/>
+                <w:numId w:val="0"/>
+              </w:numPr>
+              <w:ind w:left="360" w:hanging="360"/>
+            </w:pPr>
+            <w:r>
+              <w:t>Play B</w:t>
+            </w:r>
+          </w:p>
+        </w:tc>
+        <w:tc>
+          <w:tcPr>
+            <w:tcW w:w="0" w:type="auto"/>
+            <w:tcBorders>
+              <w:top w:val="outset" w:sz="6" w:space="0" w:color="auto"/>
+              <w:left w:val="outset" w:sz="6" w:space="0" w:color="auto"/>
+              <w:bottom w:val="outset" w:sz="6" w:space="0" w:color="auto"/>
+              <w:right w:val="outset" w:sz="6" w:space="0" w:color="auto"/>
+            </w:tcBorders>
+            <w:tcMar>
+              <w:top w:w="45" w:type="dxa"/>
+              <w:left w:w="45" w:type="dxa"/>
+              <w:bottom w:w="45" w:type="dxa"/>
+              <w:right w:w="45" w:type="dxa"/>
+            </w:tcMar>
+            <w:vAlign w:val="center"/>
+            <w:hideMark/>
+          </w:tcPr>
+          <w:p>
+            <w:pPr>
+              <w:pStyle w:val="ListBullet"/>
+              <w:numPr>
+                <w:ilvl w:val="0"/>
+                <w:numId w:val="0"/>
+              </w:numPr>
+              <w:ind w:left="360"/>
+            </w:pPr>
+            <w:r>
+              <w:t>-2</w:t>
+            </w:r>
+          </w:p>
+        </w:tc>
+        <w:tc>
+          <w:tcPr>
+            <w:tcW w:w="0" w:type="auto"/>
+            <w:tcBorders>
+              <w:top w:val="outset" w:sz="6" w:space="0" w:color="auto"/>
+              <w:left w:val="outset" w:sz="6" w:space="0" w:color="auto"/>
+              <w:bottom w:val="outset" w:sz="6" w:space="0" w:color="auto"/>
+              <w:right w:val="outset" w:sz="6" w:space="0" w:color="auto"/>
+            </w:tcBorders>
+            <w:tcMar>
+              <w:top w:w="45" w:type="dxa"/>
+              <w:left w:w="45" w:type="dxa"/>
+              <w:bottom w:w="45" w:type="dxa"/>
+              <w:right w:w="45" w:type="dxa"/>
+            </w:tcMar>
+            <w:hideMark/>
+          </w:tcPr>
+          <w:p>
+            <w:pPr>
+              <w:pStyle w:val="ListBullet"/>
+              <w:numPr>
+                <w:ilvl w:val="0"/>
+                <w:numId w:val="0"/>
+              </w:numPr>
+              <w:ind w:left="360"/>
+            </w:pPr>
+            <w:r>
+              <w:t>3</w:t>
+            </w:r>
+          </w:p>
+        </w:tc>
+        <w:tc>
+          <w:tcPr>
+            <w:tcW w:w="0" w:type="auto"/>
+            <w:tcBorders>
+              <w:top w:val="outset" w:sz="6" w:space="0" w:color="auto"/>
+              <w:left w:val="outset" w:sz="6" w:space="0" w:color="auto"/>
+              <w:bottom w:val="outset" w:sz="6" w:space="0" w:color="auto"/>
+              <w:right w:val="outset" w:sz="6" w:space="0" w:color="auto"/>
+            </w:tcBorders>
+            <w:tcMar>
+              <w:top w:w="45" w:type="dxa"/>
+              <w:left w:w="45" w:type="dxa"/>
+              <w:bottom w:w="45" w:type="dxa"/>
+              <w:right w:w="45" w:type="dxa"/>
+            </w:tcMar>
+            <w:vAlign w:val="center"/>
+            <w:hideMark/>
+          </w:tcPr>
+          <w:p>
+            <w:pPr>
+              <w:pStyle w:val="ListBullet"/>
+              <w:numPr>
+                <w:ilvl w:val="0"/>
+                <w:numId w:val="0"/>
+              </w:numPr>
+              <w:ind w:left="360"/>
+            </w:pPr>
+            <w:r>
+              <w:t>8</w:t>
+            </w:r>
+          </w:p>
+        </w:tc>
+      </w:tr>
+      <w:tr>
+        <w:trPr>
+          <w:jc w:val="center"/>
+        </w:trPr>
+        <w:tc>
+          <w:tcPr>
+            <w:tcW w:w="0" w:type="auto"/>
+            <w:tcBorders>
+              <w:top w:val="outset" w:sz="6" w:space="0" w:color="auto"/>
+              <w:left w:val="outset" w:sz="6" w:space="0" w:color="auto"/>
+              <w:bottom w:val="outset" w:sz="6" w:space="0" w:color="auto"/>
+              <w:right w:val="outset" w:sz="6" w:space="0" w:color="auto"/>
+            </w:tcBorders>
+            <w:tcMar>
+              <w:top w:w="45" w:type="dxa"/>
+              <w:left w:w="45" w:type="dxa"/>
+              <w:bottom w:w="45" w:type="dxa"/>
+              <w:right w:w="45" w:type="dxa"/>
+            </w:tcMar>
+            <w:vAlign w:val="center"/>
+            <w:hideMark/>
+          </w:tcPr>
+          <w:p>
+            <w:pPr>
+              <w:pStyle w:val="ListBullet"/>
+              <w:numPr>
+                <w:ilvl w:val="0"/>
+                <w:numId w:val="0"/>
+              </w:numPr>
+              <w:ind w:left="360" w:hanging="360"/>
+            </w:pPr>
+            <w:r>
+              <w:t>Play C</w:t>
+            </w:r>
+          </w:p>
+        </w:tc>
+        <w:tc>
+          <w:tcPr>
+            <w:tcW w:w="0" w:type="auto"/>
+            <w:tcBorders>
+              <w:top w:val="outset" w:sz="6" w:space="0" w:color="auto"/>
+              <w:left w:val="outset" w:sz="6" w:space="0" w:color="auto"/>
+              <w:bottom w:val="outset" w:sz="6" w:space="0" w:color="auto"/>
+              <w:right w:val="outset" w:sz="6" w:space="0" w:color="auto"/>
+            </w:tcBorders>
+            <w:tcMar>
+              <w:top w:w="45" w:type="dxa"/>
+              <w:left w:w="45" w:type="dxa"/>
+              <w:bottom w:w="45" w:type="dxa"/>
+              <w:right w:w="45" w:type="dxa"/>
+            </w:tcMar>
+            <w:vAlign w:val="center"/>
+            <w:hideMark/>
+          </w:tcPr>
+          <w:p>
+            <w:pPr>
+              <w:pStyle w:val="ListBullet"/>
+              <w:numPr>
+                <w:ilvl w:val="0"/>
+                <w:numId w:val="0"/>
+              </w:numPr>
+              <w:ind w:left="360"/>
+            </w:pPr>
+            <w:r>
+              <w:t>3</w:t>
+            </w:r>
+          </w:p>
+        </w:tc>
+        <w:tc>
+          <w:tcPr>
+            <w:tcW w:w="0" w:type="auto"/>
+            <w:tcBorders>
+              <w:top w:val="outset" w:sz="6" w:space="0" w:color="auto"/>
+              <w:left w:val="outset" w:sz="6" w:space="0" w:color="auto"/>
+              <w:bottom w:val="outset" w:sz="6" w:space="0" w:color="auto"/>
+              <w:right w:val="outset" w:sz="6" w:space="0" w:color="auto"/>
+            </w:tcBorders>
+            <w:tcMar>
+              <w:top w:w="45" w:type="dxa"/>
+              <w:left w:w="45" w:type="dxa"/>
+              <w:bottom w:w="45" w:type="dxa"/>
+              <w:right w:w="45" w:type="dxa"/>
+            </w:tcMar>
+            <w:hideMark/>
+          </w:tcPr>
+          <w:p>
+            <w:pPr>
+              <w:pStyle w:val="ListBullet"/>
+              <w:numPr>
+                <w:ilvl w:val="0"/>
+                <w:numId w:val="0"/>
+              </w:numPr>
+              <w:ind w:left="360"/>
+            </w:pPr>
+            <w:r>
+              <w:t>2</w:t>
+            </w:r>
+          </w:p>
+        </w:tc>
+        <w:tc>
+          <w:tcPr>
+            <w:tcW w:w="0" w:type="auto"/>
+            <w:tcBorders>
+              <w:top w:val="outset" w:sz="6" w:space="0" w:color="auto"/>
+              <w:left w:val="outset" w:sz="6" w:space="0" w:color="auto"/>
+              <w:bottom w:val="outset" w:sz="6" w:space="0" w:color="auto"/>
+              <w:right w:val="outset" w:sz="6" w:space="0" w:color="auto"/>
+            </w:tcBorders>
+            <w:tcMar>
+              <w:top w:w="45" w:type="dxa"/>
+              <w:left w:w="45" w:type="dxa"/>
+              <w:bottom w:w="45" w:type="dxa"/>
+              <w:right w:w="45" w:type="dxa"/>
+            </w:tcMar>
+            <w:vAlign w:val="center"/>
+            <w:hideMark/>
+          </w:tcPr>
+          <w:p>
+            <w:pPr>
+              <w:pStyle w:val="ListBullet"/>
+              <w:numPr>
+                <w:ilvl w:val="0"/>
+                <w:numId w:val="0"/>
+              </w:numPr>
+              <w:ind w:left="360"/>
+            </w:pPr>
+            <w:r>
+              <w:t>1</w:t>
+            </w:r>
+          </w:p>
+        </w:tc>
+      </w:tr>
+    </w:tbl>
+    <w:p>
+      <w:pPr>
+        <w:pStyle w:val="ListBullet"/>
+        <w:tabs>
+          <w:tab w:val="clear" w:pos="360"/>
+          <w:tab w:val="num" w:pos="720"/>
+        </w:tabs>
+        <w:ind w:left="720"/>
+      </w:pPr>
+      <w:r>
+        <w:rPr>
+          <w:i/>
+        </w:rPr>
+        <w:t>T</w:t>
+      </w:r>
+      <w:r>
+        <w:rPr>
+          <w:i/>
+        </w:rPr>
+        <w:t>his is not game theory. We're not looking for a Nash equilibrium</w:t>
+      </w:r>
+      <w:r>
+        <w:t xml:space="preserve">. </w:t>
+      </w:r>
+    </w:p>
+    <w:p>
+      <w:pPr>
+        <w:pStyle w:val="ListBullet"/>
+        <w:tabs>
+          <w:tab w:val="clear" w:pos="360"/>
+          <w:tab w:val="num" w:pos="720"/>
+        </w:tabs>
+        <w:ind w:left="720"/>
+      </w:pPr>
+      <w:r>
+        <w:t xml:space="preserve">OC </w:t>
+      </w:r>
+      <w:r>
+        <w:t>is thinking of th</w:t>
+      </w:r>
+      <w:r>
+        <w:t>e defense as a "state of nature</w:t>
+      </w:r>
+      <w:r>
+        <w:t>"</w:t>
+      </w:r>
+      <w:r>
+        <w:t xml:space="preserve"> </w:t>
+      </w:r>
+      <w:r>
+        <w:sym w:font="Wingdings" w:char="F0E0"/>
+      </w:r>
+      <w:r>
+        <w:t xml:space="preserve"> </w:t>
+      </w:r>
+      <w:r>
+        <w:t xml:space="preserve">something he has no control over </w:t>
+      </w:r>
+      <w:r>
+        <w:t>+</w:t>
+      </w:r>
+      <w:r>
+        <w:t xml:space="preserve"> is difficult to predict.</w:t>
+      </w:r>
+    </w:p>
+    <w:p>
+      <w:pPr>
+        <w:pStyle w:val="ListBullet"/>
+        <w:tabs>
+          <w:tab w:val="clear" w:pos="360"/>
+          <w:tab w:val="num" w:pos="720"/>
+        </w:tabs>
+        <w:ind w:left="720"/>
+      </w:pPr>
+      <w:r>
+        <w:t xml:space="preserve">In this case, both Plays A </w:t>
+      </w:r>
+      <w:r>
+        <w:t>+</w:t>
+      </w:r>
+      <w:r>
+        <w:t xml:space="preserve"> B have the possibility of negative payoffs. </w:t>
+      </w:r>
+    </w:p>
+    <w:p>
+      <w:pPr>
+        <w:pStyle w:val="ListBullet"/>
+        <w:tabs>
+          <w:tab w:val="clear" w:pos="360"/>
+          <w:tab w:val="num" w:pos="720"/>
+        </w:tabs>
+        <w:ind w:left="720"/>
+        <w:rPr>
+          <w:b/>
+        </w:rPr>
+      </w:pPr>
+      <w:r>
+        <w:rPr>
+          <w:b/>
+        </w:rPr>
+        <w:t xml:space="preserve">Play C guarantees at least a payoff of 1, </w:t>
+      </w:r>
+      <w:r>
+        <w:rPr>
+          <w:b/>
+        </w:rPr>
+        <w:t>+</w:t>
+      </w:r>
+      <w:r>
+        <w:rPr>
+          <w:b/>
+        </w:rPr>
+        <w:t xml:space="preserve"> therefore</w:t>
+      </w:r>
+      <w:r>
+        <w:rPr>
+          <w:b/>
+        </w:rPr>
+        <w:t xml:space="preserve"> would be the MINIMAX decision.</w:t>
+      </w:r>
+    </w:p>
+    <w:p>
+      <w:pPr>
+        <w:pStyle w:val="ListBullet"/>
+        <w:tabs>
+          <w:tab w:val="clear" w:pos="360"/>
+          <w:tab w:val="num" w:pos="720"/>
+        </w:tabs>
+        <w:ind w:left="720"/>
+      </w:pPr>
+      <w:r>
+        <w:rPr>
+          <w:b/>
+        </w:rPr>
+        <w:t>R</w:t>
+      </w:r>
+      <w:r>
+        <w:rPr>
+          <w:b/>
+        </w:rPr>
+        <w:t>egret method says something different.</w:t>
+      </w:r>
+      <w:r>
+        <w:t xml:space="preserve"> </w:t>
+      </w:r>
+    </w:p>
+    <w:p>
+      <w:pPr>
+        <w:pStyle w:val="ListBullet"/>
+        <w:tabs>
+          <w:tab w:val="clear" w:pos="360"/>
+          <w:tab w:val="num" w:pos="720"/>
+        </w:tabs>
+        <w:ind w:left="720"/>
+      </w:pPr>
+      <w:r>
+        <w:t xml:space="preserve">Assume </w:t>
+      </w:r>
+      <w:r>
+        <w:t xml:space="preserve">defense had called Def X </w:t>
+      </w:r>
+      <w:r>
+        <w:sym w:font="Wingdings" w:char="F0E8"/>
+      </w:r>
+      <w:r>
+        <w:t xml:space="preserve"> best payoff possible given Def X </w:t>
+      </w:r>
+      <w:r>
+        <w:t>=</w:t>
+      </w:r>
+      <w:r>
+        <w:t xml:space="preserve"> 3 </w:t>
+      </w:r>
+      <w:r>
+        <w:t>w/</w:t>
+      </w:r>
+      <w:r>
+        <w:t xml:space="preserve"> Play C, so had we called Play C</w:t>
+      </w:r>
+      <w:r>
+        <w:t xml:space="preserve">, there’d </w:t>
+      </w:r>
+      <w:r>
+        <w:t xml:space="preserve">be no regret. </w:t>
+      </w:r>
+    </w:p>
+    <w:p>
+      <w:pPr>
+        <w:pStyle w:val="ListBullet"/>
+        <w:tabs>
+          <w:tab w:val="clear" w:pos="360"/>
+          <w:tab w:val="num" w:pos="720"/>
+        </w:tabs>
+        <w:ind w:left="720"/>
+      </w:pPr>
+      <w:r>
+        <w:t>But</w:t>
+      </w:r>
+      <w:r>
+        <w:t xml:space="preserve"> had we called Play B, we would’ve </w:t>
+      </w:r>
+      <w:r>
+        <w:t xml:space="preserve">earned a -2 payoff, which </w:t>
+      </w:r>
+      <w:r>
+        <w:t>=</w:t>
+      </w:r>
+      <w:r>
+        <w:t xml:space="preserve"> a regret of -5. </w:t>
+      </w:r>
+    </w:p>
+    <w:p>
+      <w:pPr>
+        <w:pStyle w:val="ListBullet"/>
+        <w:tabs>
+          <w:tab w:val="clear" w:pos="360"/>
+          <w:tab w:val="num" w:pos="720"/>
+        </w:tabs>
+        <w:ind w:left="720"/>
+      </w:pPr>
+      <w:r>
+        <w:t xml:space="preserve">In other words, we </w:t>
+      </w:r>
+      <w:r>
+        <w:rPr>
+          <w:i/>
+        </w:rPr>
+        <w:t>could</w:t>
+      </w:r>
+      <w:r>
+        <w:t xml:space="preserve"> have had 3, but we got -2</w:t>
+      </w:r>
+    </w:p>
+    <w:p>
+      <w:pPr>
+        <w:pStyle w:val="ListBullet"/>
+        <w:tabs>
+          <w:tab w:val="clear" w:pos="360"/>
+          <w:tab w:val="num" w:pos="720"/>
+        </w:tabs>
+        <w:ind w:left="720"/>
+      </w:pPr>
+      <w:r>
+        <w:t xml:space="preserve">Had </w:t>
+      </w:r>
+      <w:r>
+        <w:t xml:space="preserve">we called Play A, we would’ve </w:t>
+      </w:r>
+      <w:r>
+        <w:t>earned a -4, which</w:t>
+      </w:r>
+      <w:r>
+        <w:t xml:space="preserve"> = a regret of -7.</w:t>
+      </w:r>
+    </w:p>
+    <w:p>
+      <w:pPr>
+        <w:pStyle w:val="ListBullet"/>
+        <w:tabs>
+          <w:tab w:val="clear" w:pos="360"/>
+          <w:tab w:val="num" w:pos="720"/>
+        </w:tabs>
+        <w:ind w:left="720"/>
+      </w:pPr>
+      <w:r>
+        <w:t>If we repeat the regret calculation for each possible defense, we get a whole new regret matrix:</w:t>
+      </w:r>
+    </w:p>
+    <w:p>
+      <w:pPr>
+        <w:pStyle w:val="ListBullet"/>
+        <w:numPr>
+          <w:ilvl w:val="0"/>
+          <w:numId w:val="0"/>
+        </w:numPr>
+        <w:ind w:left="360"/>
+      </w:pPr>
+    </w:p>
+    <w:tbl>
+      <w:tblPr>
+        <w:tblW w:w="4335" w:type="dxa"/>
+        <w:jc w:val="center"/>
+        <w:tblBorders>
+          <w:top w:val="single" w:sz="6" w:space="0" w:color="auto"/>
+          <w:left w:val="single" w:sz="6" w:space="0" w:color="auto"/>
+          <w:bottom w:val="single" w:sz="6" w:space="0" w:color="auto"/>
+          <w:right w:val="single" w:sz="6" w:space="0" w:color="auto"/>
+        </w:tblBorders>
+        <w:tblCellMar>
+          <w:top w:w="15" w:type="dxa"/>
+          <w:left w:w="15" w:type="dxa"/>
+          <w:bottom w:w="15" w:type="dxa"/>
+          <w:right w:w="15" w:type="dxa"/>
+        </w:tblCellMar>
+        <w:tblLook w:val="04A0" w:firstRow="1" w:lastRow="0" w:firstColumn="1" w:lastColumn="0" w:noHBand="0" w:noVBand="1"/>
+      </w:tblPr>
+      <w:tblGrid>
+        <w:gridCol w:w="812"/>
+        <w:gridCol w:w="1182"/>
+        <w:gridCol w:w="1173"/>
+        <w:gridCol w:w="1168"/>
+      </w:tblGrid>
+      <w:tr>
+        <w:trPr>
+          <w:jc w:val="center"/>
+        </w:trPr>
+        <w:tc>
+          <w:tcPr>
+            <w:tcW w:w="0" w:type="auto"/>
+            <w:tcBorders>
+              <w:top w:val="outset" w:sz="6" w:space="0" w:color="auto"/>
+              <w:left w:val="outset" w:sz="6" w:space="0" w:color="auto"/>
+              <w:bottom w:val="outset" w:sz="6" w:space="0" w:color="auto"/>
+              <w:right w:val="outset" w:sz="6" w:space="0" w:color="auto"/>
+            </w:tcBorders>
+            <w:shd w:val="clear" w:color="auto" w:fill="AAD5FF"/>
+            <w:tcMar>
+              <w:top w:w="45" w:type="dxa"/>
+              <w:left w:w="45" w:type="dxa"/>
+              <w:bottom w:w="45" w:type="dxa"/>
+              <w:right w:w="45" w:type="dxa"/>
+            </w:tcMar>
+            <w:vAlign w:val="center"/>
+            <w:hideMark/>
+          </w:tcPr>
+          <w:p>
+            <w:pPr>
+              <w:pStyle w:val="ListBullet"/>
+              <w:numPr>
+                <w:ilvl w:val="0"/>
+                <w:numId w:val="0"/>
+              </w:numPr>
+              <w:ind w:left="360"/>
+            </w:pPr>
+          </w:p>
+        </w:tc>
+        <w:tc>
+          <w:tcPr>
+            <w:tcW w:w="0" w:type="auto"/>
+            <w:tcBorders>
+              <w:top w:val="outset" w:sz="6" w:space="0" w:color="auto"/>
+              <w:left w:val="outset" w:sz="6" w:space="0" w:color="auto"/>
+              <w:bottom w:val="outset" w:sz="6" w:space="0" w:color="auto"/>
+              <w:right w:val="outset" w:sz="6" w:space="0" w:color="auto"/>
+            </w:tcBorders>
+            <w:shd w:val="clear" w:color="auto" w:fill="AAD5FF"/>
+            <w:tcMar>
+              <w:top w:w="45" w:type="dxa"/>
+              <w:left w:w="45" w:type="dxa"/>
+              <w:bottom w:w="45" w:type="dxa"/>
+              <w:right w:w="45" w:type="dxa"/>
+            </w:tcMar>
+            <w:vAlign w:val="center"/>
+            <w:hideMark/>
+          </w:tcPr>
+          <w:p>
+            <w:pPr>
+              <w:pStyle w:val="ListBullet"/>
+              <w:numPr>
+                <w:ilvl w:val="0"/>
+                <w:numId w:val="0"/>
+              </w:numPr>
+              <w:ind w:left="360"/>
+            </w:pPr>
+            <w:r>
+              <w:t>Def X</w:t>
+            </w:r>
+          </w:p>
+        </w:tc>
+        <w:tc>
+          <w:tcPr>
+            <w:tcW w:w="0" w:type="auto"/>
+            <w:tcBorders>
+              <w:top w:val="outset" w:sz="6" w:space="0" w:color="auto"/>
+              <w:left w:val="outset" w:sz="6" w:space="0" w:color="auto"/>
+              <w:bottom w:val="outset" w:sz="6" w:space="0" w:color="auto"/>
+              <w:right w:val="outset" w:sz="6" w:space="0" w:color="auto"/>
+            </w:tcBorders>
+            <w:shd w:val="clear" w:color="auto" w:fill="AAD5FF"/>
+            <w:tcMar>
+              <w:top w:w="45" w:type="dxa"/>
+              <w:left w:w="45" w:type="dxa"/>
+              <w:bottom w:w="45" w:type="dxa"/>
+              <w:right w:w="45" w:type="dxa"/>
+            </w:tcMar>
+            <w:vAlign w:val="center"/>
+            <w:hideMark/>
+          </w:tcPr>
+          <w:p>
+            <w:pPr>
+              <w:pStyle w:val="ListBullet"/>
+              <w:numPr>
+                <w:ilvl w:val="0"/>
+                <w:numId w:val="0"/>
+              </w:numPr>
+              <w:ind w:left="360"/>
+            </w:pPr>
+            <w:r>
+              <w:t>Def Y</w:t>
+            </w:r>
+          </w:p>
+        </w:tc>
+        <w:tc>
+          <w:tcPr>
+            <w:tcW w:w="0" w:type="auto"/>
+            <w:tcBorders>
+              <w:top w:val="outset" w:sz="6" w:space="0" w:color="auto"/>
+              <w:left w:val="outset" w:sz="6" w:space="0" w:color="auto"/>
+              <w:bottom w:val="outset" w:sz="6" w:space="0" w:color="auto"/>
+              <w:right w:val="outset" w:sz="6" w:space="0" w:color="auto"/>
+            </w:tcBorders>
+            <w:shd w:val="clear" w:color="auto" w:fill="AAD5FF"/>
+            <w:tcMar>
+              <w:top w:w="45" w:type="dxa"/>
+              <w:left w:w="45" w:type="dxa"/>
+              <w:bottom w:w="45" w:type="dxa"/>
+              <w:right w:w="45" w:type="dxa"/>
+            </w:tcMar>
+            <w:vAlign w:val="center"/>
+            <w:hideMark/>
+          </w:tcPr>
+          <w:p>
+            <w:pPr>
+              <w:pStyle w:val="ListBullet"/>
+              <w:numPr>
+                <w:ilvl w:val="0"/>
+                <w:numId w:val="0"/>
+              </w:numPr>
+              <w:ind w:left="360"/>
+            </w:pPr>
+            <w:r>
+              <w:t>Def Z</w:t>
+            </w:r>
+          </w:p>
+        </w:tc>
+      </w:tr>
+      <w:tr>
+        <w:trPr>
+          <w:jc w:val="center"/>
+        </w:trPr>
+        <w:tc>
+          <w:tcPr>
+            <w:tcW w:w="0" w:type="auto"/>
+            <w:tcBorders>
+              <w:top w:val="outset" w:sz="6" w:space="0" w:color="auto"/>
+              <w:left w:val="outset" w:sz="6" w:space="0" w:color="auto"/>
+              <w:bottom w:val="outset" w:sz="6" w:space="0" w:color="auto"/>
+              <w:right w:val="outset" w:sz="6" w:space="0" w:color="auto"/>
+            </w:tcBorders>
+            <w:tcMar>
+              <w:top w:w="45" w:type="dxa"/>
+              <w:left w:w="45" w:type="dxa"/>
+              <w:bottom w:w="45" w:type="dxa"/>
+              <w:right w:w="45" w:type="dxa"/>
+            </w:tcMar>
+            <w:vAlign w:val="center"/>
+            <w:hideMark/>
+          </w:tcPr>
+          <w:p>
+            <w:pPr>
+              <w:pStyle w:val="ListBullet"/>
+              <w:numPr>
+                <w:ilvl w:val="0"/>
+                <w:numId w:val="0"/>
+              </w:numPr>
+              <w:ind w:left="360" w:hanging="360"/>
+            </w:pPr>
+            <w:r>
+              <w:t>Play A</w:t>
+            </w:r>
+          </w:p>
+        </w:tc>
+        <w:tc>
+          <w:tcPr>
+            <w:tcW w:w="0" w:type="auto"/>
+            <w:tcBorders>
+              <w:top w:val="outset" w:sz="6" w:space="0" w:color="auto"/>
+              <w:left w:val="outset" w:sz="6" w:space="0" w:color="auto"/>
+              <w:bottom w:val="outset" w:sz="6" w:space="0" w:color="auto"/>
+              <w:right w:val="outset" w:sz="6" w:space="0" w:color="auto"/>
+            </w:tcBorders>
+            <w:tcMar>
+              <w:top w:w="45" w:type="dxa"/>
+              <w:left w:w="45" w:type="dxa"/>
+              <w:bottom w:w="45" w:type="dxa"/>
+              <w:right w:w="45" w:type="dxa"/>
+            </w:tcMar>
+            <w:vAlign w:val="center"/>
+            <w:hideMark/>
+          </w:tcPr>
+          <w:p>
+            <w:pPr>
+              <w:pStyle w:val="ListBullet"/>
+              <w:numPr>
+                <w:ilvl w:val="0"/>
+                <w:numId w:val="0"/>
+              </w:numPr>
+              <w:ind w:left="360"/>
+            </w:pPr>
+            <w:r>
+              <w:t>-7</w:t>
+            </w:r>
+          </w:p>
+        </w:tc>
+        <w:tc>
+          <w:tcPr>
+            <w:tcW w:w="0" w:type="auto"/>
+            <w:tcBorders>
+              <w:top w:val="outset" w:sz="6" w:space="0" w:color="auto"/>
+              <w:left w:val="outset" w:sz="6" w:space="0" w:color="auto"/>
+              <w:bottom w:val="outset" w:sz="6" w:space="0" w:color="auto"/>
+              <w:right w:val="outset" w:sz="6" w:space="0" w:color="auto"/>
+            </w:tcBorders>
+            <w:tcMar>
+              <w:top w:w="45" w:type="dxa"/>
+              <w:left w:w="45" w:type="dxa"/>
+              <w:bottom w:w="45" w:type="dxa"/>
+              <w:right w:w="45" w:type="dxa"/>
+            </w:tcMar>
+            <w:hideMark/>
+          </w:tcPr>
+          <w:p>
+            <w:pPr>
+              <w:pStyle w:val="ListBullet"/>
+              <w:numPr>
+                <w:ilvl w:val="0"/>
+                <w:numId w:val="0"/>
+              </w:numPr>
+              <w:ind w:left="360"/>
+            </w:pPr>
+            <w:r>
+              <w:t>0</w:t>
+            </w:r>
+          </w:p>
+        </w:tc>
+        <w:tc>
+          <w:tcPr>
+            <w:tcW w:w="0" w:type="auto"/>
+            <w:tcBorders>
+              <w:top w:val="outset" w:sz="6" w:space="0" w:color="auto"/>
+              <w:left w:val="outset" w:sz="6" w:space="0" w:color="auto"/>
+              <w:bottom w:val="outset" w:sz="6" w:space="0" w:color="auto"/>
+              <w:right w:val="outset" w:sz="6" w:space="0" w:color="auto"/>
+            </w:tcBorders>
+            <w:tcMar>
+              <w:top w:w="45" w:type="dxa"/>
+              <w:left w:w="45" w:type="dxa"/>
+              <w:bottom w:w="45" w:type="dxa"/>
+              <w:right w:w="45" w:type="dxa"/>
+            </w:tcMar>
+            <w:vAlign w:val="center"/>
+            <w:hideMark/>
+          </w:tcPr>
+          <w:p>
+            <w:pPr>
+              <w:pStyle w:val="ListBullet"/>
+              <w:numPr>
+                <w:ilvl w:val="0"/>
+                <w:numId w:val="0"/>
+              </w:numPr>
+              <w:ind w:left="360"/>
+            </w:pPr>
+            <w:r>
+              <w:t>0</w:t>
+            </w:r>
+          </w:p>
+        </w:tc>
+      </w:tr>
+      <w:tr>
+        <w:trPr>
+          <w:jc w:val="center"/>
+        </w:trPr>
+        <w:tc>
+          <w:tcPr>
+            <w:tcW w:w="0" w:type="auto"/>
+            <w:tcBorders>
+              <w:top w:val="outset" w:sz="6" w:space="0" w:color="auto"/>
+              <w:left w:val="outset" w:sz="6" w:space="0" w:color="auto"/>
+              <w:bottom w:val="outset" w:sz="6" w:space="0" w:color="auto"/>
+              <w:right w:val="outset" w:sz="6" w:space="0" w:color="auto"/>
+            </w:tcBorders>
+            <w:tcMar>
+              <w:top w:w="45" w:type="dxa"/>
+              <w:left w:w="45" w:type="dxa"/>
+              <w:bottom w:w="45" w:type="dxa"/>
+              <w:right w:w="45" w:type="dxa"/>
+            </w:tcMar>
+            <w:vAlign w:val="center"/>
+            <w:hideMark/>
+          </w:tcPr>
+          <w:p>
+            <w:pPr>
+              <w:pStyle w:val="ListBullet"/>
+              <w:numPr>
+                <w:ilvl w:val="0"/>
+                <w:numId w:val="0"/>
+              </w:numPr>
+              <w:ind w:left="360" w:hanging="360"/>
+            </w:pPr>
+            <w:r>
+              <w:t>Play B</w:t>
+            </w:r>
+          </w:p>
+        </w:tc>
+        <w:tc>
+          <w:tcPr>
+            <w:tcW w:w="0" w:type="auto"/>
+            <w:tcBorders>
+              <w:top w:val="outset" w:sz="6" w:space="0" w:color="auto"/>
+              <w:left w:val="outset" w:sz="6" w:space="0" w:color="auto"/>
+              <w:bottom w:val="outset" w:sz="6" w:space="0" w:color="auto"/>
+              <w:right w:val="outset" w:sz="6" w:space="0" w:color="auto"/>
+            </w:tcBorders>
+            <w:tcMar>
+              <w:top w:w="45" w:type="dxa"/>
+              <w:left w:w="45" w:type="dxa"/>
+              <w:bottom w:w="45" w:type="dxa"/>
+              <w:right w:w="45" w:type="dxa"/>
+            </w:tcMar>
+            <w:vAlign w:val="center"/>
+            <w:hideMark/>
+          </w:tcPr>
+          <w:p>
+            <w:pPr>
+              <w:pStyle w:val="ListBullet"/>
+              <w:numPr>
+                <w:ilvl w:val="0"/>
+                <w:numId w:val="0"/>
+              </w:numPr>
+              <w:ind w:left="360"/>
+            </w:pPr>
+            <w:r>
+              <w:t>-5</w:t>
+            </w:r>
+          </w:p>
+        </w:tc>
+        <w:tc>
+          <w:tcPr>
+            <w:tcW w:w="0" w:type="auto"/>
+            <w:tcBorders>
+              <w:top w:val="outset" w:sz="6" w:space="0" w:color="auto"/>
+              <w:left w:val="outset" w:sz="6" w:space="0" w:color="auto"/>
+              <w:bottom w:val="outset" w:sz="6" w:space="0" w:color="auto"/>
+              <w:right w:val="outset" w:sz="6" w:space="0" w:color="auto"/>
+            </w:tcBorders>
+            <w:tcMar>
+              <w:top w:w="45" w:type="dxa"/>
+              <w:left w:w="45" w:type="dxa"/>
+              <w:bottom w:w="45" w:type="dxa"/>
+              <w:right w:w="45" w:type="dxa"/>
+            </w:tcMar>
+            <w:hideMark/>
+          </w:tcPr>
+          <w:p>
+            <w:pPr>
+              <w:pStyle w:val="ListBullet"/>
+              <w:numPr>
+                <w:ilvl w:val="0"/>
+                <w:numId w:val="0"/>
+              </w:numPr>
+              <w:ind w:left="360"/>
+            </w:pPr>
+            <w:r>
+              <w:t>-2</w:t>
+            </w:r>
+          </w:p>
+        </w:tc>
+        <w:tc>
+          <w:tcPr>
+            <w:tcW w:w="0" w:type="auto"/>
+            <w:tcBorders>
+              <w:top w:val="outset" w:sz="6" w:space="0" w:color="auto"/>
+              <w:left w:val="outset" w:sz="6" w:space="0" w:color="auto"/>
+              <w:bottom w:val="outset" w:sz="6" w:space="0" w:color="auto"/>
+              <w:right w:val="outset" w:sz="6" w:space="0" w:color="auto"/>
+            </w:tcBorders>
+            <w:tcMar>
+              <w:top w:w="45" w:type="dxa"/>
+              <w:left w:w="45" w:type="dxa"/>
+              <w:bottom w:w="45" w:type="dxa"/>
+              <w:right w:w="45" w:type="dxa"/>
+            </w:tcMar>
+            <w:vAlign w:val="center"/>
+            <w:hideMark/>
+          </w:tcPr>
+          <w:p>
+            <w:pPr>
+              <w:pStyle w:val="ListBullet"/>
+              <w:numPr>
+                <w:ilvl w:val="0"/>
+                <w:numId w:val="0"/>
+              </w:numPr>
+              <w:ind w:left="360"/>
+            </w:pPr>
+            <w:r>
+              <w:t>-4</w:t>
+            </w:r>
+          </w:p>
+        </w:tc>
+      </w:tr>
+      <w:tr>
+        <w:trPr>
+          <w:jc w:val="center"/>
+        </w:trPr>
+        <w:tc>
+          <w:tcPr>
+            <w:tcW w:w="0" w:type="auto"/>
+            <w:tcBorders>
+              <w:top w:val="outset" w:sz="6" w:space="0" w:color="auto"/>
+              <w:left w:val="outset" w:sz="6" w:space="0" w:color="auto"/>
+              <w:bottom w:val="outset" w:sz="6" w:space="0" w:color="auto"/>
+              <w:right w:val="outset" w:sz="6" w:space="0" w:color="auto"/>
+            </w:tcBorders>
+            <w:tcMar>
+              <w:top w:w="45" w:type="dxa"/>
+              <w:left w:w="45" w:type="dxa"/>
+              <w:bottom w:w="45" w:type="dxa"/>
+              <w:right w:w="45" w:type="dxa"/>
+            </w:tcMar>
+            <w:vAlign w:val="center"/>
+            <w:hideMark/>
+          </w:tcPr>
+          <w:p>
+            <w:pPr>
+              <w:pStyle w:val="ListBullet"/>
+              <w:numPr>
+                <w:ilvl w:val="0"/>
+                <w:numId w:val="0"/>
+              </w:numPr>
+              <w:ind w:left="360" w:hanging="360"/>
+            </w:pPr>
+            <w:r>
+              <w:t>Play C</w:t>
+            </w:r>
+          </w:p>
+        </w:tc>
+        <w:tc>
+          <w:tcPr>
+            <w:tcW w:w="0" w:type="auto"/>
+            <w:tcBorders>
+              <w:top w:val="outset" w:sz="6" w:space="0" w:color="auto"/>
+              <w:left w:val="outset" w:sz="6" w:space="0" w:color="auto"/>
+              <w:bottom w:val="outset" w:sz="6" w:space="0" w:color="auto"/>
+              <w:right w:val="outset" w:sz="6" w:space="0" w:color="auto"/>
+            </w:tcBorders>
+            <w:tcMar>
+              <w:top w:w="45" w:type="dxa"/>
+              <w:left w:w="45" w:type="dxa"/>
+              <w:bottom w:w="45" w:type="dxa"/>
+              <w:right w:w="45" w:type="dxa"/>
+            </w:tcMar>
+            <w:vAlign w:val="center"/>
+            <w:hideMark/>
+          </w:tcPr>
+          <w:p>
+            <w:pPr>
+              <w:pStyle w:val="ListBullet"/>
+              <w:numPr>
+                <w:ilvl w:val="0"/>
+                <w:numId w:val="0"/>
+              </w:numPr>
+              <w:ind w:left="360"/>
+            </w:pPr>
+            <w:r>
+              <w:t>0</w:t>
+            </w:r>
+          </w:p>
+        </w:tc>
+        <w:tc>
+          <w:tcPr>
+            <w:tcW w:w="0" w:type="auto"/>
+            <w:tcBorders>
+              <w:top w:val="outset" w:sz="6" w:space="0" w:color="auto"/>
+              <w:left w:val="outset" w:sz="6" w:space="0" w:color="auto"/>
+              <w:bottom w:val="outset" w:sz="6" w:space="0" w:color="auto"/>
+              <w:right w:val="outset" w:sz="6" w:space="0" w:color="auto"/>
+            </w:tcBorders>
+            <w:tcMar>
+              <w:top w:w="45" w:type="dxa"/>
+              <w:left w:w="45" w:type="dxa"/>
+              <w:bottom w:w="45" w:type="dxa"/>
+              <w:right w:w="45" w:type="dxa"/>
+            </w:tcMar>
+            <w:hideMark/>
+          </w:tcPr>
+          <w:p>
+            <w:pPr>
+              <w:pStyle w:val="ListBullet"/>
+              <w:numPr>
+                <w:ilvl w:val="0"/>
+                <w:numId w:val="0"/>
+              </w:numPr>
+              <w:ind w:left="360"/>
+            </w:pPr>
+            <w:r>
+              <w:t>-2</w:t>
+            </w:r>
+          </w:p>
+        </w:tc>
+        <w:tc>
+          <w:tcPr>
+            <w:tcW w:w="0" w:type="auto"/>
+            <w:tcBorders>
+              <w:top w:val="outset" w:sz="6" w:space="0" w:color="auto"/>
+              <w:left w:val="outset" w:sz="6" w:space="0" w:color="auto"/>
+              <w:bottom w:val="outset" w:sz="6" w:space="0" w:color="auto"/>
+              <w:right w:val="outset" w:sz="6" w:space="0" w:color="auto"/>
+            </w:tcBorders>
+            <w:tcMar>
+              <w:top w:w="45" w:type="dxa"/>
+              <w:left w:w="45" w:type="dxa"/>
+              <w:bottom w:w="45" w:type="dxa"/>
+              <w:right w:w="45" w:type="dxa"/>
+            </w:tcMar>
+            <w:vAlign w:val="center"/>
+            <w:hideMark/>
+          </w:tcPr>
+          <w:p>
+            <w:pPr>
+              <w:pStyle w:val="ListBullet"/>
+              <w:numPr>
+                <w:ilvl w:val="0"/>
+                <w:numId w:val="0"/>
+              </w:numPr>
+              <w:ind w:left="360"/>
+            </w:pPr>
+            <w:r>
+              <w:t>-11</w:t>
+            </w:r>
+          </w:p>
+        </w:tc>
+      </w:tr>
+    </w:tbl>
+    <w:p>
+      <w:pPr>
+        <w:pStyle w:val="ListBullet"/>
+        <w:tabs>
+          <w:tab w:val="clear" w:pos="360"/>
+          <w:tab w:val="num" w:pos="1080"/>
+        </w:tabs>
+        <w:ind w:left="1080"/>
+      </w:pPr>
+      <w:r>
+        <w:t xml:space="preserve">Given this regret matrix, the </w:t>
+      </w:r>
+      <w:r>
+        <w:rPr>
+          <w:b/>
+        </w:rPr>
+        <w:t>minimax-regret criterion</w:t>
+      </w:r>
+      <w:r>
+        <w:t xml:space="preserve"> </w:t>
+      </w:r>
+      <w:r>
+        <w:t xml:space="preserve">looks </w:t>
+      </w:r>
+      <w:r>
+        <w:t xml:space="preserve">for the choice that </w:t>
+      </w:r>
+      <w:r>
+        <w:rPr>
+          <w:b/>
+        </w:rPr>
+        <w:t>assures</w:t>
+      </w:r>
+      <w:r>
+        <w:t xml:space="preserve"> us of the </w:t>
+      </w:r>
+      <w:r>
+        <w:rPr>
+          <w:b/>
+        </w:rPr>
+        <w:t>best worst-case scenario</w:t>
+      </w:r>
+      <w:r>
+        <w:t xml:space="preserve">. </w:t>
+      </w:r>
+    </w:p>
+    <w:p>
+      <w:pPr>
+        <w:pStyle w:val="ListBullet"/>
+        <w:tabs>
+          <w:tab w:val="clear" w:pos="360"/>
+          <w:tab w:val="num" w:pos="1080"/>
+        </w:tabs>
+        <w:ind w:left="1080"/>
+      </w:pPr>
+      <w:r>
+        <w:t>For Play A, worst regret is -7</w:t>
+      </w:r>
+      <w:r>
+        <w:t>, f</w:t>
+      </w:r>
+      <w:r>
+        <w:t>or Play B</w:t>
+      </w:r>
+      <w:r>
+        <w:t xml:space="preserve"> =</w:t>
+      </w:r>
+      <w:r>
+        <w:t xml:space="preserve"> </w:t>
+      </w:r>
+      <w:r>
+        <w:t xml:space="preserve">-5, + </w:t>
+      </w:r>
+      <w:r>
+        <w:t>for Play C</w:t>
+      </w:r>
+      <w:r>
+        <w:t xml:space="preserve"> =</w:t>
+      </w:r>
+      <w:r>
+        <w:t xml:space="preserve"> -11. </w:t>
+      </w:r>
+    </w:p>
+    <w:p>
+      <w:pPr>
+        <w:pStyle w:val="ListBullet"/>
+        <w:tabs>
+          <w:tab w:val="clear" w:pos="360"/>
+          <w:tab w:val="num" w:pos="1080"/>
+        </w:tabs>
+        <w:ind w:left="1080"/>
+      </w:pPr>
+      <w:r>
+        <w:t xml:space="preserve">Therefore, we'd pick Play B </w:t>
+      </w:r>
+      <w:r>
+        <w:t>b/c</w:t>
+      </w:r>
+      <w:r>
+        <w:t xml:space="preserve"> </w:t>
+      </w:r>
+      <w:r>
+        <w:t xml:space="preserve">= </w:t>
+      </w:r>
+      <w:r>
+        <w:t>least costly in ter</w:t>
+      </w:r>
+      <w:r>
+        <w:t>ms of maximum possible regret.</w:t>
+      </w:r>
+    </w:p>
+    <w:p>
+      <w:pPr>
+        <w:pStyle w:val="ListBullet"/>
+      </w:pPr>
+      <w:r>
+        <w:t>Of course, coaches/</w:t>
+      </w:r>
+      <w:r>
+        <w:t xml:space="preserve">anyone else would never actually draw up a matrix </w:t>
+      </w:r>
+      <w:r>
+        <w:t>+</w:t>
+      </w:r>
+      <w:r>
+        <w:t xml:space="preserve"> </w:t>
+      </w:r>
+      <w:r>
+        <w:t>do math to make a decision</w:t>
+      </w:r>
+    </w:p>
+    <w:p>
+      <w:pPr>
+        <w:pStyle w:val="ListBullet"/>
+      </w:pPr>
+      <w:r>
+        <w:t xml:space="preserve">But just like in the picnic-bowling example, our brains are attempting poor analog versions of these kinds of decision criteria, </w:t>
+      </w:r>
+      <w:r>
+        <w:t>+</w:t>
+      </w:r>
+      <w:r>
+        <w:t xml:space="preserve"> emotions play a large role.</w:t>
+      </w:r>
+      <w:r>
+        <w:br/>
+      </w:r>
+      <w:r>
+        <w:br/>
+      </w:r>
+    </w:p>
+    <w:p>
+      <w:pPr>
+        <w:pStyle w:val="ListBullet"/>
+        <w:numPr>
+          <w:ilvl w:val="0"/>
+          <w:numId w:val="0"/>
+        </w:numPr>
+        <w:rPr>
+          <w:b/>
+          <w:u w:val="single"/>
+        </w:rPr>
+      </w:pPr>
+      <w:r>
+        <w:rPr>
+          <w:b/>
+          <w:u w:val="single"/>
+        </w:rPr>
+        <w:lastRenderedPageBreak/>
+        <w:t>Expected Utility</w:t>
+      </w:r>
+    </w:p>
+    <w:p>
+      <w:pPr>
+        <w:pStyle w:val="ListBullet"/>
+      </w:pPr>
+      <w:r>
+        <w:t xml:space="preserve">What if we reduce the uncertainty in the defense? </w:t>
+      </w:r>
+    </w:p>
+    <w:p>
+      <w:pPr>
+        <w:pStyle w:val="ListBullet"/>
+      </w:pPr>
+      <w:r>
+        <w:t>C</w:t>
+      </w:r>
+      <w:r>
+        <w:t xml:space="preserve">an't predict exactly which one we'll see, but can estimate probabilities </w:t>
+      </w:r>
+      <w:r>
+        <w:t>we can expect each defense</w:t>
+      </w:r>
+    </w:p>
+    <w:p>
+      <w:pPr>
+        <w:pStyle w:val="ListBullet"/>
+      </w:pPr>
+      <w:r>
+        <w:rPr>
+          <w:b/>
+        </w:rPr>
+        <w:t>E</w:t>
+      </w:r>
+      <w:r>
+        <w:rPr>
+          <w:b/>
+        </w:rPr>
+        <w:t>xpected utility</w:t>
+      </w:r>
+      <w:r>
+        <w:t xml:space="preserve"> of a choice </w:t>
+      </w:r>
+      <w:r>
+        <w:t xml:space="preserve">= </w:t>
+      </w:r>
+      <w:r>
+        <w:t xml:space="preserve">the </w:t>
+      </w:r>
+      <w:r>
+        <w:rPr>
+          <w:b/>
+        </w:rPr>
+        <w:t>weighted average of the possible payoffs</w:t>
+      </w:r>
+      <w:r>
+        <w:t xml:space="preserve">. </w:t>
+      </w:r>
+    </w:p>
+    <w:p>
+      <w:pPr>
+        <w:pStyle w:val="ListBullet"/>
+      </w:pPr>
+      <w:r>
+        <w:t xml:space="preserve">For simplicity, say each defense is equally likely </w:t>
+      </w:r>
+      <w:r>
+        <w:t>w/ 1/</w:t>
+      </w:r>
+      <w:r>
+        <w:t xml:space="preserve">3 chance. </w:t>
+      </w:r>
+    </w:p>
+    <w:p>
+      <w:pPr>
+        <w:pStyle w:val="ListBullet"/>
+      </w:pPr>
+      <w:r>
+        <w:t>C</w:t>
+      </w:r>
+      <w:r>
+        <w:t>an estimate</w:t>
+      </w:r>
+      <w:r>
+        <w:t xml:space="preserve"> EU</w:t>
+      </w:r>
+      <w:r>
+        <w:t> for each play choice</w:t>
+      </w:r>
+    </w:p>
+    <w:p>
+      <w:pPr>
+        <w:pStyle w:val="ListBullet"/>
+      </w:pPr>
+      <w:r>
+        <w:t>A</w:t>
+      </w:r>
+      <w:r>
+        <w:t xml:space="preserve">bove, </w:t>
+      </w:r>
+      <w:r>
+        <w:rPr>
+          <w:b/>
+        </w:rPr>
+        <w:t>EU</w:t>
+      </w:r>
+      <w:r>
+        <w:rPr>
+          <w:b/>
+        </w:rPr>
+        <w:t xml:space="preserve"> for Play A </w:t>
+      </w:r>
+      <w:r>
+        <w:rPr>
+          <w:b/>
+        </w:rPr>
+        <w:t>=</w:t>
+      </w:r>
+      <w:r>
+        <w:rPr>
+          <w:b/>
+        </w:rPr>
+        <w:t xml:space="preserve"> (1/3)</w:t>
+      </w:r>
+      <w:r>
+        <w:rPr>
+          <w:b/>
+        </w:rPr>
+        <w:t xml:space="preserve">(-4) + (1/3)(4) + (1/3)(12) = 4, </w:t>
+      </w:r>
+      <w:r>
+        <w:t>EU</w:t>
+      </w:r>
+      <w:r>
+        <w:t xml:space="preserve"> for Play B </w:t>
+      </w:r>
+      <w:r>
+        <w:t>=</w:t>
+      </w:r>
+      <w:r>
+        <w:t xml:space="preserve"> 3, </w:t>
+      </w:r>
+      <w:r>
+        <w:t>+</w:t>
+      </w:r>
+      <w:r>
+        <w:t xml:space="preserve"> </w:t>
+      </w:r>
+      <w:r>
+        <w:t xml:space="preserve">EU for </w:t>
+      </w:r>
+      <w:r>
+        <w:t xml:space="preserve">Play C </w:t>
+      </w:r>
+      <w:r>
+        <w:t>=</w:t>
+      </w:r>
+      <w:r>
+        <w:t xml:space="preserve"> 2. </w:t>
+      </w:r>
+    </w:p>
+    <w:p>
+      <w:pPr>
+        <w:pStyle w:val="ListBullet"/>
+      </w:pPr>
+      <w:r>
+        <w:rPr>
+          <w:b/>
+        </w:rPr>
+        <w:t xml:space="preserve">EU </w:t>
+      </w:r>
+      <w:r>
+        <w:rPr>
+          <w:b/>
+        </w:rPr>
+        <w:t xml:space="preserve">method </w:t>
+      </w:r>
+      <w:r>
+        <w:rPr>
+          <w:b/>
+        </w:rPr>
+        <w:t>says Play A is the best choice.</w:t>
+      </w:r>
+    </w:p>
+    <w:p>
+      <w:pPr>
+        <w:pStyle w:val="ListBullet"/>
+        <w:numPr>
+          <w:ilvl w:val="0"/>
+          <w:numId w:val="0"/>
+        </w:numPr>
+        <w:ind w:left="360"/>
+      </w:pPr>
+    </w:p>
+    <w:p>
+      <w:pPr>
+        <w:pStyle w:val="ListBullet"/>
+      </w:pPr>
+      <w:r>
+        <w:t xml:space="preserve">The </w:t>
+      </w:r>
+      <w:r>
+        <w:t>3</w:t>
+      </w:r>
+      <w:r>
+        <w:t xml:space="preserve"> methods </w:t>
+      </w:r>
+      <w:r>
+        <w:t xml:space="preserve">above </w:t>
+      </w:r>
+      <w:r>
+        <w:t>each</w:t>
+      </w:r>
+      <w:r>
+        <w:t xml:space="preserve"> call for a different decision + each </w:t>
+      </w:r>
+      <w:r>
+        <w:t xml:space="preserve">is logical </w:t>
+      </w:r>
+      <w:r>
+        <w:t>+</w:t>
+      </w:r>
+      <w:r>
+        <w:t xml:space="preserve"> consistent </w:t>
+      </w:r>
+      <w:r>
+        <w:rPr>
+          <w:i/>
+        </w:rPr>
+        <w:t>in its own way,</w:t>
+      </w:r>
+      <w:r>
+        <w:t xml:space="preserve"> but there is only </w:t>
+      </w:r>
+      <w:r>
+        <w:t>1</w:t>
+      </w:r>
+      <w:r>
+        <w:t xml:space="preserve"> truly correct method in football, only </w:t>
+      </w:r>
+      <w:r>
+        <w:t>1</w:t>
+      </w:r>
+      <w:r>
+        <w:t xml:space="preserve"> prescriptive analysis. </w:t>
+      </w:r>
+    </w:p>
+    <w:p>
+      <w:pPr>
+        <w:pStyle w:val="ListBullet"/>
+      </w:pPr>
+      <w:r>
+        <w:t xml:space="preserve">Remember, in football we can </w:t>
+      </w:r>
+      <w:r>
+        <w:t xml:space="preserve">KNOW </w:t>
+      </w:r>
+      <w:r>
+        <w:t xml:space="preserve">the probabilities </w:t>
+      </w:r>
+      <w:r>
+        <w:t>+</w:t>
+      </w:r>
+      <w:r>
+        <w:t xml:space="preserve"> the payoffs, or at least have a solid league-wide baseline for them. </w:t>
+      </w:r>
+    </w:p>
+    <w:p>
+      <w:pPr>
+        <w:pStyle w:val="ListBullet"/>
+      </w:pPr>
+      <w:r>
+        <w:t>***</w:t>
+      </w:r>
+      <w:r>
+        <w:rPr>
+          <w:b/>
+        </w:rPr>
+        <w:t xml:space="preserve">The </w:t>
+      </w:r>
+      <w:r>
+        <w:rPr>
+          <w:b/>
+        </w:rPr>
+        <w:t>EU</w:t>
+      </w:r>
+      <w:r>
+        <w:rPr>
+          <w:b/>
+        </w:rPr>
+        <w:t xml:space="preserve"> me</w:t>
+      </w:r>
+      <w:r>
+        <w:rPr>
+          <w:b/>
+        </w:rPr>
+        <w:t>thod is the only correct method***</w:t>
+      </w:r>
+    </w:p>
+    <w:p>
+      <w:pPr>
+        <w:pStyle w:val="ListBullet"/>
+      </w:pPr>
+      <w:r>
+        <w:t xml:space="preserve">The math behind </w:t>
+      </w:r>
+      <w:r>
+        <w:t>EU</w:t>
+      </w:r>
+      <w:r>
+        <w:t xml:space="preserve"> analysis couldn't be any easier</w:t>
+      </w:r>
+      <w:r>
+        <w:t xml:space="preserve"> = </w:t>
+      </w:r>
+      <w:r>
+        <w:t xml:space="preserve"> 5th grade arithmetic</w:t>
+      </w:r>
+    </w:p>
+    <w:p>
+      <w:pPr>
+        <w:pStyle w:val="ListBullet"/>
+      </w:pPr>
+      <w:r>
+        <w:rPr>
+          <w:u w:val="single"/>
+        </w:rPr>
+        <w:t>Challenge</w:t>
+      </w:r>
+      <w:r>
+        <w:t xml:space="preserve"> </w:t>
+      </w:r>
+      <w:r>
+        <w:t xml:space="preserve">= </w:t>
+      </w:r>
+      <w:r>
+        <w:rPr>
+          <w:b/>
+        </w:rPr>
+        <w:t xml:space="preserve">Knowing </w:t>
+      </w:r>
+      <w:r>
+        <w:rPr>
+          <w:b/>
+        </w:rPr>
+        <w:t>the utility function</w:t>
+      </w:r>
+      <w:r>
+        <w:t xml:space="preserve">. </w:t>
+      </w:r>
+    </w:p>
+    <w:p>
+      <w:pPr>
+        <w:pStyle w:val="ListBullet"/>
+      </w:pPr>
+      <w:r>
+        <w:t xml:space="preserve">Yards, </w:t>
+      </w:r>
+      <w:r>
+        <w:t xml:space="preserve">+ </w:t>
+      </w:r>
+      <w:r>
+        <w:t xml:space="preserve">even points, don't equate to utility. </w:t>
+      </w:r>
+    </w:p>
+    <w:p>
+      <w:pPr>
+        <w:pStyle w:val="ListBullet"/>
+        <w:tabs>
+          <w:tab w:val="clear" w:pos="360"/>
+          <w:tab w:val="num" w:pos="720"/>
+        </w:tabs>
+        <w:ind w:left="720"/>
+      </w:pPr>
+      <w:r>
+        <w:t xml:space="preserve">7-yard gain </w:t>
+      </w:r>
+      <w:r>
+        <w:t>=</w:t>
+      </w:r>
+      <w:r>
+        <w:t xml:space="preserve"> usually good, but relatively useless on 3rd </w:t>
+      </w:r>
+      <w:r>
+        <w:t>+</w:t>
+      </w:r>
+      <w:r>
+        <w:t xml:space="preserve"> 8</w:t>
+      </w:r>
+    </w:p>
+    <w:p>
+      <w:pPr>
+        <w:pStyle w:val="ListBullet"/>
+        <w:tabs>
+          <w:tab w:val="clear" w:pos="360"/>
+          <w:tab w:val="num" w:pos="720"/>
+        </w:tabs>
+        <w:ind w:left="720"/>
+      </w:pPr>
+      <w:r>
+        <w:t xml:space="preserve">FG </w:t>
+      </w:r>
+      <w:r>
+        <w:t xml:space="preserve">doesn't help late in the 4th </w:t>
+      </w:r>
+      <w:r>
+        <w:t>when down by 7.</w:t>
+      </w:r>
+    </w:p>
+    <w:p>
+      <w:pPr>
+        <w:pStyle w:val="ListBullet"/>
+      </w:pPr>
+      <w:r>
+        <w:t>Fo</w:t>
+      </w:r>
+      <w:r>
+        <w:t>rtunately, there’</w:t>
+      </w:r>
+      <w:r>
+        <w:t xml:space="preserve">s </w:t>
+      </w:r>
+      <w:r>
+        <w:rPr>
+          <w:b/>
+        </w:rPr>
+        <w:t>win probability (WP</w:t>
+      </w:r>
+      <w:r>
+        <w:rPr>
+          <w:b/>
+        </w:rPr>
+        <w:t xml:space="preserve">) = </w:t>
+      </w:r>
+      <w:r>
+        <w:t>only correct utility function fo</w:t>
+      </w:r>
+      <w:r>
+        <w:t>r ANY game, including football</w:t>
+      </w:r>
+    </w:p>
+    <w:p>
+      <w:pPr>
+        <w:pStyle w:val="ListBullet"/>
+        <w:tabs>
+          <w:tab w:val="clear" w:pos="360"/>
+          <w:tab w:val="num" w:pos="720"/>
+        </w:tabs>
+        <w:ind w:left="720"/>
+      </w:pPr>
+      <w:r>
+        <w:t xml:space="preserve">Winning </w:t>
+      </w:r>
+      <w:r>
+        <w:t xml:space="preserve">= </w:t>
+      </w:r>
+      <w:r>
+        <w:t xml:space="preserve">all that matters, whether by 1 or 100 points. </w:t>
+      </w:r>
+    </w:p>
+    <w:p>
+      <w:pPr>
+        <w:pStyle w:val="ListBullet"/>
+      </w:pPr>
+      <w:r>
+        <w:rPr>
+          <w:b/>
+        </w:rPr>
+        <w:t xml:space="preserve">WP </w:t>
+      </w:r>
+      <w:r>
+        <w:rPr>
+          <w:b/>
+        </w:rPr>
+        <w:t>=</w:t>
+      </w:r>
+      <w:r>
+        <w:rPr>
+          <w:b/>
+        </w:rPr>
+        <w:t xml:space="preserve"> also perfectly linear</w:t>
+      </w:r>
+      <w:r>
+        <w:t xml:space="preserve"> </w:t>
+      </w:r>
+      <w:r>
+        <w:sym w:font="Wingdings" w:char="F0E0"/>
+      </w:r>
+      <w:r>
+        <w:t xml:space="preserve"> essential to valid </w:t>
+      </w:r>
+      <w:r>
+        <w:t>EU</w:t>
+      </w:r>
+      <w:r>
+        <w:t xml:space="preserve"> analysis. </w:t>
+      </w:r>
+    </w:p>
+    <w:p>
+      <w:pPr>
+        <w:pStyle w:val="ListBullet"/>
+        <w:tabs>
+          <w:tab w:val="clear" w:pos="360"/>
+          <w:tab w:val="num" w:pos="720"/>
+        </w:tabs>
+        <w:ind w:left="720"/>
+      </w:pPr>
+      <w:r>
+        <w:t xml:space="preserve">A 0.40 WP </w:t>
+      </w:r>
+      <w:r>
+        <w:t>=</w:t>
+      </w:r>
+      <w:r>
+        <w:t xml:space="preserve"> exactly </w:t>
+      </w:r>
+      <w:r>
+        <w:t>2X</w:t>
+      </w:r>
+      <w:r>
+        <w:t xml:space="preserve"> as good as a 0.20 WP, 0.80 W</w:t>
+      </w:r>
+      <w:r>
+        <w:t xml:space="preserve">P is </w:t>
+      </w:r>
+      <w:r>
+        <w:t>2X</w:t>
+      </w:r>
+      <w:r>
+        <w:t xml:space="preserve"> as good as 0.40 WP.</w:t>
+      </w:r>
+    </w:p>
+    <w:p>
+      <w:pPr>
+        <w:pStyle w:val="ListBullet"/>
+        <w:numPr>
+          <w:ilvl w:val="0"/>
+          <w:numId w:val="0"/>
+        </w:numPr>
+        <w:rPr>
+          <w:b/>
+          <w:u w:val="single"/>
+        </w:rPr>
+      </w:pPr>
+    </w:p>
+    <w:p>
+      <w:pPr>
+        <w:pStyle w:val="ListBullet"/>
+        <w:numPr>
+          <w:ilvl w:val="0"/>
+          <w:numId w:val="0"/>
+        </w:numPr>
+      </w:pPr>
+      <w:r>
+        <w:rPr>
+          <w:b/>
+          <w:u w:val="single"/>
+        </w:rPr>
+        <w:t>Prospect Theory</w:t>
+      </w:r>
+    </w:p>
+    <w:p>
+      <w:pPr>
+        <w:pStyle w:val="ListBullet"/>
+      </w:pPr>
+      <w:r>
+        <w:t>E</w:t>
+      </w:r>
+      <w:r>
+        <w:t>ven if coaches were to somehow use expected WP analysis when making decisions (say by using 'quick reference' cards like they sometimes do for 2-point conversion decisions), it's likely they st</w:t>
+      </w:r>
+      <w:r>
+        <w:t>ill wouldn't be very rational.</w:t>
+      </w:r>
+    </w:p>
+    <w:p>
+      <w:pPr>
+        <w:pStyle w:val="ListBullet"/>
+      </w:pPr>
+      <w:hyperlink r:id="rId21" w:history="1">
+        <w:r>
+          <w:rPr>
+            <w:b/>
+          </w:rPr>
+          <w:t>Prospect theory</w:t>
+        </w:r>
+      </w:hyperlink>
+      <w:r>
+        <w:t> </w:t>
+      </w:r>
+      <w:r>
+        <w:t>=</w:t>
+      </w:r>
+      <w:r>
+        <w:t xml:space="preserve"> </w:t>
+      </w:r>
+      <w:r>
+        <w:rPr>
+          <w:b/>
+        </w:rPr>
+        <w:t>people fear losses more than they value equivalent gains</w:t>
+      </w:r>
+      <w:r>
+        <w:t xml:space="preserve">. </w:t>
+      </w:r>
+    </w:p>
+    <w:p>
+      <w:pPr>
+        <w:pStyle w:val="ListBullet"/>
+      </w:pPr>
+      <w:r>
+        <w:t xml:space="preserve">Humans evolved </w:t>
+      </w:r>
+      <w:r>
+        <w:t>w/</w:t>
+      </w:r>
+      <w:r>
+        <w:t xml:space="preserve"> a tendency to try to avoid loss</w:t>
+      </w:r>
+      <w:r>
+        <w:t xml:space="preserve"> + are</w:t>
+      </w:r>
+      <w:r>
+        <w:t xml:space="preserve"> usually more upset </w:t>
+      </w:r>
+      <w:r>
+        <w:t>w/</w:t>
+      </w:r>
+      <w:r>
+        <w:t xml:space="preserve"> ourselves when we misplace a $20 bill than happy when </w:t>
+      </w:r>
+      <w:r>
+        <w:t>1</w:t>
+      </w:r>
+      <w:r>
+        <w:t xml:space="preserve"> falls out of the laundry. </w:t>
+      </w:r>
+    </w:p>
+    <w:p>
+      <w:pPr>
+        <w:pStyle w:val="ListBullet"/>
+      </w:pPr>
+      <w:r>
+        <w:t>This tendency has been borne out time and time again in clinical</w:t>
+      </w:r>
+      <w:r>
+        <w:t xml:space="preserve"> experiments and other studies.</w:t>
+      </w:r>
+    </w:p>
+    <w:p>
+      <w:pPr>
+        <w:pStyle w:val="ListBullet"/>
+      </w:pPr>
+      <w:r>
+        <w:t xml:space="preserve">In football, this means decisions </w:t>
+      </w:r>
+      <w:r>
+        <w:t>=</w:t>
+      </w:r>
+      <w:r>
+        <w:t xml:space="preserve"> warped </w:t>
+      </w:r>
+      <w:r>
+        <w:t>b/c</w:t>
+      </w:r>
+      <w:r>
+        <w:t xml:space="preserve"> coaches would fear a loss in WP more than an equivalent gain in WP. </w:t>
+      </w:r>
+    </w:p>
+    <w:p>
+      <w:pPr>
+        <w:pStyle w:val="ListBullet"/>
+      </w:pPr>
+      <w:r>
+        <w:t xml:space="preserve">According to prospect theory, the "joy" from a 0.05 gain in WP </w:t>
+      </w:r>
+      <w:r>
+        <w:t>&lt;</w:t>
+      </w:r>
+      <w:r>
+        <w:t xml:space="preserve"> the "pain" from a 0.05 loss in WP.</w:t>
+      </w:r>
+      <w:r>
+        <w:br/>
+      </w:r>
+      <w:r>
+        <w:br/>
+      </w:r>
+    </w:p>
+    <w:p>
+      <w:pPr>
+        <w:pStyle w:val="ListBullet"/>
+        <w:numPr>
+          <w:ilvl w:val="0"/>
+          <w:numId w:val="0"/>
+        </w:numPr>
+        <w:ind w:left="2160" w:firstLine="720"/>
+      </w:pPr>
+      <w:r>
+        <w:lastRenderedPageBreak/>
+        <w:drawing>
+          <wp:inline distT="0" distB="0" distL="0" distR="0" wp14:anchorId="2492B540" wp14:editId="170F4F1E">
+            <wp:extent cx="1823773" cy="1609491"/>
+            <wp:effectExtent l="0" t="0" r="5080" b="0"/>
+            <wp:docPr id="5" name="Picture 5" descr="http://1.bp.blogspot.com/_ksxjg7CFQxA/SoNufIMregI/AAAAAAAAJgc/OA_d7U3BTrU/s400/prospect+theory.png">
+              <a:hlinkClick xmlns:a="http://schemas.openxmlformats.org/drawingml/2006/main" r:id="rId22"/>
+            </wp:docPr>
+            <wp:cNvGraphicFramePr>
+              <a:graphicFrameLocks xmlns:a="http://schemas.openxmlformats.org/drawingml/2006/main" noChangeAspect="1"/>
+            </wp:cNvGraphicFramePr>
+            <a:graphic xmlns:a="http://schemas.openxmlformats.org/drawingml/2006/main">
+              <a:graphicData uri="http://schemas.openxmlformats.org/drawingml/2006/picture">
+                <pic:pic xmlns:pic="http://schemas.openxmlformats.org/drawingml/2006/picture">
+                  <pic:nvPicPr>
+                    <pic:cNvPr id="0" name="BLOGGER_PHOTO_ID_5369256661811427842" descr="http://1.bp.blogspot.com/_ksxjg7CFQxA/SoNufIMregI/AAAAAAAAJgc/OA_d7U3BTrU/s400/prospect+theory.png">
+                      <a:hlinkClick r:id="rId22"/>
+                    </pic:cNvPr>
+                    <pic:cNvPicPr>
+                      <a:picLocks noChangeAspect="1" noChangeArrowheads="1"/>
+                    </pic:cNvPicPr>
+                  </pic:nvPicPr>
+                  <pic:blipFill>
+                    <a:blip r:embed="rId23">
+                      <a:extLst>
+                        <a:ext uri="{28A0092B-C50C-407E-A947-70E740481C1C}">
+                          <a14:useLocalDpi xmlns:a14="http://schemas.microsoft.com/office/drawing/2010/main" val="0"/>
+                        </a:ext>
+                      </a:extLst>
+                    </a:blip>
+                    <a:srcRect/>
+                    <a:stretch>
+                      <a:fillRect/>
+                    </a:stretch>
+                  </pic:blipFill>
+                  <pic:spPr bwMode="auto">
+                    <a:xfrm>
+                      <a:off x="0" y="0"/>
+                      <a:ext cx="1834622" cy="1619065"/>
+                    </a:xfrm>
+                    <a:prstGeom prst="rect">
+                      <a:avLst/>
+                    </a:prstGeom>
+                    <a:noFill/>
+                    <a:ln>
+                      <a:noFill/>
+                    </a:ln>
+                  </pic:spPr>
+                </pic:pic>
+              </a:graphicData>
+            </a:graphic>
+          </wp:inline>
+        </w:drawing>
+      </w:r>
+    </w:p>
+    <w:p>
+      <w:pPr>
+        <w:pStyle w:val="ListBullet"/>
+      </w:pPr>
+      <w:r>
+        <w:t>This asymmetry would affect tactical decisions in many ways, but most ob</w:t>
+      </w:r>
+      <w:r>
+        <w:t>vious may be 4th down doctrine</w:t>
+      </w:r>
+    </w:p>
+    <w:p>
+      <w:pPr>
+        <w:pStyle w:val="ListBullet"/>
+      </w:pPr>
+      <w:r>
+        <w:t xml:space="preserve">Say a team finds itself in a situation where punting </w:t>
+      </w:r>
+      <w:r>
+        <w:t>=</w:t>
+      </w:r>
+      <w:r>
+        <w:t xml:space="preserve"> result in a 0.50 WP, but </w:t>
+      </w:r>
+      <w:r>
+        <w:t>EU</w:t>
+      </w:r>
+      <w:r>
+        <w:t xml:space="preserve"> analysis says going for the conversion </w:t>
+      </w:r>
+      <w:r>
+        <w:t>=</w:t>
+      </w:r>
+      <w:r>
+        <w:t xml:space="preserve"> result in a net 0.55 WP.</w:t>
+      </w:r>
+    </w:p>
+    <w:p>
+      <w:pPr>
+        <w:pStyle w:val="ListBullet"/>
+      </w:pPr>
+      <w:r>
+        <w:t xml:space="preserve">If goal </w:t>
+      </w:r>
+      <w:r>
+        <w:t xml:space="preserve">= win </w:t>
+      </w:r>
+      <w:r>
+        <w:t xml:space="preserve">the game, </w:t>
+      </w:r>
+      <w:r>
+        <w:rPr>
+          <w:b/>
+        </w:rPr>
+        <w:t xml:space="preserve">correct decision </w:t>
+      </w:r>
+      <w:r>
+        <w:rPr>
+          <w:b/>
+        </w:rPr>
+        <w:t>=</w:t>
+      </w:r>
+      <w:r>
+        <w:rPr>
+          <w:b/>
+        </w:rPr>
+        <w:t xml:space="preserve"> to go for it. Period.</w:t>
+      </w:r>
+    </w:p>
+    <w:p>
+      <w:pPr>
+        <w:pStyle w:val="ListBullet"/>
+      </w:pPr>
+      <w:r>
+        <w:t xml:space="preserve">The analysis isn't so straightforward for the coach (even if he could do all the math on the spot). </w:t>
+      </w:r>
+    </w:p>
+    <w:p>
+      <w:pPr>
+        <w:pStyle w:val="ListBullet"/>
+      </w:pPr>
+      <w:r>
+        <w:t xml:space="preserve">Say failed conversion results in a 0.45 WP </w:t>
+      </w:r>
+      <w:r>
+        <w:t>+</w:t>
+      </w:r>
+      <w:r>
+        <w:t xml:space="preserve"> successful conversion results in a 0.65 WP. </w:t>
+      </w:r>
+    </w:p>
+    <w:p>
+      <w:pPr>
+        <w:pStyle w:val="ListBullet"/>
+      </w:pPr>
+      <w:r>
+        <w:t>A 50% chance at successful 4th down conversion there</w:t>
+      </w:r>
+      <w:r>
+        <w:t>fore results in a net 0.55 WP.</w:t>
+      </w:r>
+    </w:p>
+    <w:p>
+      <w:pPr>
+        <w:pStyle w:val="ListBullet"/>
+      </w:pPr>
+      <w:r>
+        <w:t xml:space="preserve">But </w:t>
+      </w:r>
+      <w:r>
+        <w:t>a</w:t>
+      </w:r>
+      <w:r>
+        <w:t xml:space="preserve"> coach sees 0.45 WP</w:t>
+      </w:r>
+      <w:r>
+        <w:t xml:space="preserve"> as a possible loss of 0.05 WP + </w:t>
+      </w:r>
+      <w:r>
+        <w:t xml:space="preserve">sees the 0.65 as a gain of 0.15 WP. </w:t>
+      </w:r>
+    </w:p>
+    <w:p>
+      <w:pPr>
+        <w:pStyle w:val="ListBullet"/>
+      </w:pPr>
+      <w:r>
+        <w:t xml:space="preserve">B/c </w:t>
+      </w:r>
+      <w:r>
+        <w:t>he fears the loss far more than he value</w:t>
+      </w:r>
+      <w:r>
+        <w:t>s the potential gain, even one 3X</w:t>
+      </w:r>
+      <w:r>
+        <w:t xml:space="preserve"> as large, he'll prefer t</w:t>
+      </w:r>
+      <w:r>
+        <w:t>he sure-thing option and punt.</w:t>
+      </w:r>
+    </w:p>
+    <w:p>
+      <w:pPr>
+        <w:pStyle w:val="ListBullet"/>
+        <w:rPr>
+          <w:b/>
+          <w:u w:val="single"/>
+        </w:rPr>
+      </w:pPr>
+      <w:r>
+        <w:t xml:space="preserve">Further, </w:t>
+      </w:r>
+      <w:r>
+        <w:rPr>
+          <w:b/>
+        </w:rPr>
+        <w:t xml:space="preserve">it's possible to actually measure risk aversion of coaches by comparing WP advantages in situations where they went for </w:t>
+      </w:r>
+      <w:r>
+        <w:rPr>
+          <w:b/>
+        </w:rPr>
+        <w:t>a</w:t>
+      </w:r>
+      <w:r>
+        <w:rPr>
+          <w:b/>
+        </w:rPr>
+        <w:t xml:space="preserve"> conversion to WP </w:t>
+      </w:r>
+      <w:r>
+        <w:rPr>
+          <w:b/>
+        </w:rPr>
+        <w:t>advantages</w:t>
+      </w:r>
+      <w:r>
+        <w:rPr>
+          <w:b/>
+        </w:rPr>
+        <w:t xml:space="preserve"> in situations where they</w:t>
+      </w:r>
+      <w:r>
+        <w:rPr>
+          <w:b/>
+        </w:rPr>
+        <w:t xml:space="preserve"> forego the conversion attempt.</w:t>
+      </w:r>
+    </w:p>
+    <w:p>
+      <w:pPr>
+        <w:pStyle w:val="ListBullet"/>
+        <w:numPr>
+          <w:ilvl w:val="0"/>
+          <w:numId w:val="0"/>
+        </w:numPr>
+        <w:rPr>
+          <w:b/>
+        </w:rPr>
+      </w:pPr>
+    </w:p>
+    <w:p>
+      <w:pPr>
+        <w:pStyle w:val="ListBullet"/>
+        <w:numPr>
+          <w:ilvl w:val="0"/>
+          <w:numId w:val="0"/>
+        </w:numPr>
+        <w:rPr>
+          <w:b/>
+          <w:u w:val="single"/>
+        </w:rPr>
+      </w:pPr>
+      <w:r>
+        <w:rPr>
+          <w:b/>
+          <w:u w:val="single"/>
+        </w:rPr>
+        <w:t>An Advantage</w:t>
+      </w:r>
+    </w:p>
+    <w:p>
+      <w:pPr>
+        <w:pStyle w:val="ListBullet"/>
+      </w:pPr>
+      <w:r>
+        <w:t xml:space="preserve">The coach who can resist this human tendency </w:t>
+      </w:r>
+      <w:r>
+        <w:t>+</w:t>
+      </w:r>
+      <w:r>
+        <w:t xml:space="preserve"> make decisions based purely on </w:t>
+      </w:r>
+      <w:r>
+        <w:t>EU</w:t>
+      </w:r>
+      <w:r>
+        <w:t xml:space="preserve"> will h</w:t>
+      </w:r>
+      <w:r>
+        <w:t xml:space="preserve">ave an advantage </w:t>
+      </w:r>
+    </w:p>
+    <w:p>
+      <w:pPr>
+        <w:pStyle w:val="ListBullet"/>
+      </w:pPr>
+      <w:r>
+        <w:t xml:space="preserve">How big? </w:t>
+      </w:r>
+      <w:r>
+        <w:sym w:font="Wingdings" w:char="F0E0"/>
+      </w:r>
+      <w:r>
+        <w:t xml:space="preserve"> </w:t>
+      </w:r>
+      <w:r>
+        <w:t xml:space="preserve">Just by following a pure </w:t>
+      </w:r>
+      <w:r>
+        <w:t>EU</w:t>
+      </w:r>
+      <w:r>
+        <w:t xml:space="preserve"> analysis on 4th down, a coach would win </w:t>
+      </w:r>
+      <w:r>
+        <w:rPr>
+          <w:b/>
+        </w:rPr>
+        <w:t>an average</w:t>
+      </w:r>
+      <w:r>
+        <w:t xml:space="preserve"> o</w:t>
+      </w:r>
+      <w:r>
+        <w:t>f an extra 1.4 games per year (</w:t>
+      </w:r>
+      <w:r>
+        <w:t>calculated this based on a play-by-play database from the past 9 sea</w:t>
+      </w:r>
+      <w:r>
+        <w:t>sons)</w:t>
+      </w:r>
+    </w:p>
+    <w:p>
+      <w:pPr>
+        <w:pStyle w:val="ListBullet"/>
+        <w:tabs>
+          <w:tab w:val="clear" w:pos="360"/>
+          <w:tab w:val="num" w:pos="720"/>
+        </w:tabs>
+        <w:ind w:left="720"/>
+      </w:pPr>
+      <w:r>
+        <w:t>For each 4th down in which a team kicked</w:t>
+      </w:r>
+      <w:r>
+        <w:t xml:space="preserve"> either a FG attempt or punt, calculate </w:t>
+      </w:r>
+      <w:r>
+        <w:t xml:space="preserve">the difference between going for it </w:t>
+      </w:r>
+      <w:r>
+        <w:t>+</w:t>
+      </w:r>
+      <w:r>
+        <w:t xml:space="preserve"> kicking. </w:t>
+      </w:r>
+    </w:p>
+    <w:p>
+      <w:pPr>
+        <w:pStyle w:val="ListBullet"/>
+        <w:tabs>
+          <w:tab w:val="clear" w:pos="360"/>
+          <w:tab w:val="num" w:pos="720"/>
+        </w:tabs>
+        <w:ind w:left="720"/>
+      </w:pPr>
+      <w:r>
+        <w:t>Wherev</w:t>
+      </w:r>
+      <w:r>
+        <w:t xml:space="preserve">er the difference was positive, sum the </w:t>
+      </w:r>
+      <w:r>
+        <w:t>increase in WP for going for it</w:t>
+      </w:r>
+    </w:p>
+    <w:p>
+      <w:pPr>
+        <w:pStyle w:val="ListBullet"/>
+      </w:pPr>
+      <w:r>
+        <w:t xml:space="preserve">Grand </w:t>
+      </w:r>
+      <w:r>
+        <w:t xml:space="preserve">total for nearly 2400 games was +203.1 WP, which equates to an increase of 0.17 WP for every game. </w:t>
+      </w:r>
+    </w:p>
+    <w:p>
+      <w:pPr>
+        <w:pStyle w:val="ListBullet"/>
+      </w:pPr>
+      <w:r>
+        <w:t>But since there’s</w:t>
+      </w:r>
+      <w:r>
+        <w:t xml:space="preserve"> </w:t>
+      </w:r>
+      <w:r>
+        <w:t>2</w:t>
+      </w:r>
+      <w:r>
+        <w:t xml:space="preserve"> teams in every game, this means </w:t>
+      </w:r>
+      <w:r>
+        <w:t>we need to halve that = 0.086</w:t>
+      </w:r>
+      <w:r>
+        <w:t xml:space="preserve"> </w:t>
+      </w:r>
+    </w:p>
+    <w:p>
+      <w:pPr>
+        <w:pStyle w:val="ListBullet"/>
+      </w:pPr>
+      <w:r>
+        <w:rPr>
+          <w:u w:val="single"/>
+        </w:rPr>
+        <w:t xml:space="preserve">Bottom </w:t>
+      </w:r>
+      <w:r>
+        <w:rPr>
+          <w:u w:val="single"/>
+        </w:rPr>
+        <w:t>line</w:t>
+      </w:r>
+      <w:r>
+        <w:t xml:space="preserve">: </w:t>
+      </w:r>
+      <w:r>
+        <w:t xml:space="preserve">A </w:t>
+      </w:r>
+      <w:r>
+        <w:t>pure EU approach</w:t>
+      </w:r>
+      <w:r>
+        <w:t xml:space="preserve"> to 4th down decisions would increase a team's chances of winning a game from 0.50 WP to about 0.59 WP</w:t>
+      </w:r>
+      <w:r>
+        <w:t xml:space="preserve"> </w:t>
+      </w:r>
+      <w:r>
+        <w:sym w:font="Wingdings" w:char="F0E8"/>
+      </w:r>
+      <w:r>
+        <w:t xml:space="preserve"> equivalent to an extra 1</w:t>
+      </w:r>
+      <w:r>
+        <w:t>.4 wins per season (0.086*16).</w:t>
+      </w:r>
+    </w:p>
+    <w:p>
+      <w:pPr>
+        <w:pStyle w:val="ListBullet"/>
+      </w:pPr>
+      <w:r>
+        <w:t>That's a bold claim</w:t>
+      </w:r>
+      <w:r>
+        <w:t>, b</w:t>
+      </w:r>
+      <w:r>
+        <w:t xml:space="preserve">ut if </w:t>
+      </w:r>
+      <w:r>
+        <w:t xml:space="preserve">we </w:t>
+      </w:r>
+      <w:r>
+        <w:t xml:space="preserve">trust </w:t>
+      </w:r>
+      <w:r>
+        <w:t>the</w:t>
+      </w:r>
+      <w:r>
+        <w:t xml:space="preserve"> WP model</w:t>
+      </w:r>
+      <w:r>
+        <w:t xml:space="preserve"> (</w:t>
+      </w:r>
+      <w:r>
+        <w:t>nothing more than a smoothed empirical observation of how often teams actually won in given game situations in real NFL games</w:t>
+      </w:r>
+      <w:r>
+        <w:t>)</w:t>
+      </w:r>
+      <w:r>
+        <w:t>, claim is not so bold.</w:t>
+      </w:r>
+    </w:p>
+    <w:p>
+      <w:pPr>
+        <w:pStyle w:val="ListBullet"/>
+      </w:pPr>
+      <w:r>
+        <w:t xml:space="preserve"> It's not a </w:t>
+      </w:r>
+      <w:r>
+        <w:rPr>
+          <w:i/>
+        </w:rPr>
+        <w:t>perfect</w:t>
+      </w:r>
+      <w:r>
+        <w:t xml:space="preserve"> model, but </w:t>
+      </w:r>
+      <w:r>
+        <w:rPr>
+          <w:b/>
+        </w:rPr>
+        <w:t>the </w:t>
+      </w:r>
+      <w:hyperlink r:id="rId24" w:history="1">
+        <w:r>
+          <w:rPr>
+            <w:b/>
+          </w:rPr>
+          <w:t>errors are unbiased</w:t>
+        </w:r>
+      </w:hyperlink>
+      <w:r>
+        <w:t xml:space="preserve"> (</w:t>
+      </w:r>
+      <w:r>
+        <w:rPr>
+          <w:b/>
+        </w:rPr>
+        <w:t>overestimat</w:t>
+      </w:r>
+      <w:r>
+        <w:rPr>
+          <w:b/>
+        </w:rPr>
+        <w:t>es as much as it underestimates</w:t>
+      </w:r>
+      <w:r>
+        <w:t>)</w:t>
+      </w:r>
+    </w:p>
+    <w:p>
+      <w:pPr>
+        <w:pStyle w:val="ListBullet"/>
+      </w:pPr>
+      <w:r>
+        <w:t xml:space="preserve">Still, if a coach only followed the </w:t>
+      </w:r>
+      <w:r>
+        <w:t>EU</w:t>
+      </w:r>
+      <w:r>
+        <w:t xml:space="preserve"> recommendations when WP for going for it was </w:t>
+      </w:r>
+      <w:r>
+        <w:t>&gt;</w:t>
+      </w:r>
+      <w:r>
+        <w:t xml:space="preserve"> 0.05 more than WP for kicking, his team would still benefit by an extra 0.8 wins per season. </w:t>
+      </w:r>
+    </w:p>
+    <w:p>
+      <w:pPr>
+        <w:pStyle w:val="ListBullet"/>
+      </w:pPr>
+      <w:r>
+        <w:t>That's nothing to sneeze at in a 16-game season.</w:t>
+      </w:r>
+      <w:bookmarkStart w:id="2" w:name="_GoBack"/>
+      <w:bookmarkEnd w:id="2"/>
+      <w:r>
+        <w:t xml:space="preserve"> </w:t>
+      </w:r>
     </w:p>
     <w:sectPr>
       <w:pgSz w:w="12240" w:h="15840"/>
@@ -3148,7 +9520,7 @@
 </file>
 
 <file path=word/numbering.xml><?xml version="1.0" encoding="utf-8"?>
-<w:numbering xmlns:wpc="http://schemas.microsoft.com/office/word/2010/wordprocessingCanvas" xmlns:cx="http://schemas.microsoft.com/office/drawing/2014/chartex" xmlns:cx1="http://schemas.microsoft.com/office/drawing/2015/9/8/chartex" xmlns:cx2="http://schemas.microsoft.com/office/drawing/2015/10/21/chartex" xmlns:cx3="http://schemas.microsoft.com/office/drawing/2016/5/9/chartex" xmlns:cx4="http://schemas.microsoft.com/office/drawing/2016/5/10/chartex" xmlns:cx5="http://schemas.microsoft.com/office/drawing/2016/5/11/chartex" xmlns:cx6="http://schemas.microsoft.com/office/drawing/2016/5/12/chartex" xmlns:cx7="http://schemas.microsoft.com/office/drawing/2016/5/13/chartex" xmlns:cx8="http://schemas.microsoft.com/office/drawing/2016/5/14/chartex" xmlns:mc="http://schemas.openxmlformats.org/markup-compatibility/2006" xmlns:aink="http://schemas.microsoft.com/office/drawing/2016/ink" xmlns:am3d="http://schemas.microsoft.com/office/drawing/2017/model3d" xmlns:o="urn:schemas-microsoft-com:office:office" xmlns:r="http://schemas.openxmlformats.org/officeDocument/2006/relationships" xmlns:m="http://schemas.openxmlformats.org/officeDocument/2006/math" xmlns:v="urn:schemas-microsoft-com:vml" xmlns:wp14="http://schemas.microsoft.com/office/word/2010/wordprocessingDrawing" xmlns:wp="http://schemas.openxmlformats.org/drawingml/2006/wordprocessingDrawing" xmlns:w10="urn:schemas-microsoft-com:office:word" xmlns:w="http://schemas.openxmlformats.org/wordprocessingml/2006/main" xmlns:w14="http://schemas.microsoft.com/office/word/2010/wordml" xmlns:w15="http://schemas.microsoft.com/office/word/2012/wordml" xmlns:w16cid="http://schemas.microsoft.com/office/word/2016/wordml/cid" xmlns:w16se="http://schemas.microsoft.com/office/word/2015/wordml/symex" xmlns:wpg="http://schemas.microsoft.com/office/word/2010/wordprocessingGroup" xmlns:wpi="http://schemas.microsoft.com/office/word/2010/wordprocessingInk" xmlns:wne="http://schemas.microsoft.com/office/word/2006/wordml" xmlns:wps="http://schemas.microsoft.com/office/word/2010/wordprocessingShape" mc:Ignorable="w14 w15 w16se w16cid wp14">
+<w:numbering xmlns:wpc="http://schemas.microsoft.com/office/word/2010/wordprocessingCanvas" xmlns:mc="http://schemas.openxmlformats.org/markup-compatibility/2006" xmlns:o="urn:schemas-microsoft-com:office:office" xmlns:r="http://schemas.openxmlformats.org/officeDocument/2006/relationships" xmlns:m="http://schemas.openxmlformats.org/officeDocument/2006/math" xmlns:v="urn:schemas-microsoft-com:vml" xmlns:wp14="http://schemas.microsoft.com/office/word/2010/wordprocessingDrawing" xmlns:wp="http://schemas.openxmlformats.org/drawingml/2006/wordprocessingDrawing" xmlns:w10="urn:schemas-microsoft-com:office:word" xmlns:w="http://schemas.openxmlformats.org/wordprocessingml/2006/main" xmlns:w14="http://schemas.microsoft.com/office/word/2010/wordml" xmlns:w15="http://schemas.microsoft.com/office/word/2012/wordml" xmlns:wpg="http://schemas.microsoft.com/office/word/2010/wordprocessingGroup" xmlns:wpi="http://schemas.microsoft.com/office/word/2010/wordprocessingInk" xmlns:wne="http://schemas.microsoft.com/office/word/2006/wordml" xmlns:wps="http://schemas.microsoft.com/office/word/2010/wordprocessingShape" mc:Ignorable="w14 w15 wp14">
   <w:abstractNum w:abstractNumId="0" w15:restartNumberingAfterBreak="0">
     <w:nsid w:val="FFFFFF89"/>
     <w:multiLevelType w:val="singleLevel"/>
@@ -3596,11 +9968,20 @@
   <w:num w:numId="26">
     <w:abstractNumId w:val="3"/>
   </w:num>
+  <w:num w:numId="27">
+    <w:abstractNumId w:val="0"/>
+  </w:num>
+  <w:num w:numId="28">
+    <w:abstractNumId w:val="0"/>
+  </w:num>
+  <w:num w:numId="29">
+    <w:abstractNumId w:val="0"/>
+  </w:num>
 </w:numbering>
 </file>
 
 <file path=word/styles.xml><?xml version="1.0" encoding="utf-8"?>
-<w:styles xmlns:mc="http://schemas.openxmlformats.org/markup-compatibility/2006" xmlns:r="http://schemas.openxmlformats.org/officeDocument/2006/relationships" xmlns:w="http://schemas.openxmlformats.org/wordprocessingml/2006/main" xmlns:w14="http://schemas.microsoft.com/office/word/2010/wordml" xmlns:w15="http://schemas.microsoft.com/office/word/2012/wordml" xmlns:w16cid="http://schemas.microsoft.com/office/word/2016/wordml/cid" xmlns:w16se="http://schemas.microsoft.com/office/word/2015/wordml/symex" mc:Ignorable="w14 w15 w16se w16cid">
+<w:styles xmlns:mc="http://schemas.openxmlformats.org/markup-compatibility/2006" xmlns:r="http://schemas.openxmlformats.org/officeDocument/2006/relationships" xmlns:w="http://schemas.openxmlformats.org/wordprocessingml/2006/main" xmlns:w14="http://schemas.microsoft.com/office/word/2010/wordml" xmlns:w15="http://schemas.microsoft.com/office/word/2012/wordml" mc:Ignorable="w14 w15">
   <w:docDefaults>
     <w:rPrDefault>
       <w:rPr>
@@ -3616,7 +9997,7 @@
       </w:pPr>
     </w:pPrDefault>
   </w:docDefaults>
-  <w:latentStyles w:defLockedState="0" w:defUIPriority="99" w:defSemiHidden="0" w:defUnhideWhenUsed="0" w:defQFormat="0" w:count="375">
+  <w:latentStyles w:defLockedState="0" w:defUIPriority="99" w:defSemiHidden="0" w:defUnhideWhenUsed="0" w:defQFormat="0" w:count="371">
     <w:lsdException w:name="Normal" w:uiPriority="0" w:qFormat="1"/>
     <w:lsdException w:name="heading 1" w:uiPriority="9" w:qFormat="1"/>
     <w:lsdException w:name="heading 2" w:semiHidden="1" w:uiPriority="9" w:unhideWhenUsed="1" w:qFormat="1"/>
@@ -3988,10 +10369,6 @@
     <w:lsdException w:name="List Table 5 Dark Accent 6" w:uiPriority="50"/>
     <w:lsdException w:name="List Table 6 Colorful Accent 6" w:uiPriority="51"/>
     <w:lsdException w:name="List Table 7 Colorful Accent 6" w:uiPriority="52"/>
-    <w:lsdException w:name="Mention" w:semiHidden="1" w:unhideWhenUsed="1"/>
-    <w:lsdException w:name="Smart Hyperlink" w:semiHidden="1" w:unhideWhenUsed="1"/>
-    <w:lsdException w:name="Hashtag" w:semiHidden="1" w:unhideWhenUsed="1"/>
-    <w:lsdException w:name="Unresolved Mention" w:semiHidden="1" w:unhideWhenUsed="1"/>
   </w:latentStyles>
   <w:style w:type="paragraph" w:default="1" w:styleId="Normal">
     <w:name w:val="Normal"/>
@@ -4126,8 +10503,8 @@
       <w:szCs w:val="36"/>
     </w:rPr>
   </w:style>
-  <w:style w:type="paragraph" w:customStyle="1" w:styleId="date">
-    <w:name w:val="date"/>
+  <w:style w:type="paragraph" w:customStyle="1" w:styleId="Date1">
+    <w:name w:val="Date1"/>
     <w:basedOn w:val="Normal"/>
     <w:rsid w:val="00E36906"/>
     <w:pPr>
@@ -4165,6 +10542,21 @@
       <w:i/>
       <w:iCs/>
     </w:rPr>
+  </w:style>
+  <w:style w:type="character" w:customStyle="1" w:styleId="post-author">
+    <w:name w:val="post-author"/>
+    <w:basedOn w:val="DefaultParagraphFont"/>
+    <w:rsid w:val="0050704C"/>
+  </w:style>
+  <w:style w:type="character" w:customStyle="1" w:styleId="fn">
+    <w:name w:val="fn"/>
+    <w:basedOn w:val="DefaultParagraphFont"/>
+    <w:rsid w:val="0050704C"/>
+  </w:style>
+  <w:style w:type="character" w:customStyle="1" w:styleId="fullpost">
+    <w:name w:val="fullpost"/>
+    <w:basedOn w:val="DefaultParagraphFont"/>
+    <w:rsid w:val="0050704C"/>
   </w:style>
 </w:styles>
 </file>
@@ -4435,7 +10827,7 @@
 </file>
 
 <file path=customXml/itemProps1.xml><?xml version="1.0" encoding="utf-8"?>
-<ds:datastoreItem xmlns:ds="http://schemas.openxmlformats.org/officeDocument/2006/customXml" ds:itemID="{C42A9A6F-D66D-47C6-8FE9-633BC00135CA}">
+<ds:datastoreItem xmlns:ds="http://schemas.openxmlformats.org/officeDocument/2006/customXml" ds:itemID="{74A17960-773C-4360-8FC8-04346257D6F6}">
   <ds:schemaRefs>
     <ds:schemaRef ds:uri="http://schemas.openxmlformats.org/officeDocument/2006/bibliography"/>
   </ds:schemaRefs>
